--- a/Programming Fundamental/PF-Projrect.docx
+++ b/Programming Fundamental/PF-Projrect.docx
@@ -3,17 +3,7438 @@
 <w:document xmlns:wpc="http://schemas.microsoft.com/office/word/2010/wordprocessingCanvas" xmlns:cx="http://schemas.microsoft.com/office/drawing/2014/chartex" xmlns:cx1="http://schemas.microsoft.com/office/drawing/2015/9/8/chartex" xmlns:mc="http://schemas.openxmlformats.org/markup-compatibility/2006" xmlns:o="urn:schemas-microsoft-com:office:office" xmlns:r="http://schemas.openxmlformats.org/officeDocument/2006/relationships" xmlns:m="http://schemas.openxmlformats.org/officeDocument/2006/math" xmlns:v="urn:schemas-microsoft-com:vml" xmlns:wp14="http://schemas.microsoft.com/office/word/2010/wordprocessingDrawing" xmlns:wp="http://schemas.openxmlformats.org/drawingml/2006/wordprocessingDrawing" xmlns:w10="urn:schemas-microsoft-com:office:word" xmlns:w="http://schemas.openxmlformats.org/wordprocessingml/2006/main" xmlns:w14="http://schemas.microsoft.com/office/word/2010/wordml" xmlns:w15="http://schemas.microsoft.com/office/word/2012/wordml" xmlns:w16se="http://schemas.microsoft.com/office/word/2015/wordml/symex" xmlns:wpg="http://schemas.microsoft.com/office/word/2010/wordprocessingGroup" xmlns:wpi="http://schemas.microsoft.com/office/word/2010/wordprocessingInk" xmlns:wne="http://schemas.microsoft.com/office/word/2006/wordml" xmlns:wps="http://schemas.microsoft.com/office/word/2010/wordprocessingShape" mc:Ignorable="w14 w15 w16se wp14">
   <w:body>
     <w:p>
+      <w:pPr>
+        <w:spacing w:after="100" w:afterAutospacing="1" w:line="240" w:lineRule="auto"/>
+        <w:outlineLvl w:val="0"/>
+        <w:rPr>
+          <w:rFonts w:eastAsia="Times New Roman" w:cstheme="minorHAnsi"/>
+          <w:b/>
+          <w:bCs/>
+          <w:kern w:val="36"/>
+          <w:sz w:val="44"/>
+          <w:szCs w:val="48"/>
+        </w:rPr>
+      </w:pPr>
+      <w:r>
+        <w:rPr>
+          <w:rFonts w:ascii="Segoe UI Symbol" w:eastAsia="Times New Roman" w:hAnsi="Segoe UI Symbol" w:cs="Segoe UI Symbol"/>
+          <w:b/>
+          <w:bCs/>
+          <w:kern w:val="36"/>
+          <w:sz w:val="44"/>
+          <w:szCs w:val="48"/>
+        </w:rPr>
+        <w:t>✅</w:t>
+      </w:r>
+      <w:r>
+        <w:rPr>
+          <w:rFonts w:eastAsia="Times New Roman" w:cstheme="minorHAnsi"/>
+          <w:b/>
+          <w:bCs/>
+          <w:kern w:val="36"/>
+          <w:sz w:val="44"/>
+          <w:szCs w:val="48"/>
+        </w:rPr>
+        <w:t xml:space="preserve"> </w:t>
+      </w:r>
+      <w:r>
+        <w:rPr>
+          <w:rFonts w:eastAsia="Times New Roman" w:cstheme="minorHAnsi"/>
+          <w:b/>
+          <w:bCs/>
+          <w:kern w:val="36"/>
+          <w:sz w:val="44"/>
+          <w:szCs w:val="48"/>
+        </w:rPr>
+        <w:t xml:space="preserve">SELA Project — Deep Analysis &amp; Roadmap </w:t>
+      </w:r>
+    </w:p>
+    <w:p>
+      <w:pPr>
+        <w:spacing w:after="100" w:afterAutospacing="1" w:line="240" w:lineRule="auto"/>
+        <w:outlineLvl w:val="0"/>
+        <w:rPr>
+          <w:rFonts w:eastAsia="Times New Roman" w:cstheme="minorHAnsi"/>
+          <w:b/>
+          <w:bCs/>
+          <w:kern w:val="36"/>
+          <w:sz w:val="44"/>
+          <w:szCs w:val="48"/>
+        </w:rPr>
+      </w:pPr>
+      <w:r>
+        <w:rPr>
+          <w:rFonts w:eastAsia="Times New Roman" w:cstheme="minorHAnsi"/>
+          <w:b/>
+          <w:bCs/>
+          <w:kern w:val="36"/>
+          <w:sz w:val="44"/>
+          <w:szCs w:val="48"/>
+        </w:rPr>
+        <w:t xml:space="preserve">In </w:t>
+      </w:r>
+      <w:r>
+        <w:rPr>
+          <w:rFonts w:eastAsia="Times New Roman" w:cstheme="minorHAnsi"/>
+          <w:b/>
+          <w:bCs/>
+          <w:kern w:val="36"/>
+          <w:sz w:val="44"/>
+          <w:szCs w:val="48"/>
+        </w:rPr>
+        <w:t>(C Language)</w:t>
+      </w:r>
+    </w:p>
+    <w:p>
+      <w:pPr>
+        <w:spacing w:after="100" w:afterAutospacing="1" w:line="240" w:lineRule="auto"/>
+        <w:outlineLvl w:val="2"/>
+        <w:rPr>
+          <w:rFonts w:eastAsia="Times New Roman" w:cstheme="minorHAnsi"/>
+          <w:b/>
+          <w:bCs/>
+          <w:szCs w:val="27"/>
+        </w:rPr>
+      </w:pPr>
+      <w:r>
+        <w:rPr>
+          <w:rFonts w:eastAsia="Times New Roman" w:cstheme="minorHAnsi"/>
+          <w:b/>
+          <w:bCs/>
+          <w:szCs w:val="27"/>
+        </w:rPr>
+        <w:t>Overall Idea (High-Level)</w:t>
+      </w:r>
+    </w:p>
+    <w:p>
+      <w:pPr>
+        <w:spacing w:after="100" w:afterAutospacing="1" w:line="240" w:lineRule="auto"/>
+        <w:rPr>
+          <w:rFonts w:eastAsia="Times New Roman" w:cstheme="minorHAnsi"/>
+          <w:szCs w:val="24"/>
+        </w:rPr>
+      </w:pPr>
+      <w:r>
+        <w:rPr>
+          <w:rFonts w:eastAsia="Times New Roman" w:cstheme="minorHAnsi"/>
+          <w:szCs w:val="24"/>
+        </w:rPr>
+        <w:t xml:space="preserve">Ye system </w:t>
+      </w:r>
+      <w:proofErr w:type="spellStart"/>
+      <w:r>
+        <w:rPr>
+          <w:rFonts w:eastAsia="Times New Roman" w:cstheme="minorHAnsi"/>
+          <w:b/>
+          <w:bCs/>
+          <w:szCs w:val="24"/>
+        </w:rPr>
+        <w:t>ek</w:t>
+      </w:r>
+      <w:proofErr w:type="spellEnd"/>
+      <w:r>
+        <w:rPr>
+          <w:rFonts w:eastAsia="Times New Roman" w:cstheme="minorHAnsi"/>
+          <w:b/>
+          <w:bCs/>
+          <w:szCs w:val="24"/>
+        </w:rPr>
+        <w:t xml:space="preserve"> multi-</w:t>
+      </w:r>
+      <w:proofErr w:type="spellStart"/>
+      <w:r>
+        <w:rPr>
+          <w:rFonts w:eastAsia="Times New Roman" w:cstheme="minorHAnsi"/>
+          <w:b/>
+          <w:bCs/>
+          <w:szCs w:val="24"/>
+        </w:rPr>
+        <w:t>storey</w:t>
+      </w:r>
+      <w:proofErr w:type="spellEnd"/>
+      <w:r>
+        <w:rPr>
+          <w:rFonts w:eastAsia="Times New Roman" w:cstheme="minorHAnsi"/>
+          <w:b/>
+          <w:bCs/>
+          <w:szCs w:val="24"/>
+        </w:rPr>
+        <w:t xml:space="preserve"> building </w:t>
+      </w:r>
+      <w:proofErr w:type="spellStart"/>
+      <w:r>
+        <w:rPr>
+          <w:rFonts w:eastAsia="Times New Roman" w:cstheme="minorHAnsi"/>
+          <w:b/>
+          <w:bCs/>
+          <w:szCs w:val="24"/>
+        </w:rPr>
+        <w:t>ka</w:t>
+      </w:r>
+      <w:proofErr w:type="spellEnd"/>
+      <w:r>
+        <w:rPr>
+          <w:rFonts w:eastAsia="Times New Roman" w:cstheme="minorHAnsi"/>
+          <w:b/>
+          <w:bCs/>
+          <w:szCs w:val="24"/>
+        </w:rPr>
+        <w:t xml:space="preserve"> electricity load calculate </w:t>
+      </w:r>
+      <w:proofErr w:type="spellStart"/>
+      <w:r>
+        <w:rPr>
+          <w:rFonts w:eastAsia="Times New Roman" w:cstheme="minorHAnsi"/>
+          <w:b/>
+          <w:bCs/>
+          <w:szCs w:val="24"/>
+        </w:rPr>
+        <w:t>karega</w:t>
+      </w:r>
+      <w:proofErr w:type="spellEnd"/>
+      <w:r>
+        <w:rPr>
+          <w:rFonts w:eastAsia="Times New Roman" w:cstheme="minorHAnsi"/>
+          <w:szCs w:val="24"/>
+        </w:rPr>
+        <w:t xml:space="preserve">, graphics se building </w:t>
+      </w:r>
+      <w:proofErr w:type="spellStart"/>
+      <w:r>
+        <w:rPr>
+          <w:rFonts w:eastAsia="Times New Roman" w:cstheme="minorHAnsi"/>
+          <w:szCs w:val="24"/>
+        </w:rPr>
+        <w:t>ka</w:t>
+      </w:r>
+      <w:proofErr w:type="spellEnd"/>
+      <w:r>
+        <w:rPr>
+          <w:rFonts w:eastAsia="Times New Roman" w:cstheme="minorHAnsi"/>
+          <w:szCs w:val="24"/>
+        </w:rPr>
+        <w:t xml:space="preserve"> display </w:t>
+      </w:r>
+      <w:proofErr w:type="spellStart"/>
+      <w:r>
+        <w:rPr>
+          <w:rFonts w:eastAsia="Times New Roman" w:cstheme="minorHAnsi"/>
+          <w:szCs w:val="24"/>
+        </w:rPr>
+        <w:t>hoga</w:t>
+      </w:r>
+      <w:proofErr w:type="spellEnd"/>
+      <w:r>
+        <w:rPr>
+          <w:rFonts w:eastAsia="Times New Roman" w:cstheme="minorHAnsi"/>
+          <w:szCs w:val="24"/>
+        </w:rPr>
+        <w:t xml:space="preserve"> → </w:t>
+      </w:r>
+      <w:proofErr w:type="spellStart"/>
+      <w:r>
+        <w:rPr>
+          <w:rFonts w:eastAsia="Times New Roman" w:cstheme="minorHAnsi"/>
+          <w:szCs w:val="24"/>
+        </w:rPr>
+        <w:t>phir</w:t>
+      </w:r>
+      <w:proofErr w:type="spellEnd"/>
+      <w:r>
+        <w:rPr>
+          <w:rFonts w:eastAsia="Times New Roman" w:cstheme="minorHAnsi"/>
+          <w:szCs w:val="24"/>
+        </w:rPr>
+        <w:t xml:space="preserve"> appliances </w:t>
+      </w:r>
+      <w:proofErr w:type="spellStart"/>
+      <w:r>
+        <w:rPr>
+          <w:rFonts w:eastAsia="Times New Roman" w:cstheme="minorHAnsi"/>
+          <w:szCs w:val="24"/>
+        </w:rPr>
+        <w:t>ka</w:t>
+      </w:r>
+      <w:proofErr w:type="spellEnd"/>
+      <w:r>
+        <w:rPr>
+          <w:rFonts w:eastAsia="Times New Roman" w:cstheme="minorHAnsi"/>
+          <w:szCs w:val="24"/>
+        </w:rPr>
+        <w:t xml:space="preserve"> data collect </w:t>
+      </w:r>
+      <w:proofErr w:type="spellStart"/>
+      <w:r>
+        <w:rPr>
+          <w:rFonts w:eastAsia="Times New Roman" w:cstheme="minorHAnsi"/>
+          <w:szCs w:val="24"/>
+        </w:rPr>
+        <w:t>hoga</w:t>
+      </w:r>
+      <w:proofErr w:type="spellEnd"/>
+      <w:r>
+        <w:rPr>
+          <w:rFonts w:eastAsia="Times New Roman" w:cstheme="minorHAnsi"/>
+          <w:szCs w:val="24"/>
+        </w:rPr>
+        <w:t xml:space="preserve"> → </w:t>
+      </w:r>
+      <w:proofErr w:type="spellStart"/>
+      <w:r>
+        <w:rPr>
+          <w:rFonts w:eastAsia="Times New Roman" w:cstheme="minorHAnsi"/>
+          <w:szCs w:val="24"/>
+        </w:rPr>
+        <w:t>har</w:t>
+      </w:r>
+      <w:proofErr w:type="spellEnd"/>
+      <w:r>
+        <w:rPr>
+          <w:rFonts w:eastAsia="Times New Roman" w:cstheme="minorHAnsi"/>
+          <w:szCs w:val="24"/>
+        </w:rPr>
+        <w:t xml:space="preserve"> </w:t>
+      </w:r>
+      <w:proofErr w:type="spellStart"/>
+      <w:r>
+        <w:rPr>
+          <w:rFonts w:eastAsia="Times New Roman" w:cstheme="minorHAnsi"/>
+          <w:szCs w:val="24"/>
+        </w:rPr>
+        <w:t>ghar</w:t>
+      </w:r>
+      <w:proofErr w:type="spellEnd"/>
+      <w:r>
+        <w:rPr>
+          <w:rFonts w:eastAsia="Times New Roman" w:cstheme="minorHAnsi"/>
+          <w:szCs w:val="24"/>
+        </w:rPr>
+        <w:t xml:space="preserve">/floor </w:t>
+      </w:r>
+      <w:proofErr w:type="spellStart"/>
+      <w:r>
+        <w:rPr>
+          <w:rFonts w:eastAsia="Times New Roman" w:cstheme="minorHAnsi"/>
+          <w:szCs w:val="24"/>
+        </w:rPr>
+        <w:t>ka</w:t>
+      </w:r>
+      <w:proofErr w:type="spellEnd"/>
+      <w:r>
+        <w:rPr>
+          <w:rFonts w:eastAsia="Times New Roman" w:cstheme="minorHAnsi"/>
+          <w:szCs w:val="24"/>
+        </w:rPr>
+        <w:t xml:space="preserve"> individual load </w:t>
+      </w:r>
+      <w:proofErr w:type="spellStart"/>
+      <w:r>
+        <w:rPr>
+          <w:rFonts w:eastAsia="Times New Roman" w:cstheme="minorHAnsi"/>
+          <w:szCs w:val="24"/>
+        </w:rPr>
+        <w:t>niklega</w:t>
+      </w:r>
+      <w:proofErr w:type="spellEnd"/>
+      <w:r>
+        <w:rPr>
+          <w:rFonts w:eastAsia="Times New Roman" w:cstheme="minorHAnsi"/>
+          <w:szCs w:val="24"/>
+        </w:rPr>
+        <w:t xml:space="preserve"> → </w:t>
+      </w:r>
+      <w:proofErr w:type="spellStart"/>
+      <w:r>
+        <w:rPr>
+          <w:rFonts w:eastAsia="Times New Roman" w:cstheme="minorHAnsi"/>
+          <w:szCs w:val="24"/>
+        </w:rPr>
+        <w:t>aur</w:t>
+      </w:r>
+      <w:proofErr w:type="spellEnd"/>
+      <w:r>
+        <w:rPr>
+          <w:rFonts w:eastAsia="Times New Roman" w:cstheme="minorHAnsi"/>
+          <w:szCs w:val="24"/>
+        </w:rPr>
+        <w:t xml:space="preserve"> final building </w:t>
+      </w:r>
+      <w:proofErr w:type="spellStart"/>
+      <w:r>
+        <w:rPr>
+          <w:rFonts w:eastAsia="Times New Roman" w:cstheme="minorHAnsi"/>
+          <w:szCs w:val="24"/>
+        </w:rPr>
+        <w:t>ka</w:t>
+      </w:r>
+      <w:proofErr w:type="spellEnd"/>
+      <w:r>
+        <w:rPr>
+          <w:rFonts w:eastAsia="Times New Roman" w:cstheme="minorHAnsi"/>
+          <w:szCs w:val="24"/>
+        </w:rPr>
+        <w:t xml:space="preserve"> total load calculate </w:t>
+      </w:r>
+      <w:proofErr w:type="spellStart"/>
+      <w:r>
+        <w:rPr>
+          <w:rFonts w:eastAsia="Times New Roman" w:cstheme="minorHAnsi"/>
+          <w:szCs w:val="24"/>
+        </w:rPr>
+        <w:t>hoga</w:t>
+      </w:r>
+      <w:proofErr w:type="spellEnd"/>
+      <w:r>
+        <w:rPr>
+          <w:rFonts w:eastAsia="Times New Roman" w:cstheme="minorHAnsi"/>
+          <w:szCs w:val="24"/>
+        </w:rPr>
+        <w:t>.</w:t>
+      </w:r>
+    </w:p>
+    <w:p>
+      <w:pPr>
+        <w:spacing w:after="0" w:line="240" w:lineRule="auto"/>
+        <w:rPr>
+          <w:rFonts w:eastAsia="Times New Roman" w:cstheme="minorHAnsi"/>
+          <w:szCs w:val="24"/>
+        </w:rPr>
+      </w:pPr>
+      <w:r>
+        <w:rPr>
+          <w:rFonts w:eastAsia="Times New Roman" w:cstheme="minorHAnsi"/>
+          <w:szCs w:val="24"/>
+        </w:rPr>
+        <w:pict>
+          <v:rect id="_x0000_i1025" style="width:0;height:1.5pt" o:hralign="center" o:hrstd="t" o:hr="t" fillcolor="#a0a0a0" stroked="f"/>
+        </w:pict>
+      </w:r>
+    </w:p>
+    <w:p>
+      <w:pPr>
+        <w:spacing w:after="100" w:afterAutospacing="1" w:line="240" w:lineRule="auto"/>
+        <w:outlineLvl w:val="0"/>
+        <w:rPr>
+          <w:rFonts w:eastAsia="Times New Roman" w:cstheme="minorHAnsi"/>
+          <w:b/>
+          <w:bCs/>
+          <w:kern w:val="36"/>
+          <w:sz w:val="44"/>
+          <w:szCs w:val="48"/>
+        </w:rPr>
+      </w:pPr>
+      <w:r>
+        <w:rPr>
+          <w:rFonts w:ascii="Segoe UI Symbol" w:eastAsia="Times New Roman" w:hAnsi="Segoe UI Symbol" w:cs="Segoe UI Symbol"/>
+          <w:b/>
+          <w:bCs/>
+          <w:kern w:val="36"/>
+          <w:sz w:val="44"/>
+          <w:szCs w:val="48"/>
+        </w:rPr>
+        <w:t>⭐</w:t>
+      </w:r>
+      <w:r>
+        <w:rPr>
+          <w:rFonts w:eastAsia="Times New Roman" w:cstheme="minorHAnsi"/>
+          <w:b/>
+          <w:bCs/>
+          <w:kern w:val="36"/>
+          <w:sz w:val="44"/>
+          <w:szCs w:val="48"/>
+        </w:rPr>
+        <w:t xml:space="preserve"> 1. </w:t>
+      </w:r>
+      <w:r>
+        <w:rPr>
+          <w:rFonts w:eastAsia="Times New Roman" w:cstheme="minorHAnsi"/>
+          <w:b/>
+          <w:bCs/>
+          <w:kern w:val="36"/>
+          <w:sz w:val="44"/>
+          <w:szCs w:val="48"/>
+        </w:rPr>
+        <w:t>COMPLETE ROADMAP (Step-by-Step Flow)</w:t>
+      </w:r>
+    </w:p>
+    <w:p>
+      <w:pPr>
+        <w:spacing w:after="100" w:afterAutospacing="1" w:line="240" w:lineRule="auto"/>
+        <w:outlineLvl w:val="1"/>
+        <w:rPr>
+          <w:rFonts w:eastAsia="Times New Roman" w:cstheme="minorHAnsi"/>
+          <w:b/>
+          <w:bCs/>
+          <w:sz w:val="32"/>
+          <w:szCs w:val="36"/>
+        </w:rPr>
+      </w:pPr>
+      <w:r>
+        <w:rPr>
+          <w:rFonts w:eastAsia="Times New Roman" w:cstheme="minorHAnsi"/>
+          <w:b/>
+          <w:bCs/>
+          <w:sz w:val="32"/>
+          <w:szCs w:val="36"/>
+        </w:rPr>
+        <w:t>(A) Start-Up Phase</w:t>
+      </w:r>
+    </w:p>
+    <w:p>
+      <w:pPr>
+        <w:numPr>
+          <w:ilvl w:val="0"/>
+          <w:numId w:val="1"/>
+        </w:numPr>
+        <w:spacing w:after="100" w:afterAutospacing="1" w:line="240" w:lineRule="auto"/>
+        <w:rPr>
+          <w:rFonts w:eastAsia="Times New Roman" w:cstheme="minorHAnsi"/>
+          <w:szCs w:val="24"/>
+        </w:rPr>
+      </w:pPr>
+      <w:r>
+        <w:rPr>
+          <w:rFonts w:eastAsia="Times New Roman" w:cstheme="minorHAnsi"/>
+          <w:b/>
+          <w:bCs/>
+          <w:szCs w:val="24"/>
+        </w:rPr>
+        <w:t xml:space="preserve">Graphics Mode ON (C </w:t>
+      </w:r>
+      <w:proofErr w:type="spellStart"/>
+      <w:r>
+        <w:rPr>
+          <w:rFonts w:eastAsia="Times New Roman" w:cstheme="minorHAnsi"/>
+          <w:b/>
+          <w:bCs/>
+          <w:szCs w:val="24"/>
+        </w:rPr>
+        <w:t>graphics.h</w:t>
+      </w:r>
+      <w:proofErr w:type="spellEnd"/>
+      <w:r>
+        <w:rPr>
+          <w:rFonts w:eastAsia="Times New Roman" w:cstheme="minorHAnsi"/>
+          <w:b/>
+          <w:bCs/>
+          <w:szCs w:val="24"/>
+        </w:rPr>
+        <w:t>)</w:t>
+      </w:r>
+    </w:p>
+    <w:p>
+      <w:pPr>
+        <w:numPr>
+          <w:ilvl w:val="1"/>
+          <w:numId w:val="1"/>
+        </w:numPr>
+        <w:spacing w:after="100" w:afterAutospacing="1" w:line="240" w:lineRule="auto"/>
+        <w:rPr>
+          <w:rFonts w:eastAsia="Times New Roman" w:cstheme="minorHAnsi"/>
+          <w:szCs w:val="24"/>
+        </w:rPr>
+      </w:pPr>
+      <w:r>
+        <w:rPr>
+          <w:rFonts w:eastAsia="Times New Roman" w:cstheme="minorHAnsi"/>
+          <w:szCs w:val="24"/>
+        </w:rPr>
+        <w:t xml:space="preserve">Building </w:t>
+      </w:r>
+      <w:proofErr w:type="spellStart"/>
+      <w:r>
+        <w:rPr>
+          <w:rFonts w:eastAsia="Times New Roman" w:cstheme="minorHAnsi"/>
+          <w:szCs w:val="24"/>
+        </w:rPr>
+        <w:t>ka</w:t>
+      </w:r>
+      <w:proofErr w:type="spellEnd"/>
+      <w:r>
+        <w:rPr>
+          <w:rFonts w:eastAsia="Times New Roman" w:cstheme="minorHAnsi"/>
+          <w:szCs w:val="24"/>
+        </w:rPr>
+        <w:t xml:space="preserve"> outline draw </w:t>
+      </w:r>
+      <w:proofErr w:type="spellStart"/>
+      <w:r>
+        <w:rPr>
+          <w:rFonts w:eastAsia="Times New Roman" w:cstheme="minorHAnsi"/>
+          <w:szCs w:val="24"/>
+        </w:rPr>
+        <w:t>hoga</w:t>
+      </w:r>
+      <w:proofErr w:type="spellEnd"/>
+      <w:r>
+        <w:rPr>
+          <w:rFonts w:eastAsia="Times New Roman" w:cstheme="minorHAnsi"/>
+          <w:szCs w:val="24"/>
+        </w:rPr>
+        <w:t xml:space="preserve"> (rectangle floors, windows etc.)</w:t>
+      </w:r>
+    </w:p>
+    <w:p>
+      <w:pPr>
+        <w:numPr>
+          <w:ilvl w:val="1"/>
+          <w:numId w:val="1"/>
+        </w:numPr>
+        <w:spacing w:after="100" w:afterAutospacing="1" w:line="240" w:lineRule="auto"/>
+        <w:rPr>
+          <w:rFonts w:eastAsia="Times New Roman" w:cstheme="minorHAnsi"/>
+          <w:szCs w:val="24"/>
+        </w:rPr>
+      </w:pPr>
+      <w:r>
+        <w:rPr>
+          <w:rFonts w:eastAsia="Times New Roman" w:cstheme="minorHAnsi"/>
+          <w:szCs w:val="24"/>
+        </w:rPr>
+        <w:t xml:space="preserve">Title: </w:t>
+      </w:r>
+      <w:r>
+        <w:rPr>
+          <w:rFonts w:eastAsia="Times New Roman" w:cstheme="minorHAnsi"/>
+          <w:b/>
+          <w:bCs/>
+          <w:szCs w:val="24"/>
+        </w:rPr>
+        <w:t>SELA — Smart Electricity Load Analyzer</w:t>
+      </w:r>
+    </w:p>
+    <w:p>
+      <w:pPr>
+        <w:numPr>
+          <w:ilvl w:val="1"/>
+          <w:numId w:val="1"/>
+        </w:numPr>
+        <w:spacing w:after="100" w:afterAutospacing="1" w:line="240" w:lineRule="auto"/>
+        <w:rPr>
+          <w:rFonts w:eastAsia="Times New Roman" w:cstheme="minorHAnsi"/>
+          <w:szCs w:val="24"/>
+        </w:rPr>
+      </w:pPr>
+    </w:p>
+    <w:p>
+      <w:pPr>
+        <w:numPr>
+          <w:ilvl w:val="0"/>
+          <w:numId w:val="1"/>
+        </w:numPr>
+        <w:spacing w:after="100" w:afterAutospacing="1" w:line="240" w:lineRule="auto"/>
+        <w:rPr>
+          <w:rFonts w:eastAsia="Times New Roman" w:cstheme="minorHAnsi"/>
+          <w:szCs w:val="24"/>
+        </w:rPr>
+      </w:pPr>
+      <w:r>
+        <w:rPr>
+          <w:rFonts w:eastAsia="Times New Roman" w:cstheme="minorHAnsi"/>
+          <w:b/>
+          <w:bCs/>
+          <w:szCs w:val="24"/>
+        </w:rPr>
+        <w:t>Login System</w:t>
+      </w:r>
+    </w:p>
+    <w:p>
+      <w:pPr>
+        <w:spacing w:after="100" w:afterAutospacing="1" w:line="240" w:lineRule="auto"/>
+        <w:ind w:left="1440"/>
+        <w:rPr>
+          <w:rFonts w:eastAsia="Times New Roman" w:cstheme="minorHAnsi"/>
+          <w:szCs w:val="24"/>
+        </w:rPr>
+      </w:pPr>
+      <w:r>
+        <w:rPr>
+          <w:rFonts w:eastAsia="Times New Roman" w:cstheme="minorHAnsi"/>
+          <w:szCs w:val="24"/>
+        </w:rPr>
+        <w:t>User can login /sig</w:t>
+      </w:r>
       <w:bookmarkStart w:id="0" w:name="_GoBack"/>
       <w:bookmarkEnd w:id="0"/>
+      <w:r>
+        <w:rPr>
+          <w:rFonts w:eastAsia="Times New Roman" w:cstheme="minorHAnsi"/>
+          <w:szCs w:val="24"/>
+        </w:rPr>
+        <w:t xml:space="preserve">nup </w:t>
+      </w:r>
+      <w:proofErr w:type="spellStart"/>
+      <w:r>
+        <w:rPr>
+          <w:rFonts w:eastAsia="Times New Roman" w:cstheme="minorHAnsi"/>
+          <w:szCs w:val="24"/>
+        </w:rPr>
+        <w:t>uska</w:t>
+      </w:r>
+      <w:proofErr w:type="spellEnd"/>
+      <w:r>
+        <w:rPr>
+          <w:rFonts w:eastAsia="Times New Roman" w:cstheme="minorHAnsi"/>
+          <w:szCs w:val="24"/>
+        </w:rPr>
+        <w:t xml:space="preserve"> data file </w:t>
+      </w:r>
+      <w:proofErr w:type="spellStart"/>
+      <w:r>
+        <w:rPr>
+          <w:rFonts w:eastAsia="Times New Roman" w:cstheme="minorHAnsi"/>
+          <w:szCs w:val="24"/>
+        </w:rPr>
+        <w:t>mein</w:t>
+      </w:r>
+      <w:proofErr w:type="spellEnd"/>
+      <w:r>
+        <w:rPr>
+          <w:rFonts w:eastAsia="Times New Roman" w:cstheme="minorHAnsi"/>
+          <w:szCs w:val="24"/>
+        </w:rPr>
+        <w:t xml:space="preserve"> save ho </w:t>
+      </w:r>
+    </w:p>
+    <w:p>
+      <w:pPr>
+        <w:numPr>
+          <w:ilvl w:val="0"/>
+          <w:numId w:val="1"/>
+        </w:numPr>
+        <w:spacing w:after="100" w:afterAutospacing="1" w:line="240" w:lineRule="auto"/>
+        <w:rPr>
+          <w:rFonts w:eastAsia="Times New Roman" w:cstheme="minorHAnsi"/>
+          <w:szCs w:val="24"/>
+        </w:rPr>
+      </w:pPr>
+      <w:r>
+        <w:rPr>
+          <w:rFonts w:eastAsia="Times New Roman" w:cstheme="minorHAnsi"/>
+          <w:b/>
+          <w:bCs/>
+          <w:szCs w:val="24"/>
+        </w:rPr>
+        <w:t xml:space="preserve">Main Menu </w:t>
+      </w:r>
+      <w:r>
+        <w:rPr>
+          <w:rFonts w:eastAsia="Times New Roman" w:cstheme="minorHAnsi"/>
+          <w:b/>
+          <w:bCs/>
+          <w:szCs w:val="24"/>
+        </w:rPr>
+        <w:t>Appears</w:t>
+      </w:r>
+    </w:p>
+    <w:p>
+      <w:pPr>
+        <w:numPr>
+          <w:ilvl w:val="2"/>
+          <w:numId w:val="12"/>
+        </w:numPr>
+        <w:spacing w:after="100" w:afterAutospacing="1" w:line="240" w:lineRule="auto"/>
+        <w:rPr>
+          <w:rFonts w:eastAsia="Times New Roman" w:cstheme="minorHAnsi"/>
+          <w:szCs w:val="24"/>
+        </w:rPr>
+      </w:pPr>
+      <w:r>
+        <w:rPr>
+          <w:rFonts w:eastAsia="Times New Roman" w:cstheme="minorHAnsi"/>
+          <w:szCs w:val="24"/>
+        </w:rPr>
+        <w:t>Start Analysis</w:t>
+      </w:r>
+    </w:p>
+    <w:p>
+      <w:pPr>
+        <w:numPr>
+          <w:ilvl w:val="2"/>
+          <w:numId w:val="12"/>
+        </w:numPr>
+        <w:spacing w:after="100" w:afterAutospacing="1" w:line="240" w:lineRule="auto"/>
+        <w:rPr>
+          <w:rFonts w:eastAsia="Times New Roman" w:cstheme="minorHAnsi"/>
+          <w:szCs w:val="24"/>
+        </w:rPr>
+      </w:pPr>
+      <w:r>
+        <w:rPr>
+          <w:rFonts w:eastAsia="Times New Roman" w:cstheme="minorHAnsi"/>
+          <w:szCs w:val="24"/>
+        </w:rPr>
+        <w:t>About SELA</w:t>
+      </w:r>
+    </w:p>
+    <w:p>
+      <w:pPr>
+        <w:numPr>
+          <w:ilvl w:val="2"/>
+          <w:numId w:val="12"/>
+        </w:numPr>
+        <w:spacing w:after="100" w:afterAutospacing="1" w:line="240" w:lineRule="auto"/>
+        <w:rPr>
+          <w:rFonts w:eastAsia="Times New Roman" w:cstheme="minorHAnsi"/>
+          <w:szCs w:val="24"/>
+        </w:rPr>
+      </w:pPr>
+      <w:r>
+        <w:rPr>
+          <w:rFonts w:eastAsia="Times New Roman" w:cstheme="minorHAnsi"/>
+          <w:szCs w:val="24"/>
+        </w:rPr>
+        <w:t>Exit</w:t>
+      </w:r>
+    </w:p>
+    <w:p>
+      <w:pPr>
+        <w:spacing w:after="0" w:line="240" w:lineRule="auto"/>
+        <w:rPr>
+          <w:rFonts w:eastAsia="Times New Roman" w:cstheme="minorHAnsi"/>
+          <w:szCs w:val="24"/>
+        </w:rPr>
+      </w:pPr>
+      <w:r>
+        <w:rPr>
+          <w:rFonts w:eastAsia="Times New Roman" w:cstheme="minorHAnsi"/>
+          <w:szCs w:val="24"/>
+        </w:rPr>
+        <w:pict>
+          <v:rect id="_x0000_i1026" style="width:0;height:1.5pt" o:hralign="center" o:hrstd="t" o:hr="t" fillcolor="#a0a0a0" stroked="f"/>
+        </w:pict>
+      </w:r>
+    </w:p>
+    <w:p>
+      <w:pPr>
+        <w:spacing w:after="100" w:afterAutospacing="1" w:line="240" w:lineRule="auto"/>
+        <w:outlineLvl w:val="1"/>
+        <w:rPr>
+          <w:rFonts w:eastAsia="Times New Roman" w:cstheme="minorHAnsi"/>
+          <w:b/>
+          <w:bCs/>
+          <w:sz w:val="32"/>
+          <w:szCs w:val="36"/>
+        </w:rPr>
+      </w:pPr>
+      <w:r>
+        <w:rPr>
+          <w:rFonts w:eastAsia="Times New Roman" w:cstheme="minorHAnsi"/>
+          <w:b/>
+          <w:bCs/>
+          <w:sz w:val="32"/>
+          <w:szCs w:val="36"/>
+        </w:rPr>
+        <w:t>(B) Building Info Collection</w:t>
+      </w:r>
+    </w:p>
+    <w:p>
+      <w:pPr>
+        <w:spacing w:after="100" w:afterAutospacing="1" w:line="240" w:lineRule="auto"/>
+        <w:rPr>
+          <w:rFonts w:eastAsia="Times New Roman" w:cstheme="minorHAnsi"/>
+          <w:szCs w:val="24"/>
+        </w:rPr>
+      </w:pPr>
+      <w:r>
+        <w:rPr>
+          <w:rFonts w:eastAsia="Times New Roman" w:cstheme="minorHAnsi"/>
+          <w:szCs w:val="24"/>
+        </w:rPr>
+        <w:t xml:space="preserve">User se building structure </w:t>
+      </w:r>
+      <w:proofErr w:type="spellStart"/>
+      <w:r>
+        <w:rPr>
+          <w:rFonts w:eastAsia="Times New Roman" w:cstheme="minorHAnsi"/>
+          <w:szCs w:val="24"/>
+        </w:rPr>
+        <w:t>ka</w:t>
+      </w:r>
+      <w:proofErr w:type="spellEnd"/>
+      <w:r>
+        <w:rPr>
+          <w:rFonts w:eastAsia="Times New Roman" w:cstheme="minorHAnsi"/>
+          <w:szCs w:val="24"/>
+        </w:rPr>
+        <w:t xml:space="preserve"> input </w:t>
+      </w:r>
+      <w:proofErr w:type="spellStart"/>
+      <w:proofErr w:type="gramStart"/>
+      <w:r>
+        <w:rPr>
+          <w:rFonts w:eastAsia="Times New Roman" w:cstheme="minorHAnsi"/>
+          <w:szCs w:val="24"/>
+        </w:rPr>
+        <w:t>lena</w:t>
+      </w:r>
+      <w:proofErr w:type="spellEnd"/>
+      <w:proofErr w:type="gramEnd"/>
+      <w:r>
+        <w:rPr>
+          <w:rFonts w:eastAsia="Times New Roman" w:cstheme="minorHAnsi"/>
+          <w:szCs w:val="24"/>
+        </w:rPr>
+        <w:t>:</w:t>
+      </w:r>
+    </w:p>
+    <w:p>
+      <w:pPr>
+        <w:numPr>
+          <w:ilvl w:val="0"/>
+          <w:numId w:val="4"/>
+        </w:numPr>
+        <w:spacing w:after="100" w:afterAutospacing="1" w:line="240" w:lineRule="auto"/>
+        <w:rPr>
+          <w:rFonts w:eastAsia="Times New Roman" w:cstheme="minorHAnsi"/>
+          <w:szCs w:val="24"/>
+        </w:rPr>
+      </w:pPr>
+      <w:r>
+        <w:rPr>
+          <w:rFonts w:eastAsia="Times New Roman" w:cstheme="minorHAnsi"/>
+          <w:b/>
+          <w:bCs/>
+          <w:szCs w:val="24"/>
+        </w:rPr>
+        <w:t>Number of Floors</w:t>
+      </w:r>
+    </w:p>
+    <w:p>
+      <w:pPr>
+        <w:numPr>
+          <w:ilvl w:val="0"/>
+          <w:numId w:val="4"/>
+        </w:numPr>
+        <w:spacing w:after="100" w:afterAutospacing="1" w:line="240" w:lineRule="auto"/>
+        <w:rPr>
+          <w:rFonts w:eastAsia="Times New Roman" w:cstheme="minorHAnsi"/>
+          <w:szCs w:val="24"/>
+        </w:rPr>
+      </w:pPr>
+      <w:r>
+        <w:rPr>
+          <w:rFonts w:eastAsia="Times New Roman" w:cstheme="minorHAnsi"/>
+          <w:b/>
+          <w:bCs/>
+          <w:szCs w:val="24"/>
+        </w:rPr>
+        <w:t>Number of Homes per Floor</w:t>
+      </w:r>
+    </w:p>
+    <w:p>
+      <w:pPr>
+        <w:numPr>
+          <w:ilvl w:val="0"/>
+          <w:numId w:val="4"/>
+        </w:numPr>
+        <w:spacing w:after="100" w:afterAutospacing="1" w:line="240" w:lineRule="auto"/>
+        <w:rPr>
+          <w:rFonts w:eastAsia="Times New Roman" w:cstheme="minorHAnsi"/>
+          <w:szCs w:val="24"/>
+        </w:rPr>
+      </w:pPr>
+      <w:r>
+        <w:rPr>
+          <w:rFonts w:eastAsia="Times New Roman" w:cstheme="minorHAnsi"/>
+          <w:b/>
+          <w:bCs/>
+          <w:szCs w:val="24"/>
+        </w:rPr>
+        <w:t>Total Homes = floors × homes per floor</w:t>
+      </w:r>
+    </w:p>
+    <w:p>
+      <w:pPr>
+        <w:numPr>
+          <w:ilvl w:val="0"/>
+          <w:numId w:val="4"/>
+        </w:numPr>
+        <w:spacing w:after="100" w:afterAutospacing="1" w:line="240" w:lineRule="auto"/>
+        <w:rPr>
+          <w:rFonts w:eastAsia="Times New Roman" w:cstheme="minorHAnsi"/>
+          <w:szCs w:val="24"/>
+        </w:rPr>
+      </w:pPr>
+      <w:proofErr w:type="gramStart"/>
+      <w:r>
+        <w:rPr>
+          <w:rFonts w:eastAsia="Times New Roman" w:cstheme="minorHAnsi"/>
+          <w:b/>
+          <w:bCs/>
+          <w:szCs w:val="24"/>
+        </w:rPr>
+        <w:t>Parking Area?</w:t>
+      </w:r>
+      <w:proofErr w:type="gramEnd"/>
+      <w:r>
+        <w:rPr>
+          <w:rFonts w:eastAsia="Times New Roman" w:cstheme="minorHAnsi"/>
+          <w:b/>
+          <w:bCs/>
+          <w:szCs w:val="24"/>
+        </w:rPr>
+        <w:t xml:space="preserve"> (Y/N)</w:t>
+      </w:r>
+    </w:p>
+    <w:p>
+      <w:pPr>
+        <w:numPr>
+          <w:ilvl w:val="0"/>
+          <w:numId w:val="4"/>
+        </w:numPr>
+        <w:spacing w:after="100" w:afterAutospacing="1" w:line="240" w:lineRule="auto"/>
+        <w:rPr>
+          <w:rFonts w:eastAsia="Times New Roman" w:cstheme="minorHAnsi"/>
+          <w:szCs w:val="24"/>
+        </w:rPr>
+      </w:pPr>
+      <w:proofErr w:type="gramStart"/>
+      <w:r>
+        <w:rPr>
+          <w:rFonts w:eastAsia="Times New Roman" w:cstheme="minorHAnsi"/>
+          <w:b/>
+          <w:bCs/>
+          <w:szCs w:val="24"/>
+        </w:rPr>
+        <w:t>Lifts?</w:t>
+      </w:r>
+      <w:proofErr w:type="gramEnd"/>
+      <w:r>
+        <w:rPr>
+          <w:rFonts w:eastAsia="Times New Roman" w:cstheme="minorHAnsi"/>
+          <w:b/>
+          <w:bCs/>
+          <w:szCs w:val="24"/>
+        </w:rPr>
+        <w:t xml:space="preserve"> (fixed = 2 lifts)</w:t>
+      </w:r>
+    </w:p>
+    <w:p>
+      <w:pPr>
+        <w:spacing w:after="0" w:line="240" w:lineRule="auto"/>
+        <w:rPr>
+          <w:rFonts w:eastAsia="Times New Roman" w:cstheme="minorHAnsi"/>
+          <w:szCs w:val="24"/>
+        </w:rPr>
+      </w:pPr>
+      <w:r>
+        <w:rPr>
+          <w:rFonts w:eastAsia="Times New Roman" w:cstheme="minorHAnsi"/>
+          <w:szCs w:val="24"/>
+        </w:rPr>
+        <w:pict>
+          <v:rect id="_x0000_i1027" style="width:0;height:1.5pt" o:hralign="center" o:hrstd="t" o:hr="t" fillcolor="#a0a0a0" stroked="f"/>
+        </w:pict>
+      </w:r>
+    </w:p>
+    <w:p>
+      <w:pPr>
+        <w:spacing w:after="100" w:afterAutospacing="1" w:line="240" w:lineRule="auto"/>
+        <w:outlineLvl w:val="1"/>
+        <w:rPr>
+          <w:rFonts w:eastAsia="Times New Roman" w:cstheme="minorHAnsi"/>
+          <w:b/>
+          <w:bCs/>
+          <w:sz w:val="32"/>
+          <w:szCs w:val="36"/>
+        </w:rPr>
+      </w:pPr>
+      <w:r>
+        <w:rPr>
+          <w:rFonts w:eastAsia="Times New Roman" w:cstheme="minorHAnsi"/>
+          <w:b/>
+          <w:bCs/>
+          <w:sz w:val="32"/>
+          <w:szCs w:val="36"/>
+        </w:rPr>
+        <w:t>(C) Appliance Category Input (7 Fixed Appliances)</w:t>
+      </w:r>
+    </w:p>
+    <w:p>
+      <w:pPr>
+        <w:spacing w:after="100" w:afterAutospacing="1" w:line="240" w:lineRule="auto"/>
+        <w:rPr>
+          <w:rFonts w:eastAsia="Times New Roman" w:cstheme="minorHAnsi"/>
+          <w:szCs w:val="24"/>
+        </w:rPr>
+      </w:pPr>
+      <w:r>
+        <w:rPr>
+          <w:rFonts w:eastAsia="Times New Roman" w:cstheme="minorHAnsi"/>
+          <w:szCs w:val="24"/>
+        </w:rPr>
+        <w:t xml:space="preserve">For each home, system </w:t>
+      </w:r>
+      <w:proofErr w:type="spellStart"/>
+      <w:r>
+        <w:rPr>
+          <w:rFonts w:eastAsia="Times New Roman" w:cstheme="minorHAnsi"/>
+          <w:szCs w:val="24"/>
+        </w:rPr>
+        <w:t>poochega</w:t>
+      </w:r>
+      <w:proofErr w:type="spellEnd"/>
+      <w:r>
+        <w:rPr>
+          <w:rFonts w:eastAsia="Times New Roman" w:cstheme="minorHAnsi"/>
+          <w:szCs w:val="24"/>
+        </w:rPr>
+        <w:t>:</w:t>
+      </w:r>
+    </w:p>
+    <w:tbl>
+      <w:tblPr>
+        <w:tblStyle w:val="TableGridLight"/>
+        <w:tblW w:w="0" w:type="auto"/>
+        <w:tblLook w:val="04A0" w:firstRow="1" w:lastRow="0" w:firstColumn="1" w:lastColumn="0" w:noHBand="0" w:noVBand="1"/>
+      </w:tblPr>
+      <w:tblGrid>
+        <w:gridCol w:w="2070"/>
+        <w:gridCol w:w="3035"/>
+        <w:gridCol w:w="1920"/>
+      </w:tblGrid>
+      <w:tr>
+        <w:tc>
+          <w:tcPr>
+            <w:tcW w:w="0" w:type="auto"/>
+            <w:hideMark/>
+          </w:tcPr>
+          <w:p>
+            <w:pPr>
+              <w:rPr>
+                <w:rFonts w:eastAsia="Times New Roman" w:cs="Times New Roman"/>
+                <w:b/>
+                <w:bCs/>
+                <w:szCs w:val="24"/>
+              </w:rPr>
+            </w:pPr>
+            <w:r>
+              <w:rPr>
+                <w:rFonts w:eastAsia="Times New Roman" w:cs="Times New Roman"/>
+                <w:b/>
+                <w:bCs/>
+                <w:szCs w:val="24"/>
+              </w:rPr>
+              <w:t>Appliance</w:t>
+            </w:r>
+          </w:p>
+        </w:tc>
+        <w:tc>
+          <w:tcPr>
+            <w:tcW w:w="0" w:type="auto"/>
+            <w:hideMark/>
+          </w:tcPr>
+          <w:p>
+            <w:pPr>
+              <w:rPr>
+                <w:rFonts w:eastAsia="Times New Roman" w:cs="Times New Roman"/>
+                <w:b/>
+                <w:bCs/>
+                <w:szCs w:val="24"/>
+              </w:rPr>
+            </w:pPr>
+            <w:r>
+              <w:rPr>
+                <w:rFonts w:eastAsia="Times New Roman" w:cs="Times New Roman"/>
+                <w:b/>
+                <w:bCs/>
+                <w:szCs w:val="24"/>
+              </w:rPr>
+              <w:t>Options (Company)</w:t>
+            </w:r>
+          </w:p>
+        </w:tc>
+        <w:tc>
+          <w:tcPr>
+            <w:tcW w:w="0" w:type="auto"/>
+            <w:hideMark/>
+          </w:tcPr>
+          <w:p>
+            <w:pPr>
+              <w:rPr>
+                <w:rFonts w:eastAsia="Times New Roman" w:cs="Times New Roman"/>
+                <w:b/>
+                <w:bCs/>
+                <w:szCs w:val="24"/>
+              </w:rPr>
+            </w:pPr>
+            <w:r>
+              <w:rPr>
+                <w:rFonts w:eastAsia="Times New Roman" w:cs="Times New Roman"/>
+                <w:b/>
+                <w:bCs/>
+                <w:szCs w:val="24"/>
+              </w:rPr>
+              <w:t>Voltage Range (W)</w:t>
+            </w:r>
+          </w:p>
+        </w:tc>
+      </w:tr>
+      <w:tr>
+        <w:tc>
+          <w:tcPr>
+            <w:tcW w:w="0" w:type="auto"/>
+            <w:hideMark/>
+          </w:tcPr>
+          <w:p>
+            <w:pPr>
+              <w:rPr>
+                <w:rFonts w:eastAsia="Times New Roman" w:cs="Times New Roman"/>
+                <w:szCs w:val="24"/>
+              </w:rPr>
+            </w:pPr>
+            <w:r>
+              <w:rPr>
+                <w:rFonts w:eastAsia="Times New Roman" w:cs="Times New Roman"/>
+                <w:b/>
+                <w:bCs/>
+                <w:szCs w:val="24"/>
+              </w:rPr>
+              <w:t>1. Fan</w:t>
+            </w:r>
+          </w:p>
+        </w:tc>
+        <w:tc>
+          <w:tcPr>
+            <w:tcW w:w="0" w:type="auto"/>
+            <w:hideMark/>
+          </w:tcPr>
+          <w:p>
+            <w:pPr>
+              <w:rPr>
+                <w:rFonts w:eastAsia="Times New Roman" w:cs="Times New Roman"/>
+                <w:szCs w:val="24"/>
+              </w:rPr>
+            </w:pPr>
+            <w:r>
+              <w:rPr>
+                <w:rFonts w:eastAsia="Times New Roman" w:cs="Times New Roman"/>
+                <w:szCs w:val="24"/>
+              </w:rPr>
+              <w:t xml:space="preserve">Orient, </w:t>
+            </w:r>
+            <w:proofErr w:type="spellStart"/>
+            <w:r>
+              <w:rPr>
+                <w:rFonts w:eastAsia="Times New Roman" w:cs="Times New Roman"/>
+                <w:szCs w:val="24"/>
+              </w:rPr>
+              <w:t>Dawlance</w:t>
+            </w:r>
+            <w:proofErr w:type="spellEnd"/>
+            <w:r>
+              <w:rPr>
+                <w:rFonts w:eastAsia="Times New Roman" w:cs="Times New Roman"/>
+                <w:szCs w:val="24"/>
+              </w:rPr>
+              <w:t>, Haier, Philips</w:t>
+            </w:r>
+          </w:p>
+        </w:tc>
+        <w:tc>
+          <w:tcPr>
+            <w:tcW w:w="0" w:type="auto"/>
+            <w:hideMark/>
+          </w:tcPr>
+          <w:p>
+            <w:pPr>
+              <w:rPr>
+                <w:rFonts w:eastAsia="Times New Roman" w:cs="Times New Roman"/>
+                <w:szCs w:val="24"/>
+              </w:rPr>
+            </w:pPr>
+            <w:r>
+              <w:rPr>
+                <w:rFonts w:eastAsia="Times New Roman" w:cs="Times New Roman"/>
+                <w:szCs w:val="24"/>
+              </w:rPr>
+              <w:t>60W – 110W</w:t>
+            </w:r>
+          </w:p>
+        </w:tc>
+      </w:tr>
+      <w:tr>
+        <w:tc>
+          <w:tcPr>
+            <w:tcW w:w="0" w:type="auto"/>
+            <w:hideMark/>
+          </w:tcPr>
+          <w:p>
+            <w:pPr>
+              <w:rPr>
+                <w:rFonts w:eastAsia="Times New Roman" w:cs="Times New Roman"/>
+                <w:szCs w:val="24"/>
+              </w:rPr>
+            </w:pPr>
+            <w:r>
+              <w:rPr>
+                <w:rFonts w:eastAsia="Times New Roman" w:cs="Times New Roman"/>
+                <w:b/>
+                <w:bCs/>
+                <w:szCs w:val="24"/>
+              </w:rPr>
+              <w:t>2. Light (LED)</w:t>
+            </w:r>
+          </w:p>
+        </w:tc>
+        <w:tc>
+          <w:tcPr>
+            <w:tcW w:w="0" w:type="auto"/>
+            <w:hideMark/>
+          </w:tcPr>
+          <w:p>
+            <w:pPr>
+              <w:rPr>
+                <w:rFonts w:eastAsia="Times New Roman" w:cs="Times New Roman"/>
+                <w:szCs w:val="24"/>
+              </w:rPr>
+            </w:pPr>
+            <w:r>
+              <w:rPr>
+                <w:rFonts w:eastAsia="Times New Roman" w:cs="Times New Roman"/>
+                <w:szCs w:val="24"/>
+              </w:rPr>
+              <w:t xml:space="preserve">Orient, Haier, </w:t>
+            </w:r>
+            <w:proofErr w:type="spellStart"/>
+            <w:r>
+              <w:rPr>
+                <w:rFonts w:eastAsia="Times New Roman" w:cs="Times New Roman"/>
+                <w:szCs w:val="24"/>
+              </w:rPr>
+              <w:t>Dawlance</w:t>
+            </w:r>
+            <w:proofErr w:type="spellEnd"/>
+            <w:r>
+              <w:rPr>
+                <w:rFonts w:eastAsia="Times New Roman" w:cs="Times New Roman"/>
+                <w:szCs w:val="24"/>
+              </w:rPr>
+              <w:t>, Philips</w:t>
+            </w:r>
+          </w:p>
+        </w:tc>
+        <w:tc>
+          <w:tcPr>
+            <w:tcW w:w="0" w:type="auto"/>
+            <w:hideMark/>
+          </w:tcPr>
+          <w:p>
+            <w:pPr>
+              <w:rPr>
+                <w:rFonts w:eastAsia="Times New Roman" w:cs="Times New Roman"/>
+                <w:szCs w:val="24"/>
+              </w:rPr>
+            </w:pPr>
+            <w:r>
+              <w:rPr>
+                <w:rFonts w:eastAsia="Times New Roman" w:cs="Times New Roman"/>
+                <w:szCs w:val="24"/>
+              </w:rPr>
+              <w:t>9W – 18W</w:t>
+            </w:r>
+          </w:p>
+        </w:tc>
+      </w:tr>
+      <w:tr>
+        <w:tc>
+          <w:tcPr>
+            <w:tcW w:w="0" w:type="auto"/>
+            <w:hideMark/>
+          </w:tcPr>
+          <w:p>
+            <w:pPr>
+              <w:rPr>
+                <w:rFonts w:eastAsia="Times New Roman" w:cs="Times New Roman"/>
+                <w:szCs w:val="24"/>
+              </w:rPr>
+            </w:pPr>
+            <w:r>
+              <w:rPr>
+                <w:rFonts w:eastAsia="Times New Roman" w:cs="Times New Roman"/>
+                <w:b/>
+                <w:bCs/>
+                <w:szCs w:val="24"/>
+              </w:rPr>
+              <w:lastRenderedPageBreak/>
+              <w:t>3. Tube Light</w:t>
+            </w:r>
+          </w:p>
+        </w:tc>
+        <w:tc>
+          <w:tcPr>
+            <w:tcW w:w="0" w:type="auto"/>
+            <w:hideMark/>
+          </w:tcPr>
+          <w:p>
+            <w:pPr>
+              <w:rPr>
+                <w:rFonts w:eastAsia="Times New Roman" w:cs="Times New Roman"/>
+                <w:szCs w:val="24"/>
+              </w:rPr>
+            </w:pPr>
+            <w:r>
+              <w:rPr>
+                <w:rFonts w:eastAsia="Times New Roman" w:cs="Times New Roman"/>
+                <w:szCs w:val="24"/>
+              </w:rPr>
+              <w:t xml:space="preserve">Orient, Haier, </w:t>
+            </w:r>
+            <w:proofErr w:type="spellStart"/>
+            <w:r>
+              <w:rPr>
+                <w:rFonts w:eastAsia="Times New Roman" w:cs="Times New Roman"/>
+                <w:szCs w:val="24"/>
+              </w:rPr>
+              <w:t>Dawlance</w:t>
+            </w:r>
+            <w:proofErr w:type="spellEnd"/>
+            <w:r>
+              <w:rPr>
+                <w:rFonts w:eastAsia="Times New Roman" w:cs="Times New Roman"/>
+                <w:szCs w:val="24"/>
+              </w:rPr>
+              <w:t>, Philips</w:t>
+            </w:r>
+          </w:p>
+        </w:tc>
+        <w:tc>
+          <w:tcPr>
+            <w:tcW w:w="0" w:type="auto"/>
+            <w:hideMark/>
+          </w:tcPr>
+          <w:p>
+            <w:pPr>
+              <w:rPr>
+                <w:rFonts w:eastAsia="Times New Roman" w:cs="Times New Roman"/>
+                <w:szCs w:val="24"/>
+              </w:rPr>
+            </w:pPr>
+            <w:r>
+              <w:rPr>
+                <w:rFonts w:eastAsia="Times New Roman" w:cs="Times New Roman"/>
+                <w:szCs w:val="24"/>
+              </w:rPr>
+              <w:t>36W – 50W</w:t>
+            </w:r>
+          </w:p>
+        </w:tc>
+      </w:tr>
+      <w:tr>
+        <w:tc>
+          <w:tcPr>
+            <w:tcW w:w="0" w:type="auto"/>
+            <w:hideMark/>
+          </w:tcPr>
+          <w:p>
+            <w:pPr>
+              <w:rPr>
+                <w:rFonts w:eastAsia="Times New Roman" w:cs="Times New Roman"/>
+                <w:szCs w:val="24"/>
+              </w:rPr>
+            </w:pPr>
+            <w:r>
+              <w:rPr>
+                <w:rFonts w:eastAsia="Times New Roman" w:cs="Times New Roman"/>
+                <w:b/>
+                <w:bCs/>
+                <w:szCs w:val="24"/>
+              </w:rPr>
+              <w:t>4. Refrigerator</w:t>
+            </w:r>
+          </w:p>
+        </w:tc>
+        <w:tc>
+          <w:tcPr>
+            <w:tcW w:w="0" w:type="auto"/>
+            <w:hideMark/>
+          </w:tcPr>
+          <w:p>
+            <w:pPr>
+              <w:rPr>
+                <w:rFonts w:eastAsia="Times New Roman" w:cs="Times New Roman"/>
+                <w:szCs w:val="24"/>
+              </w:rPr>
+            </w:pPr>
+            <w:r>
+              <w:rPr>
+                <w:rFonts w:eastAsia="Times New Roman" w:cs="Times New Roman"/>
+                <w:szCs w:val="24"/>
+              </w:rPr>
+              <w:t xml:space="preserve">Haier, </w:t>
+            </w:r>
+            <w:proofErr w:type="spellStart"/>
+            <w:r>
+              <w:rPr>
+                <w:rFonts w:eastAsia="Times New Roman" w:cs="Times New Roman"/>
+                <w:szCs w:val="24"/>
+              </w:rPr>
+              <w:t>Dawlance</w:t>
+            </w:r>
+            <w:proofErr w:type="spellEnd"/>
+            <w:r>
+              <w:rPr>
+                <w:rFonts w:eastAsia="Times New Roman" w:cs="Times New Roman"/>
+                <w:szCs w:val="24"/>
+              </w:rPr>
+              <w:t>, Orient, Philips</w:t>
+            </w:r>
+          </w:p>
+        </w:tc>
+        <w:tc>
+          <w:tcPr>
+            <w:tcW w:w="0" w:type="auto"/>
+            <w:hideMark/>
+          </w:tcPr>
+          <w:p>
+            <w:pPr>
+              <w:rPr>
+                <w:rFonts w:eastAsia="Times New Roman" w:cs="Times New Roman"/>
+                <w:szCs w:val="24"/>
+              </w:rPr>
+            </w:pPr>
+            <w:r>
+              <w:rPr>
+                <w:rFonts w:eastAsia="Times New Roman" w:cs="Times New Roman"/>
+                <w:szCs w:val="24"/>
+              </w:rPr>
+              <w:t>150W – 350W</w:t>
+            </w:r>
+          </w:p>
+        </w:tc>
+      </w:tr>
+      <w:tr>
+        <w:tc>
+          <w:tcPr>
+            <w:tcW w:w="0" w:type="auto"/>
+            <w:hideMark/>
+          </w:tcPr>
+          <w:p>
+            <w:pPr>
+              <w:rPr>
+                <w:rFonts w:eastAsia="Times New Roman" w:cs="Times New Roman"/>
+                <w:szCs w:val="24"/>
+              </w:rPr>
+            </w:pPr>
+            <w:r>
+              <w:rPr>
+                <w:rFonts w:eastAsia="Times New Roman" w:cs="Times New Roman"/>
+                <w:b/>
+                <w:bCs/>
+                <w:szCs w:val="24"/>
+              </w:rPr>
+              <w:t>5. Washing Machine</w:t>
+            </w:r>
+          </w:p>
+        </w:tc>
+        <w:tc>
+          <w:tcPr>
+            <w:tcW w:w="0" w:type="auto"/>
+            <w:hideMark/>
+          </w:tcPr>
+          <w:p>
+            <w:pPr>
+              <w:rPr>
+                <w:rFonts w:eastAsia="Times New Roman" w:cs="Times New Roman"/>
+                <w:szCs w:val="24"/>
+              </w:rPr>
+            </w:pPr>
+            <w:r>
+              <w:rPr>
+                <w:rFonts w:eastAsia="Times New Roman" w:cs="Times New Roman"/>
+                <w:szCs w:val="24"/>
+              </w:rPr>
+              <w:t xml:space="preserve">Haier, </w:t>
+            </w:r>
+            <w:proofErr w:type="spellStart"/>
+            <w:r>
+              <w:rPr>
+                <w:rFonts w:eastAsia="Times New Roman" w:cs="Times New Roman"/>
+                <w:szCs w:val="24"/>
+              </w:rPr>
+              <w:t>Dawlance</w:t>
+            </w:r>
+            <w:proofErr w:type="spellEnd"/>
+            <w:r>
+              <w:rPr>
+                <w:rFonts w:eastAsia="Times New Roman" w:cs="Times New Roman"/>
+                <w:szCs w:val="24"/>
+              </w:rPr>
+              <w:t>, Orient, Philips</w:t>
+            </w:r>
+          </w:p>
+        </w:tc>
+        <w:tc>
+          <w:tcPr>
+            <w:tcW w:w="0" w:type="auto"/>
+            <w:hideMark/>
+          </w:tcPr>
+          <w:p>
+            <w:pPr>
+              <w:rPr>
+                <w:rFonts w:eastAsia="Times New Roman" w:cs="Times New Roman"/>
+                <w:szCs w:val="24"/>
+              </w:rPr>
+            </w:pPr>
+            <w:r>
+              <w:rPr>
+                <w:rFonts w:eastAsia="Times New Roman" w:cs="Times New Roman"/>
+                <w:szCs w:val="24"/>
+              </w:rPr>
+              <w:t>400W – 800W</w:t>
+            </w:r>
+          </w:p>
+        </w:tc>
+      </w:tr>
+      <w:tr>
+        <w:tc>
+          <w:tcPr>
+            <w:tcW w:w="0" w:type="auto"/>
+            <w:hideMark/>
+          </w:tcPr>
+          <w:p>
+            <w:pPr>
+              <w:rPr>
+                <w:rFonts w:eastAsia="Times New Roman" w:cs="Times New Roman"/>
+                <w:szCs w:val="24"/>
+              </w:rPr>
+            </w:pPr>
+            <w:r>
+              <w:rPr>
+                <w:rFonts w:eastAsia="Times New Roman" w:cs="Times New Roman"/>
+                <w:b/>
+                <w:bCs/>
+                <w:szCs w:val="24"/>
+              </w:rPr>
+              <w:t>6. AC (1–1.5 Ton)</w:t>
+            </w:r>
+          </w:p>
+        </w:tc>
+        <w:tc>
+          <w:tcPr>
+            <w:tcW w:w="0" w:type="auto"/>
+            <w:hideMark/>
+          </w:tcPr>
+          <w:p>
+            <w:pPr>
+              <w:rPr>
+                <w:rFonts w:eastAsia="Times New Roman" w:cs="Times New Roman"/>
+                <w:szCs w:val="24"/>
+              </w:rPr>
+            </w:pPr>
+            <w:r>
+              <w:rPr>
+                <w:rFonts w:eastAsia="Times New Roman" w:cs="Times New Roman"/>
+                <w:szCs w:val="24"/>
+              </w:rPr>
+              <w:t xml:space="preserve">Haier, </w:t>
+            </w:r>
+            <w:proofErr w:type="spellStart"/>
+            <w:r>
+              <w:rPr>
+                <w:rFonts w:eastAsia="Times New Roman" w:cs="Times New Roman"/>
+                <w:szCs w:val="24"/>
+              </w:rPr>
+              <w:t>Dawlance</w:t>
+            </w:r>
+            <w:proofErr w:type="spellEnd"/>
+            <w:r>
+              <w:rPr>
+                <w:rFonts w:eastAsia="Times New Roman" w:cs="Times New Roman"/>
+                <w:szCs w:val="24"/>
+              </w:rPr>
+              <w:t>, Orient, Philips</w:t>
+            </w:r>
+          </w:p>
+        </w:tc>
+        <w:tc>
+          <w:tcPr>
+            <w:tcW w:w="0" w:type="auto"/>
+            <w:hideMark/>
+          </w:tcPr>
+          <w:p>
+            <w:pPr>
+              <w:rPr>
+                <w:rFonts w:eastAsia="Times New Roman" w:cs="Times New Roman"/>
+                <w:szCs w:val="24"/>
+              </w:rPr>
+            </w:pPr>
+            <w:r>
+              <w:rPr>
+                <w:rFonts w:eastAsia="Times New Roman" w:cs="Times New Roman"/>
+                <w:szCs w:val="24"/>
+              </w:rPr>
+              <w:t>1500W – 2200W</w:t>
+            </w:r>
+          </w:p>
+        </w:tc>
+      </w:tr>
+      <w:tr>
+        <w:tc>
+          <w:tcPr>
+            <w:tcW w:w="0" w:type="auto"/>
+            <w:hideMark/>
+          </w:tcPr>
+          <w:p>
+            <w:pPr>
+              <w:rPr>
+                <w:rFonts w:eastAsia="Times New Roman" w:cs="Times New Roman"/>
+                <w:szCs w:val="24"/>
+              </w:rPr>
+            </w:pPr>
+            <w:r>
+              <w:rPr>
+                <w:rFonts w:eastAsia="Times New Roman" w:cs="Times New Roman"/>
+                <w:b/>
+                <w:bCs/>
+                <w:szCs w:val="24"/>
+              </w:rPr>
+              <w:t>7. TV (LED)</w:t>
+            </w:r>
+          </w:p>
+        </w:tc>
+        <w:tc>
+          <w:tcPr>
+            <w:tcW w:w="0" w:type="auto"/>
+            <w:hideMark/>
+          </w:tcPr>
+          <w:p>
+            <w:pPr>
+              <w:rPr>
+                <w:rFonts w:eastAsia="Times New Roman" w:cs="Times New Roman"/>
+                <w:szCs w:val="24"/>
+              </w:rPr>
+            </w:pPr>
+            <w:r>
+              <w:rPr>
+                <w:rFonts w:eastAsia="Times New Roman" w:cs="Times New Roman"/>
+                <w:szCs w:val="24"/>
+              </w:rPr>
+              <w:t xml:space="preserve">Haier, </w:t>
+            </w:r>
+            <w:proofErr w:type="spellStart"/>
+            <w:r>
+              <w:rPr>
+                <w:rFonts w:eastAsia="Times New Roman" w:cs="Times New Roman"/>
+                <w:szCs w:val="24"/>
+              </w:rPr>
+              <w:t>Dawlance</w:t>
+            </w:r>
+            <w:proofErr w:type="spellEnd"/>
+            <w:r>
+              <w:rPr>
+                <w:rFonts w:eastAsia="Times New Roman" w:cs="Times New Roman"/>
+                <w:szCs w:val="24"/>
+              </w:rPr>
+              <w:t>, Orient, Philips</w:t>
+            </w:r>
+          </w:p>
+        </w:tc>
+        <w:tc>
+          <w:tcPr>
+            <w:tcW w:w="0" w:type="auto"/>
+            <w:hideMark/>
+          </w:tcPr>
+          <w:p>
+            <w:pPr>
+              <w:rPr>
+                <w:rFonts w:eastAsia="Times New Roman" w:cs="Times New Roman"/>
+                <w:szCs w:val="24"/>
+              </w:rPr>
+            </w:pPr>
+            <w:r>
+              <w:rPr>
+                <w:rFonts w:eastAsia="Times New Roman" w:cs="Times New Roman"/>
+                <w:szCs w:val="24"/>
+              </w:rPr>
+              <w:t>60W – 150W</w:t>
+            </w:r>
+          </w:p>
+        </w:tc>
+      </w:tr>
+    </w:tbl>
+    <w:p>
+      <w:pPr>
+        <w:spacing w:after="100" w:afterAutospacing="1" w:line="240" w:lineRule="auto"/>
+        <w:rPr>
+          <w:rFonts w:eastAsia="Times New Roman" w:cstheme="minorHAnsi"/>
+          <w:szCs w:val="24"/>
+        </w:rPr>
+      </w:pPr>
+    </w:p>
+    <w:p>
+      <w:pPr>
+        <w:spacing w:after="100" w:afterAutospacing="1" w:line="240" w:lineRule="auto"/>
+        <w:rPr>
+          <w:rFonts w:eastAsia="Times New Roman" w:cstheme="minorHAnsi"/>
+          <w:szCs w:val="24"/>
+        </w:rPr>
+      </w:pPr>
+      <w:r>
+        <w:rPr>
+          <w:rFonts w:eastAsia="Times New Roman" w:cstheme="minorHAnsi"/>
+          <w:b/>
+          <w:bCs/>
+          <w:szCs w:val="24"/>
+        </w:rPr>
+        <w:t xml:space="preserve">Tum 7 fixed </w:t>
+      </w:r>
+      <w:proofErr w:type="spellStart"/>
+      <w:r>
+        <w:rPr>
+          <w:rFonts w:eastAsia="Times New Roman" w:cstheme="minorHAnsi"/>
+          <w:b/>
+          <w:bCs/>
+          <w:szCs w:val="24"/>
+        </w:rPr>
+        <w:t>rakho</w:t>
+      </w:r>
+      <w:proofErr w:type="spellEnd"/>
+      <w:r>
+        <w:rPr>
+          <w:rFonts w:eastAsia="Times New Roman" w:cstheme="minorHAnsi"/>
+          <w:b/>
+          <w:bCs/>
+          <w:szCs w:val="24"/>
+        </w:rPr>
+        <w:t xml:space="preserve"> — project scalable </w:t>
+      </w:r>
+      <w:proofErr w:type="spellStart"/>
+      <w:r>
+        <w:rPr>
+          <w:rFonts w:eastAsia="Times New Roman" w:cstheme="minorHAnsi"/>
+          <w:b/>
+          <w:bCs/>
+          <w:szCs w:val="24"/>
+        </w:rPr>
+        <w:t>aur</w:t>
+      </w:r>
+      <w:proofErr w:type="spellEnd"/>
+      <w:r>
+        <w:rPr>
+          <w:rFonts w:eastAsia="Times New Roman" w:cstheme="minorHAnsi"/>
+          <w:b/>
+          <w:bCs/>
+          <w:szCs w:val="24"/>
+        </w:rPr>
+        <w:t xml:space="preserve"> simple </w:t>
+      </w:r>
+      <w:proofErr w:type="spellStart"/>
+      <w:r>
+        <w:rPr>
+          <w:rFonts w:eastAsia="Times New Roman" w:cstheme="minorHAnsi"/>
+          <w:b/>
+          <w:bCs/>
+          <w:szCs w:val="24"/>
+        </w:rPr>
+        <w:t>rahega</w:t>
+      </w:r>
+      <w:proofErr w:type="spellEnd"/>
+      <w:r>
+        <w:rPr>
+          <w:rFonts w:eastAsia="Times New Roman" w:cstheme="minorHAnsi"/>
+          <w:b/>
+          <w:bCs/>
+          <w:szCs w:val="24"/>
+        </w:rPr>
+        <w:t>.</w:t>
+      </w:r>
+    </w:p>
+    <w:p>
+      <w:pPr>
+        <w:spacing w:after="0" w:line="240" w:lineRule="auto"/>
+        <w:rPr>
+          <w:rFonts w:eastAsia="Times New Roman" w:cstheme="minorHAnsi"/>
+          <w:szCs w:val="24"/>
+        </w:rPr>
+      </w:pPr>
+      <w:r>
+        <w:rPr>
+          <w:rFonts w:eastAsia="Times New Roman" w:cstheme="minorHAnsi"/>
+          <w:szCs w:val="24"/>
+        </w:rPr>
+        <w:pict>
+          <v:rect id="_x0000_i1028" style="width:0;height:1.5pt" o:hralign="center" o:hrstd="t" o:hr="t" fillcolor="#a0a0a0" stroked="f"/>
+        </w:pict>
+      </w:r>
+    </w:p>
+    <w:p>
+      <w:pPr>
+        <w:spacing w:after="100" w:afterAutospacing="1" w:line="240" w:lineRule="auto"/>
+        <w:outlineLvl w:val="1"/>
+        <w:rPr>
+          <w:rFonts w:eastAsia="Times New Roman" w:cstheme="minorHAnsi"/>
+          <w:b/>
+          <w:bCs/>
+          <w:sz w:val="32"/>
+          <w:szCs w:val="36"/>
+        </w:rPr>
+      </w:pPr>
+      <w:r>
+        <w:rPr>
+          <w:rFonts w:eastAsia="Times New Roman" w:cstheme="minorHAnsi"/>
+          <w:b/>
+          <w:bCs/>
+          <w:sz w:val="32"/>
+          <w:szCs w:val="36"/>
+        </w:rPr>
+        <w:t>(D) User Input Pattern for Each Home</w:t>
+      </w:r>
+    </w:p>
+    <w:p>
+      <w:pPr>
+        <w:numPr>
+          <w:ilvl w:val="0"/>
+          <w:numId w:val="5"/>
+        </w:numPr>
+        <w:spacing w:after="100" w:afterAutospacing="1" w:line="240" w:lineRule="auto"/>
+        <w:rPr>
+          <w:rFonts w:eastAsia="Times New Roman" w:cstheme="minorHAnsi"/>
+          <w:szCs w:val="24"/>
+        </w:rPr>
+      </w:pPr>
+      <w:r>
+        <w:rPr>
+          <w:rFonts w:eastAsia="Times New Roman" w:cstheme="minorHAnsi"/>
+          <w:szCs w:val="24"/>
+        </w:rPr>
+        <w:t xml:space="preserve">“Is </w:t>
+      </w:r>
+      <w:proofErr w:type="spellStart"/>
+      <w:r>
+        <w:rPr>
+          <w:rFonts w:eastAsia="Times New Roman" w:cstheme="minorHAnsi"/>
+          <w:szCs w:val="24"/>
+        </w:rPr>
+        <w:t>ghar</w:t>
+      </w:r>
+      <w:proofErr w:type="spellEnd"/>
+      <w:r>
+        <w:rPr>
+          <w:rFonts w:eastAsia="Times New Roman" w:cstheme="minorHAnsi"/>
+          <w:szCs w:val="24"/>
+        </w:rPr>
+        <w:t xml:space="preserve"> </w:t>
+      </w:r>
+      <w:proofErr w:type="spellStart"/>
+      <w:r>
+        <w:rPr>
+          <w:rFonts w:eastAsia="Times New Roman" w:cstheme="minorHAnsi"/>
+          <w:szCs w:val="24"/>
+        </w:rPr>
+        <w:t>mein</w:t>
+      </w:r>
+      <w:proofErr w:type="spellEnd"/>
+      <w:r>
+        <w:rPr>
+          <w:rFonts w:eastAsia="Times New Roman" w:cstheme="minorHAnsi"/>
+          <w:szCs w:val="24"/>
+        </w:rPr>
+        <w:t xml:space="preserve"> fan </w:t>
+      </w:r>
+      <w:proofErr w:type="spellStart"/>
+      <w:r>
+        <w:rPr>
+          <w:rFonts w:eastAsia="Times New Roman" w:cstheme="minorHAnsi"/>
+          <w:szCs w:val="24"/>
+        </w:rPr>
+        <w:t>kitne</w:t>
+      </w:r>
+      <w:proofErr w:type="spellEnd"/>
+      <w:r>
+        <w:rPr>
+          <w:rFonts w:eastAsia="Times New Roman" w:cstheme="minorHAnsi"/>
+          <w:szCs w:val="24"/>
+        </w:rPr>
+        <w:t xml:space="preserve"> </w:t>
+      </w:r>
+      <w:proofErr w:type="spellStart"/>
+      <w:r>
+        <w:rPr>
+          <w:rFonts w:eastAsia="Times New Roman" w:cstheme="minorHAnsi"/>
+          <w:szCs w:val="24"/>
+        </w:rPr>
+        <w:t>hain</w:t>
+      </w:r>
+      <w:proofErr w:type="spellEnd"/>
+      <w:r>
+        <w:rPr>
+          <w:rFonts w:eastAsia="Times New Roman" w:cstheme="minorHAnsi"/>
+          <w:szCs w:val="24"/>
+        </w:rPr>
+        <w:t>?”</w:t>
+      </w:r>
+    </w:p>
+    <w:p>
+      <w:pPr>
+        <w:numPr>
+          <w:ilvl w:val="1"/>
+          <w:numId w:val="5"/>
+        </w:numPr>
+        <w:spacing w:after="100" w:afterAutospacing="1" w:line="240" w:lineRule="auto"/>
+        <w:rPr>
+          <w:rFonts w:eastAsia="Times New Roman" w:cstheme="minorHAnsi"/>
+          <w:szCs w:val="24"/>
+        </w:rPr>
+      </w:pPr>
+      <w:r>
+        <w:rPr>
+          <w:rFonts w:eastAsia="Times New Roman" w:cstheme="minorHAnsi"/>
+          <w:szCs w:val="24"/>
+        </w:rPr>
+        <w:t xml:space="preserve">If yes → “Brand choose </w:t>
+      </w:r>
+      <w:proofErr w:type="spellStart"/>
+      <w:r>
+        <w:rPr>
+          <w:rFonts w:eastAsia="Times New Roman" w:cstheme="minorHAnsi"/>
+          <w:szCs w:val="24"/>
+        </w:rPr>
+        <w:t>karein</w:t>
+      </w:r>
+      <w:proofErr w:type="spellEnd"/>
+      <w:r>
+        <w:rPr>
+          <w:rFonts w:eastAsia="Times New Roman" w:cstheme="minorHAnsi"/>
+          <w:szCs w:val="24"/>
+        </w:rPr>
+        <w:t xml:space="preserve"> (1–4)”</w:t>
+      </w:r>
+    </w:p>
+    <w:p>
+      <w:pPr>
+        <w:numPr>
+          <w:ilvl w:val="0"/>
+          <w:numId w:val="5"/>
+        </w:numPr>
+        <w:spacing w:after="100" w:afterAutospacing="1" w:line="240" w:lineRule="auto"/>
+        <w:rPr>
+          <w:rFonts w:eastAsia="Times New Roman" w:cstheme="minorHAnsi"/>
+          <w:szCs w:val="24"/>
+        </w:rPr>
+      </w:pPr>
+      <w:r>
+        <w:rPr>
+          <w:rFonts w:eastAsia="Times New Roman" w:cstheme="minorHAnsi"/>
+          <w:szCs w:val="24"/>
+        </w:rPr>
+        <w:t xml:space="preserve">“Lights </w:t>
+      </w:r>
+      <w:proofErr w:type="spellStart"/>
+      <w:r>
+        <w:rPr>
+          <w:rFonts w:eastAsia="Times New Roman" w:cstheme="minorHAnsi"/>
+          <w:szCs w:val="24"/>
+        </w:rPr>
+        <w:t>kitni</w:t>
+      </w:r>
+      <w:proofErr w:type="spellEnd"/>
+      <w:r>
+        <w:rPr>
+          <w:rFonts w:eastAsia="Times New Roman" w:cstheme="minorHAnsi"/>
+          <w:szCs w:val="24"/>
+        </w:rPr>
+        <w:t xml:space="preserve"> </w:t>
+      </w:r>
+      <w:proofErr w:type="spellStart"/>
+      <w:r>
+        <w:rPr>
+          <w:rFonts w:eastAsia="Times New Roman" w:cstheme="minorHAnsi"/>
+          <w:szCs w:val="24"/>
+        </w:rPr>
+        <w:t>hain</w:t>
+      </w:r>
+      <w:proofErr w:type="spellEnd"/>
+      <w:r>
+        <w:rPr>
+          <w:rFonts w:eastAsia="Times New Roman" w:cstheme="minorHAnsi"/>
+          <w:szCs w:val="24"/>
+        </w:rPr>
+        <w:t>?”</w:t>
+      </w:r>
+    </w:p>
+    <w:p>
+      <w:pPr>
+        <w:numPr>
+          <w:ilvl w:val="0"/>
+          <w:numId w:val="5"/>
+        </w:numPr>
+        <w:spacing w:after="100" w:afterAutospacing="1" w:line="240" w:lineRule="auto"/>
+        <w:rPr>
+          <w:rFonts w:eastAsia="Times New Roman" w:cstheme="minorHAnsi"/>
+          <w:szCs w:val="24"/>
+        </w:rPr>
+      </w:pPr>
+      <w:r>
+        <w:rPr>
+          <w:rFonts w:eastAsia="Times New Roman" w:cstheme="minorHAnsi"/>
+          <w:szCs w:val="24"/>
+        </w:rPr>
+        <w:t xml:space="preserve">“Fridge </w:t>
+      </w:r>
+      <w:proofErr w:type="spellStart"/>
+      <w:r>
+        <w:rPr>
+          <w:rFonts w:eastAsia="Times New Roman" w:cstheme="minorHAnsi"/>
+          <w:szCs w:val="24"/>
+        </w:rPr>
+        <w:t>hai</w:t>
+      </w:r>
+      <w:proofErr w:type="spellEnd"/>
+      <w:r>
+        <w:rPr>
+          <w:rFonts w:eastAsia="Times New Roman" w:cstheme="minorHAnsi"/>
+          <w:szCs w:val="24"/>
+        </w:rPr>
+        <w:t>? (1/0)”</w:t>
+      </w:r>
+    </w:p>
+    <w:p>
+      <w:pPr>
+        <w:numPr>
+          <w:ilvl w:val="0"/>
+          <w:numId w:val="5"/>
+        </w:numPr>
+        <w:spacing w:after="100" w:afterAutospacing="1" w:line="240" w:lineRule="auto"/>
+        <w:rPr>
+          <w:rFonts w:eastAsia="Times New Roman" w:cstheme="minorHAnsi"/>
+          <w:szCs w:val="24"/>
+        </w:rPr>
+      </w:pPr>
+      <w:r>
+        <w:rPr>
+          <w:rFonts w:eastAsia="Times New Roman" w:cstheme="minorHAnsi"/>
+          <w:szCs w:val="24"/>
+        </w:rPr>
+        <w:t xml:space="preserve">“AC </w:t>
+      </w:r>
+      <w:proofErr w:type="spellStart"/>
+      <w:r>
+        <w:rPr>
+          <w:rFonts w:eastAsia="Times New Roman" w:cstheme="minorHAnsi"/>
+          <w:szCs w:val="24"/>
+        </w:rPr>
+        <w:t>kitne</w:t>
+      </w:r>
+      <w:proofErr w:type="spellEnd"/>
+      <w:r>
+        <w:rPr>
+          <w:rFonts w:eastAsia="Times New Roman" w:cstheme="minorHAnsi"/>
+          <w:szCs w:val="24"/>
+        </w:rPr>
+        <w:t xml:space="preserve"> </w:t>
+      </w:r>
+      <w:proofErr w:type="spellStart"/>
+      <w:r>
+        <w:rPr>
+          <w:rFonts w:eastAsia="Times New Roman" w:cstheme="minorHAnsi"/>
+          <w:szCs w:val="24"/>
+        </w:rPr>
+        <w:t>hain</w:t>
+      </w:r>
+      <w:proofErr w:type="spellEnd"/>
+      <w:r>
+        <w:rPr>
+          <w:rFonts w:eastAsia="Times New Roman" w:cstheme="minorHAnsi"/>
+          <w:szCs w:val="24"/>
+        </w:rPr>
+        <w:t>?”</w:t>
+      </w:r>
+    </w:p>
+    <w:p>
+      <w:pPr>
+        <w:numPr>
+          <w:ilvl w:val="0"/>
+          <w:numId w:val="5"/>
+        </w:numPr>
+        <w:spacing w:after="100" w:afterAutospacing="1" w:line="240" w:lineRule="auto"/>
+        <w:rPr>
+          <w:rFonts w:eastAsia="Times New Roman" w:cstheme="minorHAnsi"/>
+          <w:szCs w:val="24"/>
+        </w:rPr>
+      </w:pPr>
+      <w:r>
+        <w:rPr>
+          <w:rFonts w:eastAsia="Times New Roman" w:cstheme="minorHAnsi"/>
+          <w:szCs w:val="24"/>
+        </w:rPr>
+        <w:t>…and so on.</w:t>
+      </w:r>
+    </w:p>
+    <w:p>
+      <w:pPr>
+        <w:spacing w:after="100" w:afterAutospacing="1" w:line="240" w:lineRule="auto"/>
+        <w:rPr>
+          <w:rFonts w:eastAsia="Times New Roman" w:cstheme="minorHAnsi"/>
+          <w:szCs w:val="24"/>
+        </w:rPr>
+      </w:pPr>
+      <w:proofErr w:type="spellStart"/>
+      <w:r>
+        <w:rPr>
+          <w:rFonts w:eastAsia="Times New Roman" w:cstheme="minorHAnsi"/>
+          <w:b/>
+          <w:bCs/>
+          <w:szCs w:val="24"/>
+        </w:rPr>
+        <w:t>Har</w:t>
+      </w:r>
+      <w:proofErr w:type="spellEnd"/>
+      <w:r>
+        <w:rPr>
+          <w:rFonts w:eastAsia="Times New Roman" w:cstheme="minorHAnsi"/>
+          <w:b/>
+          <w:bCs/>
+          <w:szCs w:val="24"/>
+        </w:rPr>
+        <w:t xml:space="preserve"> appliance </w:t>
+      </w:r>
+      <w:proofErr w:type="spellStart"/>
+      <w:r>
+        <w:rPr>
+          <w:rFonts w:eastAsia="Times New Roman" w:cstheme="minorHAnsi"/>
+          <w:b/>
+          <w:bCs/>
+          <w:szCs w:val="24"/>
+        </w:rPr>
+        <w:t>ka</w:t>
+      </w:r>
+      <w:proofErr w:type="spellEnd"/>
+      <w:r>
+        <w:rPr>
+          <w:rFonts w:eastAsia="Times New Roman" w:cstheme="minorHAnsi"/>
+          <w:b/>
+          <w:bCs/>
+          <w:szCs w:val="24"/>
+        </w:rPr>
+        <w:t xml:space="preserve"> load = (selected company wattage × quantity)</w:t>
+      </w:r>
+    </w:p>
+    <w:p>
+      <w:pPr>
+        <w:spacing w:after="0" w:line="240" w:lineRule="auto"/>
+        <w:rPr>
+          <w:rFonts w:eastAsia="Times New Roman" w:cstheme="minorHAnsi"/>
+          <w:szCs w:val="24"/>
+        </w:rPr>
+      </w:pPr>
+      <w:r>
+        <w:rPr>
+          <w:rFonts w:eastAsia="Times New Roman" w:cstheme="minorHAnsi"/>
+          <w:szCs w:val="24"/>
+        </w:rPr>
+        <w:pict>
+          <v:rect id="_x0000_i1029" style="width:0;height:1.5pt" o:hralign="center" o:hrstd="t" o:hr="t" fillcolor="#a0a0a0" stroked="f"/>
+        </w:pict>
+      </w:r>
+    </w:p>
+    <w:p>
+      <w:pPr>
+        <w:spacing w:after="100" w:afterAutospacing="1" w:line="240" w:lineRule="auto"/>
+        <w:outlineLvl w:val="1"/>
+        <w:rPr>
+          <w:rFonts w:eastAsia="Times New Roman" w:cstheme="minorHAnsi"/>
+          <w:b/>
+          <w:bCs/>
+          <w:sz w:val="32"/>
+          <w:szCs w:val="36"/>
+        </w:rPr>
+      </w:pPr>
+      <w:r>
+        <w:rPr>
+          <w:rFonts w:eastAsia="Times New Roman" w:cstheme="minorHAnsi"/>
+          <w:b/>
+          <w:bCs/>
+          <w:sz w:val="32"/>
+          <w:szCs w:val="36"/>
+        </w:rPr>
+        <w:t>(</w:t>
+      </w:r>
+      <w:r>
+        <w:rPr>
+          <w:rFonts w:eastAsia="Times New Roman" w:cstheme="minorHAnsi"/>
+          <w:b/>
+          <w:bCs/>
+          <w:sz w:val="32"/>
+          <w:szCs w:val="36"/>
+        </w:rPr>
+        <w:t>E) Individual Home Load Calculation</w:t>
+      </w:r>
+    </w:p>
+    <w:p>
+      <w:pPr>
+        <w:spacing w:after="100" w:afterAutospacing="1" w:line="240" w:lineRule="auto"/>
+        <w:rPr>
+          <w:rFonts w:eastAsia="Times New Roman" w:cstheme="minorHAnsi"/>
+          <w:szCs w:val="24"/>
+        </w:rPr>
+      </w:pPr>
+      <w:r>
+        <w:rPr>
+          <w:rFonts w:eastAsia="Times New Roman" w:cstheme="minorHAnsi"/>
+          <w:szCs w:val="24"/>
+        </w:rPr>
+        <w:t>Structure:</w:t>
+      </w:r>
+    </w:p>
+    <w:p>
+      <w:pPr>
+        <w:tabs>
+          <w:tab w:val="left" w:pos="916"/>
+          <w:tab w:val="left" w:pos="1832"/>
+          <w:tab w:val="left" w:pos="2748"/>
+          <w:tab w:val="left" w:pos="3664"/>
+          <w:tab w:val="left" w:pos="4580"/>
+          <w:tab w:val="left" w:pos="5496"/>
+          <w:tab w:val="left" w:pos="6412"/>
+          <w:tab w:val="left" w:pos="7328"/>
+          <w:tab w:val="left" w:pos="8244"/>
+          <w:tab w:val="left" w:pos="9160"/>
+          <w:tab w:val="left" w:pos="10076"/>
+          <w:tab w:val="left" w:pos="10992"/>
+          <w:tab w:val="left" w:pos="11908"/>
+          <w:tab w:val="left" w:pos="12824"/>
+          <w:tab w:val="left" w:pos="13740"/>
+          <w:tab w:val="left" w:pos="14656"/>
+        </w:tabs>
+        <w:spacing w:after="0" w:line="240" w:lineRule="auto"/>
+        <w:rPr>
+          <w:rFonts w:eastAsia="Times New Roman" w:cstheme="minorHAnsi"/>
+          <w:sz w:val="18"/>
+          <w:szCs w:val="20"/>
+        </w:rPr>
+      </w:pPr>
+      <w:proofErr w:type="spellStart"/>
+      <w:r>
+        <w:rPr>
+          <w:rFonts w:eastAsia="Times New Roman" w:cstheme="minorHAnsi"/>
+          <w:sz w:val="18"/>
+          <w:szCs w:val="20"/>
+        </w:rPr>
+        <w:t>HomeLoad</w:t>
+      </w:r>
+      <w:proofErr w:type="spellEnd"/>
+      <w:r>
+        <w:rPr>
+          <w:rFonts w:eastAsia="Times New Roman" w:cstheme="minorHAnsi"/>
+          <w:sz w:val="18"/>
+          <w:szCs w:val="20"/>
+        </w:rPr>
+        <w:t xml:space="preserve"> = (</w:t>
+      </w:r>
+      <w:proofErr w:type="spellStart"/>
+      <w:r>
+        <w:rPr>
+          <w:rFonts w:eastAsia="Times New Roman" w:cstheme="minorHAnsi"/>
+          <w:sz w:val="18"/>
+          <w:szCs w:val="20"/>
+        </w:rPr>
+        <w:t>FanLoad</w:t>
+      </w:r>
+      <w:proofErr w:type="spellEnd"/>
+      <w:r>
+        <w:rPr>
+          <w:rFonts w:eastAsia="Times New Roman" w:cstheme="minorHAnsi"/>
+          <w:sz w:val="18"/>
+          <w:szCs w:val="20"/>
+        </w:rPr>
+        <w:t xml:space="preserve"> + </w:t>
+      </w:r>
+      <w:proofErr w:type="spellStart"/>
+      <w:r>
+        <w:rPr>
+          <w:rFonts w:eastAsia="Times New Roman" w:cstheme="minorHAnsi"/>
+          <w:sz w:val="18"/>
+          <w:szCs w:val="20"/>
+        </w:rPr>
+        <w:t>LightLoad</w:t>
+      </w:r>
+      <w:proofErr w:type="spellEnd"/>
+      <w:r>
+        <w:rPr>
+          <w:rFonts w:eastAsia="Times New Roman" w:cstheme="minorHAnsi"/>
+          <w:sz w:val="18"/>
+          <w:szCs w:val="20"/>
+        </w:rPr>
+        <w:t xml:space="preserve"> + </w:t>
+      </w:r>
+      <w:proofErr w:type="spellStart"/>
+      <w:r>
+        <w:rPr>
+          <w:rFonts w:eastAsia="Times New Roman" w:cstheme="minorHAnsi"/>
+          <w:sz w:val="18"/>
+          <w:szCs w:val="20"/>
+        </w:rPr>
+        <w:t>TubeLoad</w:t>
+      </w:r>
+      <w:proofErr w:type="spellEnd"/>
+      <w:r>
+        <w:rPr>
+          <w:rFonts w:eastAsia="Times New Roman" w:cstheme="minorHAnsi"/>
+          <w:sz w:val="18"/>
+          <w:szCs w:val="20"/>
+        </w:rPr>
+        <w:t xml:space="preserve"> + </w:t>
+      </w:r>
+      <w:proofErr w:type="spellStart"/>
+      <w:r>
+        <w:rPr>
+          <w:rFonts w:eastAsia="Times New Roman" w:cstheme="minorHAnsi"/>
+          <w:sz w:val="18"/>
+          <w:szCs w:val="20"/>
+        </w:rPr>
+        <w:t>FridgeLoad</w:t>
+      </w:r>
+      <w:proofErr w:type="spellEnd"/>
+      <w:r>
+        <w:rPr>
+          <w:rFonts w:eastAsia="Times New Roman" w:cstheme="minorHAnsi"/>
+          <w:sz w:val="18"/>
+          <w:szCs w:val="20"/>
+        </w:rPr>
+        <w:t xml:space="preserve"> + </w:t>
+      </w:r>
+      <w:proofErr w:type="spellStart"/>
+      <w:r>
+        <w:rPr>
+          <w:rFonts w:eastAsia="Times New Roman" w:cstheme="minorHAnsi"/>
+          <w:sz w:val="18"/>
+          <w:szCs w:val="20"/>
+        </w:rPr>
+        <w:t>ACLoad</w:t>
+      </w:r>
+      <w:proofErr w:type="spellEnd"/>
+      <w:r>
+        <w:rPr>
+          <w:rFonts w:eastAsia="Times New Roman" w:cstheme="minorHAnsi"/>
+          <w:sz w:val="18"/>
+          <w:szCs w:val="20"/>
+        </w:rPr>
+        <w:t xml:space="preserve"> + </w:t>
+      </w:r>
+      <w:proofErr w:type="spellStart"/>
+      <w:r>
+        <w:rPr>
+          <w:rFonts w:eastAsia="Times New Roman" w:cstheme="minorHAnsi"/>
+          <w:sz w:val="18"/>
+          <w:szCs w:val="20"/>
+        </w:rPr>
+        <w:t>MachineLoad</w:t>
+      </w:r>
+      <w:proofErr w:type="spellEnd"/>
+      <w:r>
+        <w:rPr>
+          <w:rFonts w:eastAsia="Times New Roman" w:cstheme="minorHAnsi"/>
+          <w:sz w:val="18"/>
+          <w:szCs w:val="20"/>
+        </w:rPr>
+        <w:t xml:space="preserve"> + </w:t>
+      </w:r>
+      <w:proofErr w:type="spellStart"/>
+      <w:r>
+        <w:rPr>
+          <w:rFonts w:eastAsia="Times New Roman" w:cstheme="minorHAnsi"/>
+          <w:sz w:val="18"/>
+          <w:szCs w:val="20"/>
+        </w:rPr>
+        <w:t>TVLoad</w:t>
+      </w:r>
+      <w:proofErr w:type="spellEnd"/>
+      <w:r>
+        <w:rPr>
+          <w:rFonts w:eastAsia="Times New Roman" w:cstheme="minorHAnsi"/>
+          <w:sz w:val="18"/>
+          <w:szCs w:val="20"/>
+        </w:rPr>
+        <w:t>)</w:t>
+      </w:r>
+    </w:p>
+    <w:p>
+      <w:pPr>
+        <w:spacing w:after="100" w:afterAutospacing="1" w:line="240" w:lineRule="auto"/>
+        <w:rPr>
+          <w:rFonts w:eastAsia="Times New Roman" w:cstheme="minorHAnsi"/>
+          <w:szCs w:val="24"/>
+        </w:rPr>
+      </w:pPr>
+      <w:r>
+        <w:rPr>
+          <w:rFonts w:eastAsia="Times New Roman" w:cstheme="minorHAnsi"/>
+          <w:szCs w:val="24"/>
+        </w:rPr>
+        <w:t>Store in an array:</w:t>
+      </w:r>
+    </w:p>
+    <w:p>
+      <w:pPr>
+        <w:tabs>
+          <w:tab w:val="left" w:pos="916"/>
+          <w:tab w:val="left" w:pos="1832"/>
+          <w:tab w:val="left" w:pos="2748"/>
+          <w:tab w:val="left" w:pos="3664"/>
+          <w:tab w:val="left" w:pos="4580"/>
+          <w:tab w:val="left" w:pos="5496"/>
+          <w:tab w:val="left" w:pos="6412"/>
+          <w:tab w:val="left" w:pos="7328"/>
+          <w:tab w:val="left" w:pos="8244"/>
+          <w:tab w:val="left" w:pos="9160"/>
+          <w:tab w:val="left" w:pos="10076"/>
+          <w:tab w:val="left" w:pos="10992"/>
+          <w:tab w:val="left" w:pos="11908"/>
+          <w:tab w:val="left" w:pos="12824"/>
+          <w:tab w:val="left" w:pos="13740"/>
+          <w:tab w:val="left" w:pos="14656"/>
+        </w:tabs>
+        <w:spacing w:after="0" w:line="240" w:lineRule="auto"/>
+        <w:rPr>
+          <w:rFonts w:eastAsia="Times New Roman" w:cstheme="minorHAnsi"/>
+          <w:sz w:val="18"/>
+          <w:szCs w:val="20"/>
+        </w:rPr>
+      </w:pPr>
+      <w:proofErr w:type="gramStart"/>
+      <w:r>
+        <w:rPr>
+          <w:rFonts w:eastAsia="Times New Roman" w:cstheme="minorHAnsi"/>
+          <w:sz w:val="18"/>
+          <w:szCs w:val="20"/>
+        </w:rPr>
+        <w:t>float</w:t>
+      </w:r>
+      <w:proofErr w:type="gramEnd"/>
+      <w:r>
+        <w:rPr>
+          <w:rFonts w:eastAsia="Times New Roman" w:cstheme="minorHAnsi"/>
+          <w:sz w:val="18"/>
+          <w:szCs w:val="20"/>
+        </w:rPr>
+        <w:t xml:space="preserve"> </w:t>
+      </w:r>
+      <w:proofErr w:type="spellStart"/>
+      <w:r>
+        <w:rPr>
+          <w:rFonts w:eastAsia="Times New Roman" w:cstheme="minorHAnsi"/>
+          <w:sz w:val="18"/>
+          <w:szCs w:val="20"/>
+        </w:rPr>
+        <w:t>homeLoad</w:t>
+      </w:r>
+      <w:proofErr w:type="spellEnd"/>
+      <w:r>
+        <w:rPr>
+          <w:rFonts w:eastAsia="Times New Roman" w:cstheme="minorHAnsi"/>
+          <w:sz w:val="18"/>
+          <w:szCs w:val="20"/>
+        </w:rPr>
+        <w:t>[</w:t>
+      </w:r>
+      <w:proofErr w:type="spellStart"/>
+      <w:r>
+        <w:rPr>
+          <w:rFonts w:eastAsia="Times New Roman" w:cstheme="minorHAnsi"/>
+          <w:sz w:val="18"/>
+          <w:szCs w:val="20"/>
+        </w:rPr>
+        <w:t>TotalHomes</w:t>
+      </w:r>
+      <w:proofErr w:type="spellEnd"/>
+      <w:r>
+        <w:rPr>
+          <w:rFonts w:eastAsia="Times New Roman" w:cstheme="minorHAnsi"/>
+          <w:sz w:val="18"/>
+          <w:szCs w:val="20"/>
+        </w:rPr>
+        <w:t>];</w:t>
+      </w:r>
+    </w:p>
+    <w:p>
+      <w:pPr>
+        <w:spacing w:after="0" w:line="240" w:lineRule="auto"/>
+        <w:rPr>
+          <w:rFonts w:eastAsia="Times New Roman" w:cstheme="minorHAnsi"/>
+          <w:szCs w:val="24"/>
+        </w:rPr>
+      </w:pPr>
+      <w:r>
+        <w:rPr>
+          <w:rFonts w:eastAsia="Times New Roman" w:cstheme="minorHAnsi"/>
+          <w:szCs w:val="24"/>
+        </w:rPr>
+        <w:pict>
+          <v:rect id="_x0000_i1030" style="width:0;height:1.5pt" o:hralign="center" o:hrstd="t" o:hr="t" fillcolor="#a0a0a0" stroked="f"/>
+        </w:pict>
+      </w:r>
+    </w:p>
+    <w:p>
+      <w:pPr>
+        <w:spacing w:after="100" w:afterAutospacing="1" w:line="240" w:lineRule="auto"/>
+        <w:outlineLvl w:val="1"/>
+        <w:rPr>
+          <w:rFonts w:eastAsia="Times New Roman" w:cstheme="minorHAnsi"/>
+          <w:b/>
+          <w:bCs/>
+          <w:sz w:val="32"/>
+          <w:szCs w:val="36"/>
+        </w:rPr>
+      </w:pPr>
+      <w:r>
+        <w:rPr>
+          <w:rFonts w:eastAsia="Times New Roman" w:cstheme="minorHAnsi"/>
+          <w:b/>
+          <w:bCs/>
+          <w:sz w:val="32"/>
+          <w:szCs w:val="36"/>
+        </w:rPr>
+        <w:t>(F) Floor-Wise Load</w:t>
+      </w:r>
+    </w:p>
+    <w:p>
+      <w:pPr>
+        <w:tabs>
+          <w:tab w:val="left" w:pos="916"/>
+          <w:tab w:val="left" w:pos="1832"/>
+          <w:tab w:val="left" w:pos="2748"/>
+          <w:tab w:val="left" w:pos="3664"/>
+          <w:tab w:val="left" w:pos="4580"/>
+          <w:tab w:val="left" w:pos="5496"/>
+          <w:tab w:val="left" w:pos="6412"/>
+          <w:tab w:val="left" w:pos="7328"/>
+          <w:tab w:val="left" w:pos="8244"/>
+          <w:tab w:val="left" w:pos="9160"/>
+          <w:tab w:val="left" w:pos="10076"/>
+          <w:tab w:val="left" w:pos="10992"/>
+          <w:tab w:val="left" w:pos="11908"/>
+          <w:tab w:val="left" w:pos="12824"/>
+          <w:tab w:val="left" w:pos="13740"/>
+          <w:tab w:val="left" w:pos="14656"/>
+        </w:tabs>
+        <w:spacing w:after="0" w:line="240" w:lineRule="auto"/>
+        <w:rPr>
+          <w:rFonts w:eastAsia="Times New Roman" w:cstheme="minorHAnsi"/>
+          <w:sz w:val="18"/>
+          <w:szCs w:val="20"/>
+        </w:rPr>
+      </w:pPr>
+      <w:proofErr w:type="spellStart"/>
+      <w:r>
+        <w:rPr>
+          <w:rFonts w:eastAsia="Times New Roman" w:cstheme="minorHAnsi"/>
+          <w:sz w:val="18"/>
+          <w:szCs w:val="20"/>
+        </w:rPr>
+        <w:t>FloorLoad</w:t>
+      </w:r>
+      <w:proofErr w:type="spellEnd"/>
+      <w:r>
+        <w:rPr>
+          <w:rFonts w:eastAsia="Times New Roman" w:cstheme="minorHAnsi"/>
+          <w:sz w:val="18"/>
+          <w:szCs w:val="20"/>
+        </w:rPr>
+        <w:t>[</w:t>
+      </w:r>
+      <w:proofErr w:type="spellStart"/>
+      <w:r>
+        <w:rPr>
+          <w:rFonts w:eastAsia="Times New Roman" w:cstheme="minorHAnsi"/>
+          <w:sz w:val="18"/>
+          <w:szCs w:val="20"/>
+        </w:rPr>
+        <w:t>i</w:t>
+      </w:r>
+      <w:proofErr w:type="spellEnd"/>
+      <w:r>
+        <w:rPr>
+          <w:rFonts w:eastAsia="Times New Roman" w:cstheme="minorHAnsi"/>
+          <w:sz w:val="18"/>
+          <w:szCs w:val="20"/>
+        </w:rPr>
+        <w:t xml:space="preserve">] = </w:t>
+      </w:r>
+      <w:proofErr w:type="gramStart"/>
+      <w:r>
+        <w:rPr>
+          <w:rFonts w:eastAsia="Times New Roman" w:cstheme="minorHAnsi"/>
+          <w:sz w:val="18"/>
+          <w:szCs w:val="20"/>
+        </w:rPr>
+        <w:t>sum(</w:t>
+      </w:r>
+      <w:proofErr w:type="spellStart"/>
+      <w:proofErr w:type="gramEnd"/>
+      <w:r>
+        <w:rPr>
+          <w:rFonts w:eastAsia="Times New Roman" w:cstheme="minorHAnsi"/>
+          <w:sz w:val="18"/>
+          <w:szCs w:val="20"/>
+        </w:rPr>
+        <w:t>homeLoad</w:t>
+      </w:r>
+      <w:proofErr w:type="spellEnd"/>
+      <w:r>
+        <w:rPr>
+          <w:rFonts w:eastAsia="Times New Roman" w:cstheme="minorHAnsi"/>
+          <w:sz w:val="18"/>
+          <w:szCs w:val="20"/>
+        </w:rPr>
+        <w:t xml:space="preserve"> of that floor)</w:t>
+      </w:r>
+    </w:p>
+    <w:p>
+      <w:pPr>
+        <w:spacing w:after="0" w:line="240" w:lineRule="auto"/>
+        <w:rPr>
+          <w:rFonts w:eastAsia="Times New Roman" w:cstheme="minorHAnsi"/>
+          <w:szCs w:val="24"/>
+        </w:rPr>
+      </w:pPr>
+      <w:r>
+        <w:rPr>
+          <w:rFonts w:eastAsia="Times New Roman" w:cstheme="minorHAnsi"/>
+          <w:szCs w:val="24"/>
+        </w:rPr>
+        <w:pict>
+          <v:rect id="_x0000_i1031" style="width:0;height:1.5pt" o:hralign="center" o:hrstd="t" o:hr="t" fillcolor="#a0a0a0" stroked="f"/>
+        </w:pict>
+      </w:r>
+    </w:p>
+    <w:p>
+      <w:pPr>
+        <w:spacing w:after="100" w:afterAutospacing="1" w:line="240" w:lineRule="auto"/>
+        <w:outlineLvl w:val="1"/>
+        <w:rPr>
+          <w:rFonts w:eastAsia="Times New Roman" w:cstheme="minorHAnsi"/>
+          <w:b/>
+          <w:bCs/>
+          <w:sz w:val="32"/>
+          <w:szCs w:val="36"/>
+        </w:rPr>
+      </w:pPr>
+      <w:r>
+        <w:rPr>
+          <w:rFonts w:eastAsia="Times New Roman" w:cstheme="minorHAnsi"/>
+          <w:b/>
+          <w:bCs/>
+          <w:sz w:val="32"/>
+          <w:szCs w:val="36"/>
+        </w:rPr>
+        <w:t>(G) Parking + Lift Load</w:t>
+      </w:r>
+    </w:p>
+    <w:p>
+      <w:pPr>
+        <w:spacing w:after="100" w:afterAutospacing="1" w:line="240" w:lineRule="auto"/>
+        <w:rPr>
+          <w:rFonts w:eastAsia="Times New Roman" w:cstheme="minorHAnsi"/>
+          <w:szCs w:val="24"/>
+        </w:rPr>
+      </w:pPr>
+      <w:r>
+        <w:rPr>
+          <w:rFonts w:eastAsia="Times New Roman" w:cstheme="minorHAnsi"/>
+          <w:szCs w:val="24"/>
+        </w:rPr>
+        <w:t>Parking Appliances Example:</w:t>
+      </w:r>
+    </w:p>
+    <w:p>
+      <w:pPr>
+        <w:numPr>
+          <w:ilvl w:val="0"/>
+          <w:numId w:val="6"/>
+        </w:numPr>
+        <w:spacing w:after="100" w:afterAutospacing="1" w:line="240" w:lineRule="auto"/>
+        <w:rPr>
+          <w:rFonts w:eastAsia="Times New Roman" w:cstheme="minorHAnsi"/>
+          <w:szCs w:val="24"/>
+        </w:rPr>
+      </w:pPr>
+      <w:r>
+        <w:rPr>
+          <w:rFonts w:eastAsia="Times New Roman" w:cstheme="minorHAnsi"/>
+          <w:szCs w:val="24"/>
+        </w:rPr>
+        <w:t>Tube lights</w:t>
+      </w:r>
+    </w:p>
+    <w:p>
+      <w:pPr>
+        <w:numPr>
+          <w:ilvl w:val="0"/>
+          <w:numId w:val="6"/>
+        </w:numPr>
+        <w:spacing w:after="100" w:afterAutospacing="1" w:line="240" w:lineRule="auto"/>
+        <w:rPr>
+          <w:rFonts w:eastAsia="Times New Roman" w:cstheme="minorHAnsi"/>
+          <w:szCs w:val="24"/>
+        </w:rPr>
+      </w:pPr>
+      <w:r>
+        <w:rPr>
+          <w:rFonts w:eastAsia="Times New Roman" w:cstheme="minorHAnsi"/>
+          <w:szCs w:val="24"/>
+        </w:rPr>
+        <w:t>Motor pump</w:t>
+      </w:r>
+    </w:p>
+    <w:p>
+      <w:pPr>
+        <w:numPr>
+          <w:ilvl w:val="0"/>
+          <w:numId w:val="6"/>
+        </w:numPr>
+        <w:spacing w:after="100" w:afterAutospacing="1" w:line="240" w:lineRule="auto"/>
+        <w:rPr>
+          <w:rFonts w:eastAsia="Times New Roman" w:cstheme="minorHAnsi"/>
+          <w:szCs w:val="24"/>
+        </w:rPr>
+      </w:pPr>
+      <w:r>
+        <w:rPr>
+          <w:rFonts w:eastAsia="Times New Roman" w:cstheme="minorHAnsi"/>
+          <w:szCs w:val="24"/>
+        </w:rPr>
+        <w:t>Security lights</w:t>
+      </w:r>
+    </w:p>
+    <w:p>
+      <w:pPr>
+        <w:numPr>
+          <w:ilvl w:val="0"/>
+          <w:numId w:val="6"/>
+        </w:numPr>
+        <w:spacing w:after="100" w:afterAutospacing="1" w:line="240" w:lineRule="auto"/>
+        <w:rPr>
+          <w:rFonts w:eastAsia="Times New Roman" w:cstheme="minorHAnsi"/>
+          <w:szCs w:val="24"/>
+        </w:rPr>
+      </w:pPr>
+      <w:r>
+        <w:rPr>
+          <w:rFonts w:eastAsia="Times New Roman" w:cstheme="minorHAnsi"/>
+          <w:szCs w:val="24"/>
+        </w:rPr>
+        <w:t>CCTV</w:t>
+      </w:r>
+      <w:r>
+        <w:rPr>
+          <w:rFonts w:eastAsia="Times New Roman" w:cstheme="minorHAnsi"/>
+          <w:szCs w:val="24"/>
+        </w:rPr>
+        <w:br/>
+        <w:t xml:space="preserve">Full parking load add </w:t>
+      </w:r>
+      <w:proofErr w:type="spellStart"/>
+      <w:r>
+        <w:rPr>
+          <w:rFonts w:eastAsia="Times New Roman" w:cstheme="minorHAnsi"/>
+          <w:szCs w:val="24"/>
+        </w:rPr>
+        <w:t>karo</w:t>
+      </w:r>
+      <w:proofErr w:type="spellEnd"/>
+      <w:r>
+        <w:rPr>
+          <w:rFonts w:eastAsia="Times New Roman" w:cstheme="minorHAnsi"/>
+          <w:szCs w:val="24"/>
+        </w:rPr>
+        <w:t>.</w:t>
+      </w:r>
+    </w:p>
+    <w:p>
+      <w:pPr>
+        <w:spacing w:after="100" w:afterAutospacing="1" w:line="240" w:lineRule="auto"/>
+        <w:rPr>
+          <w:rFonts w:eastAsia="Times New Roman" w:cstheme="minorHAnsi"/>
+          <w:szCs w:val="24"/>
+        </w:rPr>
+      </w:pPr>
+      <w:r>
+        <w:rPr>
+          <w:rFonts w:eastAsia="Times New Roman" w:cstheme="minorHAnsi"/>
+          <w:szCs w:val="24"/>
+        </w:rPr>
+        <w:t>Lift Load (fixed):</w:t>
+      </w:r>
+    </w:p>
+    <w:p>
+      <w:pPr>
+        <w:numPr>
+          <w:ilvl w:val="0"/>
+          <w:numId w:val="7"/>
+        </w:numPr>
+        <w:spacing w:after="100" w:afterAutospacing="1" w:line="240" w:lineRule="auto"/>
+        <w:rPr>
+          <w:rFonts w:eastAsia="Times New Roman" w:cstheme="minorHAnsi"/>
+          <w:szCs w:val="24"/>
+        </w:rPr>
+      </w:pPr>
+      <w:r>
+        <w:rPr>
+          <w:rFonts w:eastAsia="Times New Roman" w:cstheme="minorHAnsi"/>
+          <w:szCs w:val="24"/>
+        </w:rPr>
+        <w:t>2 lifts × 2500W (average each)</w:t>
+      </w:r>
+    </w:p>
+    <w:p>
+      <w:pPr>
+        <w:spacing w:after="0" w:line="240" w:lineRule="auto"/>
+        <w:rPr>
+          <w:rFonts w:eastAsia="Times New Roman" w:cstheme="minorHAnsi"/>
+          <w:szCs w:val="24"/>
+        </w:rPr>
+      </w:pPr>
+      <w:r>
+        <w:rPr>
+          <w:rFonts w:eastAsia="Times New Roman" w:cstheme="minorHAnsi"/>
+          <w:szCs w:val="24"/>
+        </w:rPr>
+        <w:pict>
+          <v:rect id="_x0000_i1032" style="width:0;height:1.5pt" o:hralign="center" o:hrstd="t" o:hr="t" fillcolor="#a0a0a0" stroked="f"/>
+        </w:pict>
+      </w:r>
+    </w:p>
+    <w:p>
+      <w:pPr>
+        <w:spacing w:after="100" w:afterAutospacing="1" w:line="240" w:lineRule="auto"/>
+        <w:outlineLvl w:val="1"/>
+        <w:rPr>
+          <w:rFonts w:eastAsia="Times New Roman" w:cstheme="minorHAnsi"/>
+          <w:b/>
+          <w:bCs/>
+          <w:sz w:val="32"/>
+          <w:szCs w:val="36"/>
+        </w:rPr>
+      </w:pPr>
+      <w:r>
+        <w:rPr>
+          <w:rFonts w:eastAsia="Times New Roman" w:cstheme="minorHAnsi"/>
+          <w:b/>
+          <w:bCs/>
+          <w:sz w:val="32"/>
+          <w:szCs w:val="36"/>
+        </w:rPr>
+        <w:t>(H) Final Output</w:t>
+      </w:r>
+    </w:p>
+    <w:p>
+      <w:pPr>
+        <w:numPr>
+          <w:ilvl w:val="0"/>
+          <w:numId w:val="8"/>
+        </w:numPr>
+        <w:spacing w:after="100" w:afterAutospacing="1" w:line="240" w:lineRule="auto"/>
+        <w:rPr>
+          <w:rFonts w:eastAsia="Times New Roman" w:cstheme="minorHAnsi"/>
+          <w:szCs w:val="24"/>
+        </w:rPr>
+      </w:pPr>
+      <w:proofErr w:type="spellStart"/>
+      <w:r>
+        <w:rPr>
+          <w:rFonts w:eastAsia="Times New Roman" w:cstheme="minorHAnsi"/>
+          <w:b/>
+          <w:bCs/>
+          <w:szCs w:val="24"/>
+        </w:rPr>
+        <w:lastRenderedPageBreak/>
+        <w:t>Har</w:t>
+      </w:r>
+      <w:proofErr w:type="spellEnd"/>
+      <w:r>
+        <w:rPr>
+          <w:rFonts w:eastAsia="Times New Roman" w:cstheme="minorHAnsi"/>
+          <w:b/>
+          <w:bCs/>
+          <w:szCs w:val="24"/>
+        </w:rPr>
+        <w:t xml:space="preserve"> </w:t>
+      </w:r>
+      <w:proofErr w:type="spellStart"/>
+      <w:r>
+        <w:rPr>
+          <w:rFonts w:eastAsia="Times New Roman" w:cstheme="minorHAnsi"/>
+          <w:b/>
+          <w:bCs/>
+          <w:szCs w:val="24"/>
+        </w:rPr>
+        <w:t>Ghar</w:t>
+      </w:r>
+      <w:proofErr w:type="spellEnd"/>
+      <w:r>
+        <w:rPr>
+          <w:rFonts w:eastAsia="Times New Roman" w:cstheme="minorHAnsi"/>
+          <w:b/>
+          <w:bCs/>
+          <w:szCs w:val="24"/>
+        </w:rPr>
+        <w:t xml:space="preserve"> </w:t>
+      </w:r>
+      <w:proofErr w:type="spellStart"/>
+      <w:r>
+        <w:rPr>
+          <w:rFonts w:eastAsia="Times New Roman" w:cstheme="minorHAnsi"/>
+          <w:b/>
+          <w:bCs/>
+          <w:szCs w:val="24"/>
+        </w:rPr>
+        <w:t>ka</w:t>
+      </w:r>
+      <w:proofErr w:type="spellEnd"/>
+      <w:r>
+        <w:rPr>
+          <w:rFonts w:eastAsia="Times New Roman" w:cstheme="minorHAnsi"/>
+          <w:b/>
+          <w:bCs/>
+          <w:szCs w:val="24"/>
+        </w:rPr>
+        <w:t xml:space="preserve"> Load (Individually)</w:t>
+      </w:r>
+    </w:p>
+    <w:p>
+      <w:pPr>
+        <w:numPr>
+          <w:ilvl w:val="0"/>
+          <w:numId w:val="8"/>
+        </w:numPr>
+        <w:spacing w:after="100" w:afterAutospacing="1" w:line="240" w:lineRule="auto"/>
+        <w:rPr>
+          <w:rFonts w:eastAsia="Times New Roman" w:cstheme="minorHAnsi"/>
+          <w:szCs w:val="24"/>
+        </w:rPr>
+      </w:pPr>
+      <w:proofErr w:type="spellStart"/>
+      <w:r>
+        <w:rPr>
+          <w:rFonts w:eastAsia="Times New Roman" w:cstheme="minorHAnsi"/>
+          <w:b/>
+          <w:bCs/>
+          <w:szCs w:val="24"/>
+        </w:rPr>
+        <w:t>Har</w:t>
+      </w:r>
+      <w:proofErr w:type="spellEnd"/>
+      <w:r>
+        <w:rPr>
+          <w:rFonts w:eastAsia="Times New Roman" w:cstheme="minorHAnsi"/>
+          <w:b/>
+          <w:bCs/>
+          <w:szCs w:val="24"/>
+        </w:rPr>
+        <w:t xml:space="preserve"> Floor </w:t>
+      </w:r>
+      <w:proofErr w:type="spellStart"/>
+      <w:r>
+        <w:rPr>
+          <w:rFonts w:eastAsia="Times New Roman" w:cstheme="minorHAnsi"/>
+          <w:b/>
+          <w:bCs/>
+          <w:szCs w:val="24"/>
+        </w:rPr>
+        <w:t>ka</w:t>
+      </w:r>
+      <w:proofErr w:type="spellEnd"/>
+      <w:r>
+        <w:rPr>
+          <w:rFonts w:eastAsia="Times New Roman" w:cstheme="minorHAnsi"/>
+          <w:b/>
+          <w:bCs/>
+          <w:szCs w:val="24"/>
+        </w:rPr>
+        <w:t xml:space="preserve"> Total Load</w:t>
+      </w:r>
+    </w:p>
+    <w:p>
+      <w:pPr>
+        <w:numPr>
+          <w:ilvl w:val="0"/>
+          <w:numId w:val="8"/>
+        </w:numPr>
+        <w:spacing w:after="100" w:afterAutospacing="1" w:line="240" w:lineRule="auto"/>
+        <w:rPr>
+          <w:rFonts w:eastAsia="Times New Roman" w:cstheme="minorHAnsi"/>
+          <w:szCs w:val="24"/>
+        </w:rPr>
+      </w:pPr>
+      <w:r>
+        <w:rPr>
+          <w:rFonts w:eastAsia="Times New Roman" w:cstheme="minorHAnsi"/>
+          <w:b/>
+          <w:bCs/>
+          <w:szCs w:val="24"/>
+        </w:rPr>
+        <w:t>Complete Building Load</w:t>
+      </w:r>
+    </w:p>
+    <w:p>
+      <w:pPr>
+        <w:numPr>
+          <w:ilvl w:val="0"/>
+          <w:numId w:val="8"/>
+        </w:numPr>
+        <w:spacing w:after="100" w:afterAutospacing="1" w:line="240" w:lineRule="auto"/>
+        <w:rPr>
+          <w:rFonts w:eastAsia="Times New Roman" w:cstheme="minorHAnsi"/>
+          <w:szCs w:val="24"/>
+        </w:rPr>
+      </w:pPr>
+      <w:r>
+        <w:rPr>
+          <w:rFonts w:eastAsia="Times New Roman" w:cstheme="minorHAnsi"/>
+          <w:b/>
+          <w:bCs/>
+          <w:szCs w:val="24"/>
+        </w:rPr>
+        <w:t>Recommended Transformer Size (kVA)</w:t>
+      </w:r>
+    </w:p>
+    <w:p>
+      <w:pPr>
+        <w:numPr>
+          <w:ilvl w:val="0"/>
+          <w:numId w:val="8"/>
+        </w:numPr>
+        <w:spacing w:after="100" w:afterAutospacing="1" w:line="240" w:lineRule="auto"/>
+        <w:rPr>
+          <w:rFonts w:eastAsia="Times New Roman" w:cstheme="minorHAnsi"/>
+          <w:szCs w:val="24"/>
+        </w:rPr>
+      </w:pPr>
+      <w:r>
+        <w:rPr>
+          <w:rFonts w:eastAsia="Times New Roman" w:cstheme="minorHAnsi"/>
+          <w:b/>
+          <w:bCs/>
+          <w:szCs w:val="24"/>
+        </w:rPr>
+        <w:t>Peak-Time Load Estimate</w:t>
+      </w:r>
+    </w:p>
+    <w:p>
+      <w:pPr>
+        <w:spacing w:after="0" w:line="240" w:lineRule="auto"/>
+        <w:rPr>
+          <w:rFonts w:eastAsia="Times New Roman" w:cstheme="minorHAnsi"/>
+          <w:szCs w:val="24"/>
+        </w:rPr>
+      </w:pPr>
+      <w:r>
+        <w:rPr>
+          <w:rFonts w:eastAsia="Times New Roman" w:cstheme="minorHAnsi"/>
+          <w:szCs w:val="24"/>
+        </w:rPr>
+        <w:pict>
+          <v:rect id="_x0000_i1033" style="width:0;height:1.5pt" o:hralign="center" o:hrstd="t" o:hr="t" fillcolor="#a0a0a0" stroked="f"/>
+        </w:pict>
+      </w:r>
+    </w:p>
+    <w:p>
+      <w:pPr>
+        <w:spacing w:after="100" w:afterAutospacing="1" w:line="240" w:lineRule="auto"/>
+        <w:outlineLvl w:val="0"/>
+        <w:rPr>
+          <w:rFonts w:eastAsia="Times New Roman" w:cstheme="minorHAnsi"/>
+          <w:b/>
+          <w:bCs/>
+          <w:kern w:val="36"/>
+          <w:sz w:val="44"/>
+          <w:szCs w:val="48"/>
+        </w:rPr>
+      </w:pPr>
+      <w:r>
+        <w:rPr>
+          <w:rFonts w:ascii="Segoe UI Symbol" w:eastAsia="Times New Roman" w:hAnsi="Segoe UI Symbol" w:cs="Segoe UI Symbol"/>
+          <w:b/>
+          <w:bCs/>
+          <w:kern w:val="36"/>
+          <w:sz w:val="44"/>
+          <w:szCs w:val="48"/>
+        </w:rPr>
+        <w:t>⭐</w:t>
+      </w:r>
+      <w:r>
+        <w:rPr>
+          <w:rFonts w:eastAsia="Times New Roman" w:cstheme="minorHAnsi"/>
+          <w:b/>
+          <w:bCs/>
+          <w:kern w:val="36"/>
+          <w:sz w:val="44"/>
+          <w:szCs w:val="48"/>
+        </w:rPr>
+        <w:t xml:space="preserve"> 2. </w:t>
+      </w:r>
+      <w:r>
+        <w:rPr>
+          <w:rFonts w:eastAsia="Times New Roman" w:cstheme="minorHAnsi"/>
+          <w:b/>
+          <w:bCs/>
+          <w:kern w:val="36"/>
+          <w:sz w:val="44"/>
+          <w:szCs w:val="48"/>
+        </w:rPr>
+        <w:t>INPUT / PROCESSING / OUTPUT INSTRUCTIONS</w:t>
+      </w:r>
+    </w:p>
+    <w:p>
+      <w:pPr>
+        <w:spacing w:after="100" w:afterAutospacing="1" w:line="240" w:lineRule="auto"/>
+        <w:outlineLvl w:val="1"/>
+        <w:rPr>
+          <w:rFonts w:eastAsia="Times New Roman" w:cstheme="minorHAnsi"/>
+          <w:b/>
+          <w:bCs/>
+          <w:sz w:val="32"/>
+          <w:szCs w:val="36"/>
+        </w:rPr>
+      </w:pPr>
+      <w:r>
+        <w:rPr>
+          <w:rFonts w:eastAsia="Times New Roman" w:cstheme="minorHAnsi"/>
+          <w:b/>
+          <w:bCs/>
+          <w:sz w:val="32"/>
+          <w:szCs w:val="36"/>
+        </w:rPr>
+        <w:t xml:space="preserve">INPUT (User se </w:t>
+      </w:r>
+      <w:proofErr w:type="spellStart"/>
+      <w:r>
+        <w:rPr>
+          <w:rFonts w:eastAsia="Times New Roman" w:cstheme="minorHAnsi"/>
+          <w:b/>
+          <w:bCs/>
+          <w:sz w:val="32"/>
+          <w:szCs w:val="36"/>
+        </w:rPr>
+        <w:t>kya</w:t>
+      </w:r>
+      <w:proofErr w:type="spellEnd"/>
+      <w:r>
+        <w:rPr>
+          <w:rFonts w:eastAsia="Times New Roman" w:cstheme="minorHAnsi"/>
+          <w:b/>
+          <w:bCs/>
+          <w:sz w:val="32"/>
+          <w:szCs w:val="36"/>
+        </w:rPr>
+        <w:t xml:space="preserve"> </w:t>
+      </w:r>
+      <w:proofErr w:type="spellStart"/>
+      <w:r>
+        <w:rPr>
+          <w:rFonts w:eastAsia="Times New Roman" w:cstheme="minorHAnsi"/>
+          <w:b/>
+          <w:bCs/>
+          <w:sz w:val="32"/>
+          <w:szCs w:val="36"/>
+        </w:rPr>
+        <w:t>poochna</w:t>
+      </w:r>
+      <w:proofErr w:type="spellEnd"/>
+      <w:r>
+        <w:rPr>
+          <w:rFonts w:eastAsia="Times New Roman" w:cstheme="minorHAnsi"/>
+          <w:b/>
+          <w:bCs/>
+          <w:sz w:val="32"/>
+          <w:szCs w:val="36"/>
+        </w:rPr>
+        <w:t xml:space="preserve"> </w:t>
+      </w:r>
+      <w:proofErr w:type="spellStart"/>
+      <w:r>
+        <w:rPr>
+          <w:rFonts w:eastAsia="Times New Roman" w:cstheme="minorHAnsi"/>
+          <w:b/>
+          <w:bCs/>
+          <w:sz w:val="32"/>
+          <w:szCs w:val="36"/>
+        </w:rPr>
+        <w:t>hai</w:t>
+      </w:r>
+      <w:proofErr w:type="spellEnd"/>
+      <w:r>
+        <w:rPr>
+          <w:rFonts w:eastAsia="Times New Roman" w:cstheme="minorHAnsi"/>
+          <w:b/>
+          <w:bCs/>
+          <w:sz w:val="32"/>
+          <w:szCs w:val="36"/>
+        </w:rPr>
+        <w:t>)</w:t>
+      </w:r>
+    </w:p>
+    <w:p>
+      <w:pPr>
+        <w:spacing w:after="100" w:afterAutospacing="1" w:line="240" w:lineRule="auto"/>
+        <w:rPr>
+          <w:rFonts w:eastAsia="Times New Roman" w:cstheme="minorHAnsi"/>
+          <w:szCs w:val="24"/>
+        </w:rPr>
+      </w:pPr>
+      <w:r>
+        <w:rPr>
+          <w:rFonts w:ascii="Segoe UI Symbol" w:eastAsia="Times New Roman" w:hAnsi="Segoe UI Symbol" w:cs="Segoe UI Symbol"/>
+          <w:szCs w:val="24"/>
+        </w:rPr>
+        <w:t>✔</w:t>
+      </w:r>
+      <w:r>
+        <w:rPr>
+          <w:rFonts w:eastAsia="Times New Roman" w:cstheme="minorHAnsi"/>
+          <w:szCs w:val="24"/>
+        </w:rPr>
+        <w:t xml:space="preserve"> Start menu select</w:t>
+      </w:r>
+      <w:r>
+        <w:rPr>
+          <w:rFonts w:eastAsia="Times New Roman" w:cstheme="minorHAnsi"/>
+          <w:szCs w:val="24"/>
+        </w:rPr>
+        <w:br/>
+      </w:r>
+      <w:r>
+        <w:rPr>
+          <w:rFonts w:ascii="Segoe UI Symbol" w:eastAsia="Times New Roman" w:hAnsi="Segoe UI Symbol" w:cs="Segoe UI Symbol"/>
+          <w:szCs w:val="24"/>
+        </w:rPr>
+        <w:t>✔</w:t>
+      </w:r>
+      <w:r>
+        <w:rPr>
+          <w:rFonts w:eastAsia="Times New Roman" w:cstheme="minorHAnsi"/>
+          <w:szCs w:val="24"/>
+        </w:rPr>
+        <w:t xml:space="preserve"> Number of floors</w:t>
+      </w:r>
+      <w:r>
+        <w:rPr>
+          <w:rFonts w:eastAsia="Times New Roman" w:cstheme="minorHAnsi"/>
+          <w:szCs w:val="24"/>
+        </w:rPr>
+        <w:br/>
+      </w:r>
+      <w:r>
+        <w:rPr>
+          <w:rFonts w:ascii="Segoe UI Symbol" w:eastAsia="Times New Roman" w:hAnsi="Segoe UI Symbol" w:cs="Segoe UI Symbol"/>
+          <w:szCs w:val="24"/>
+        </w:rPr>
+        <w:t>✔</w:t>
+      </w:r>
+      <w:r>
+        <w:rPr>
+          <w:rFonts w:eastAsia="Times New Roman" w:cstheme="minorHAnsi"/>
+          <w:szCs w:val="24"/>
+        </w:rPr>
+        <w:t xml:space="preserve"> Homes per floor</w:t>
+      </w:r>
+      <w:r>
+        <w:rPr>
+          <w:rFonts w:eastAsia="Times New Roman" w:cstheme="minorHAnsi"/>
+          <w:szCs w:val="24"/>
+        </w:rPr>
+        <w:br/>
+      </w:r>
+      <w:r>
+        <w:rPr>
+          <w:rFonts w:ascii="Segoe UI Symbol" w:eastAsia="Times New Roman" w:hAnsi="Segoe UI Symbol" w:cs="Segoe UI Symbol"/>
+          <w:szCs w:val="24"/>
+        </w:rPr>
+        <w:t>✔</w:t>
+      </w:r>
+      <w:r>
+        <w:rPr>
+          <w:rFonts w:eastAsia="Times New Roman" w:cstheme="minorHAnsi"/>
+          <w:szCs w:val="24"/>
+        </w:rPr>
+        <w:t xml:space="preserve"> Parking (yes/no)</w:t>
+      </w:r>
+      <w:r>
+        <w:rPr>
+          <w:rFonts w:eastAsia="Times New Roman" w:cstheme="minorHAnsi"/>
+          <w:szCs w:val="24"/>
+        </w:rPr>
+        <w:br/>
+      </w:r>
+      <w:r>
+        <w:rPr>
+          <w:rFonts w:ascii="Segoe UI Symbol" w:eastAsia="Times New Roman" w:hAnsi="Segoe UI Symbol" w:cs="Segoe UI Symbol"/>
+          <w:szCs w:val="24"/>
+        </w:rPr>
+        <w:t>✔</w:t>
+      </w:r>
+      <w:r>
+        <w:rPr>
+          <w:rFonts w:eastAsia="Times New Roman" w:cstheme="minorHAnsi"/>
+          <w:szCs w:val="24"/>
+        </w:rPr>
+        <w:t xml:space="preserve"> Each home </w:t>
+      </w:r>
+      <w:proofErr w:type="spellStart"/>
+      <w:r>
+        <w:rPr>
+          <w:rFonts w:eastAsia="Times New Roman" w:cstheme="minorHAnsi"/>
+          <w:szCs w:val="24"/>
+        </w:rPr>
+        <w:t>ke</w:t>
+      </w:r>
+      <w:proofErr w:type="spellEnd"/>
+      <w:r>
+        <w:rPr>
+          <w:rFonts w:eastAsia="Times New Roman" w:cstheme="minorHAnsi"/>
+          <w:szCs w:val="24"/>
+        </w:rPr>
+        <w:t xml:space="preserve"> 7 appliances count + brand selection</w:t>
+      </w:r>
+      <w:r>
+        <w:rPr>
+          <w:rFonts w:eastAsia="Times New Roman" w:cstheme="minorHAnsi"/>
+          <w:szCs w:val="24"/>
+        </w:rPr>
+        <w:t xml:space="preserve"> 1-4</w:t>
+      </w:r>
+      <w:r>
+        <w:rPr>
+          <w:rFonts w:eastAsia="Times New Roman" w:cstheme="minorHAnsi"/>
+          <w:szCs w:val="24"/>
+        </w:rPr>
+        <w:br/>
+      </w:r>
+      <w:r>
+        <w:rPr>
+          <w:rFonts w:ascii="Segoe UI Symbol" w:eastAsia="Times New Roman" w:hAnsi="Segoe UI Symbol" w:cs="Segoe UI Symbol"/>
+          <w:szCs w:val="24"/>
+        </w:rPr>
+        <w:t>✔</w:t>
+      </w:r>
+      <w:r>
+        <w:rPr>
+          <w:rFonts w:eastAsia="Times New Roman" w:cstheme="minorHAnsi"/>
+          <w:szCs w:val="24"/>
+        </w:rPr>
+        <w:t xml:space="preserve"> Lift fixed (no input)</w:t>
+      </w:r>
+    </w:p>
+    <w:p>
+      <w:pPr>
+        <w:spacing w:after="0" w:line="240" w:lineRule="auto"/>
+        <w:rPr>
+          <w:rFonts w:eastAsia="Times New Roman" w:cstheme="minorHAnsi"/>
+          <w:szCs w:val="24"/>
+        </w:rPr>
+      </w:pPr>
+      <w:r>
+        <w:rPr>
+          <w:rFonts w:eastAsia="Times New Roman" w:cstheme="minorHAnsi"/>
+          <w:szCs w:val="24"/>
+        </w:rPr>
+        <w:pict>
+          <v:rect id="_x0000_i1034" style="width:0;height:1.5pt" o:hralign="center" o:hrstd="t" o:hr="t" fillcolor="#a0a0a0" stroked="f"/>
+        </w:pict>
+      </w:r>
+    </w:p>
+    <w:p>
+      <w:pPr>
+        <w:spacing w:after="100" w:afterAutospacing="1" w:line="240" w:lineRule="auto"/>
+        <w:outlineLvl w:val="1"/>
+        <w:rPr>
+          <w:rFonts w:eastAsia="Times New Roman" w:cstheme="minorHAnsi"/>
+          <w:b/>
+          <w:bCs/>
+          <w:sz w:val="32"/>
+          <w:szCs w:val="36"/>
+        </w:rPr>
+      </w:pPr>
+      <w:r>
+        <w:rPr>
+          <w:rFonts w:eastAsia="Times New Roman" w:cstheme="minorHAnsi"/>
+          <w:b/>
+          <w:bCs/>
+          <w:sz w:val="32"/>
+          <w:szCs w:val="36"/>
+        </w:rPr>
+        <w:t xml:space="preserve">PROCESSING (C code </w:t>
+      </w:r>
+      <w:proofErr w:type="spellStart"/>
+      <w:r>
+        <w:rPr>
+          <w:rFonts w:eastAsia="Times New Roman" w:cstheme="minorHAnsi"/>
+          <w:b/>
+          <w:bCs/>
+          <w:sz w:val="32"/>
+          <w:szCs w:val="36"/>
+        </w:rPr>
+        <w:t>kya</w:t>
+      </w:r>
+      <w:proofErr w:type="spellEnd"/>
+      <w:r>
+        <w:rPr>
+          <w:rFonts w:eastAsia="Times New Roman" w:cstheme="minorHAnsi"/>
+          <w:b/>
+          <w:bCs/>
+          <w:sz w:val="32"/>
+          <w:szCs w:val="36"/>
+        </w:rPr>
+        <w:t xml:space="preserve"> </w:t>
+      </w:r>
+      <w:proofErr w:type="spellStart"/>
+      <w:r>
+        <w:rPr>
+          <w:rFonts w:eastAsia="Times New Roman" w:cstheme="minorHAnsi"/>
+          <w:b/>
+          <w:bCs/>
+          <w:sz w:val="32"/>
+          <w:szCs w:val="36"/>
+        </w:rPr>
+        <w:t>karega</w:t>
+      </w:r>
+      <w:proofErr w:type="spellEnd"/>
+      <w:r>
+        <w:rPr>
+          <w:rFonts w:eastAsia="Times New Roman" w:cstheme="minorHAnsi"/>
+          <w:b/>
+          <w:bCs/>
+          <w:sz w:val="32"/>
+          <w:szCs w:val="36"/>
+        </w:rPr>
+        <w:t>)</w:t>
+      </w:r>
+    </w:p>
+    <w:p>
+      <w:pPr>
+        <w:spacing w:after="100" w:afterAutospacing="1" w:line="240" w:lineRule="auto"/>
+        <w:rPr>
+          <w:rFonts w:eastAsia="Times New Roman" w:cstheme="minorHAnsi"/>
+          <w:szCs w:val="24"/>
+        </w:rPr>
+      </w:pPr>
+      <w:r>
+        <w:rPr>
+          <w:rFonts w:eastAsia="Times New Roman" w:cstheme="minorHAnsi"/>
+          <w:szCs w:val="24"/>
+        </w:rPr>
+        <w:t>System internally:</w:t>
+      </w:r>
+    </w:p>
+    <w:p>
+      <w:pPr>
+        <w:numPr>
+          <w:ilvl w:val="0"/>
+          <w:numId w:val="9"/>
+        </w:numPr>
+        <w:spacing w:after="100" w:afterAutospacing="1" w:line="240" w:lineRule="auto"/>
+        <w:rPr>
+          <w:rFonts w:eastAsia="Times New Roman" w:cstheme="minorHAnsi"/>
+          <w:szCs w:val="24"/>
+        </w:rPr>
+      </w:pPr>
+      <w:r>
+        <w:rPr>
+          <w:rFonts w:eastAsia="Times New Roman" w:cstheme="minorHAnsi"/>
+          <w:szCs w:val="24"/>
+        </w:rPr>
+        <w:t xml:space="preserve">Appliances wattage </w:t>
+      </w:r>
+      <w:r>
+        <w:rPr>
+          <w:rFonts w:eastAsia="Times New Roman" w:cstheme="minorHAnsi"/>
+          <w:b/>
+          <w:bCs/>
+          <w:szCs w:val="24"/>
+        </w:rPr>
+        <w:t>switch-case</w:t>
+      </w:r>
+      <w:r>
+        <w:rPr>
+          <w:rFonts w:eastAsia="Times New Roman" w:cstheme="minorHAnsi"/>
+          <w:szCs w:val="24"/>
+        </w:rPr>
+        <w:t xml:space="preserve"> se assign </w:t>
+      </w:r>
+      <w:proofErr w:type="spellStart"/>
+      <w:r>
+        <w:rPr>
+          <w:rFonts w:eastAsia="Times New Roman" w:cstheme="minorHAnsi"/>
+          <w:szCs w:val="24"/>
+        </w:rPr>
+        <w:t>karega</w:t>
+      </w:r>
+      <w:proofErr w:type="spellEnd"/>
+      <w:r>
+        <w:rPr>
+          <w:rFonts w:eastAsia="Times New Roman" w:cstheme="minorHAnsi"/>
+          <w:szCs w:val="24"/>
+        </w:rPr>
+        <w:t>.</w:t>
+      </w:r>
+    </w:p>
+    <w:p>
+      <w:pPr>
+        <w:numPr>
+          <w:ilvl w:val="0"/>
+          <w:numId w:val="9"/>
+        </w:numPr>
+        <w:spacing w:after="100" w:afterAutospacing="1" w:line="240" w:lineRule="auto"/>
+        <w:rPr>
+          <w:rFonts w:eastAsia="Times New Roman" w:cstheme="minorHAnsi"/>
+          <w:szCs w:val="24"/>
+        </w:rPr>
+      </w:pPr>
+      <w:proofErr w:type="gramStart"/>
+      <w:r>
+        <w:rPr>
+          <w:rFonts w:eastAsia="Times New Roman" w:cstheme="minorHAnsi"/>
+          <w:szCs w:val="24"/>
+        </w:rPr>
+        <w:t>Home-wise</w:t>
+      </w:r>
+      <w:proofErr w:type="gramEnd"/>
+      <w:r>
+        <w:rPr>
+          <w:rFonts w:eastAsia="Times New Roman" w:cstheme="minorHAnsi"/>
+          <w:szCs w:val="24"/>
+        </w:rPr>
+        <w:t xml:space="preserve"> load calculate </w:t>
+      </w:r>
+      <w:proofErr w:type="spellStart"/>
+      <w:r>
+        <w:rPr>
+          <w:rFonts w:eastAsia="Times New Roman" w:cstheme="minorHAnsi"/>
+          <w:szCs w:val="24"/>
+        </w:rPr>
+        <w:t>hoga</w:t>
+      </w:r>
+      <w:proofErr w:type="spellEnd"/>
+      <w:r>
+        <w:rPr>
+          <w:rFonts w:eastAsia="Times New Roman" w:cstheme="minorHAnsi"/>
+          <w:szCs w:val="24"/>
+        </w:rPr>
+        <w:t>.</w:t>
+      </w:r>
+    </w:p>
+    <w:p>
+      <w:pPr>
+        <w:numPr>
+          <w:ilvl w:val="0"/>
+          <w:numId w:val="9"/>
+        </w:numPr>
+        <w:spacing w:after="100" w:afterAutospacing="1" w:line="240" w:lineRule="auto"/>
+        <w:rPr>
+          <w:rFonts w:eastAsia="Times New Roman" w:cstheme="minorHAnsi"/>
+          <w:szCs w:val="24"/>
+        </w:rPr>
+      </w:pPr>
+      <w:proofErr w:type="gramStart"/>
+      <w:r>
+        <w:rPr>
+          <w:rFonts w:eastAsia="Times New Roman" w:cstheme="minorHAnsi"/>
+          <w:szCs w:val="24"/>
+        </w:rPr>
+        <w:t xml:space="preserve">Floor load sum </w:t>
+      </w:r>
+      <w:proofErr w:type="spellStart"/>
+      <w:r>
+        <w:rPr>
+          <w:rFonts w:eastAsia="Times New Roman" w:cstheme="minorHAnsi"/>
+          <w:szCs w:val="24"/>
+        </w:rPr>
+        <w:t>hoga</w:t>
+      </w:r>
+      <w:proofErr w:type="spellEnd"/>
+      <w:proofErr w:type="gramEnd"/>
+      <w:r>
+        <w:rPr>
+          <w:rFonts w:eastAsia="Times New Roman" w:cstheme="minorHAnsi"/>
+          <w:szCs w:val="24"/>
+        </w:rPr>
+        <w:t>.</w:t>
+      </w:r>
+    </w:p>
+    <w:p>
+      <w:pPr>
+        <w:numPr>
+          <w:ilvl w:val="0"/>
+          <w:numId w:val="9"/>
+        </w:numPr>
+        <w:spacing w:after="100" w:afterAutospacing="1" w:line="240" w:lineRule="auto"/>
+        <w:rPr>
+          <w:rFonts w:eastAsia="Times New Roman" w:cstheme="minorHAnsi"/>
+          <w:szCs w:val="24"/>
+        </w:rPr>
+      </w:pPr>
+      <w:r>
+        <w:rPr>
+          <w:rFonts w:eastAsia="Times New Roman" w:cstheme="minorHAnsi"/>
+          <w:szCs w:val="24"/>
+        </w:rPr>
+        <w:t>Building load = sum(all floors + parking + lifts)</w:t>
+      </w:r>
+    </w:p>
+    <w:p>
+      <w:pPr>
+        <w:numPr>
+          <w:ilvl w:val="0"/>
+          <w:numId w:val="9"/>
+        </w:numPr>
+        <w:spacing w:after="100" w:afterAutospacing="1" w:line="240" w:lineRule="auto"/>
+        <w:rPr>
+          <w:rFonts w:eastAsia="Times New Roman" w:cstheme="minorHAnsi"/>
+          <w:szCs w:val="24"/>
+        </w:rPr>
+      </w:pPr>
+      <w:r>
+        <w:rPr>
+          <w:rFonts w:eastAsia="Times New Roman" w:cstheme="minorHAnsi"/>
+          <w:szCs w:val="24"/>
+        </w:rPr>
+        <w:t>Transformer = Load / 0.8 (safety factor)</w:t>
+      </w:r>
+    </w:p>
+    <w:p>
+      <w:pPr>
+        <w:spacing w:after="0" w:line="240" w:lineRule="auto"/>
+        <w:rPr>
+          <w:rFonts w:eastAsia="Times New Roman" w:cstheme="minorHAnsi"/>
+          <w:szCs w:val="24"/>
+        </w:rPr>
+      </w:pPr>
+      <w:r>
+        <w:rPr>
+          <w:rFonts w:eastAsia="Times New Roman" w:cstheme="minorHAnsi"/>
+          <w:szCs w:val="24"/>
+        </w:rPr>
+        <w:pict>
+          <v:rect id="_x0000_i1035" style="width:0;height:1.5pt" o:hralign="center" o:hrstd="t" o:hr="t" fillcolor="#a0a0a0" stroked="f"/>
+        </w:pict>
+      </w:r>
+    </w:p>
+    <w:p>
+      <w:pPr>
+        <w:spacing w:after="100" w:afterAutospacing="1" w:line="240" w:lineRule="auto"/>
+        <w:outlineLvl w:val="1"/>
+        <w:rPr>
+          <w:rFonts w:eastAsia="Times New Roman" w:cstheme="minorHAnsi"/>
+          <w:b/>
+          <w:bCs/>
+          <w:sz w:val="32"/>
+          <w:szCs w:val="36"/>
+        </w:rPr>
+      </w:pPr>
+      <w:r>
+        <w:rPr>
+          <w:rFonts w:eastAsia="Times New Roman" w:cstheme="minorHAnsi"/>
+          <w:b/>
+          <w:bCs/>
+          <w:sz w:val="32"/>
+          <w:szCs w:val="36"/>
+        </w:rPr>
+        <w:t xml:space="preserve">OUTPUT (Screen par </w:t>
+      </w:r>
+      <w:proofErr w:type="spellStart"/>
+      <w:r>
+        <w:rPr>
+          <w:rFonts w:eastAsia="Times New Roman" w:cstheme="minorHAnsi"/>
+          <w:b/>
+          <w:bCs/>
+          <w:sz w:val="32"/>
+          <w:szCs w:val="36"/>
+        </w:rPr>
+        <w:t>kya</w:t>
+      </w:r>
+      <w:proofErr w:type="spellEnd"/>
+      <w:r>
+        <w:rPr>
+          <w:rFonts w:eastAsia="Times New Roman" w:cstheme="minorHAnsi"/>
+          <w:b/>
+          <w:bCs/>
+          <w:sz w:val="32"/>
+          <w:szCs w:val="36"/>
+        </w:rPr>
+        <w:t xml:space="preserve"> show </w:t>
+      </w:r>
+      <w:proofErr w:type="spellStart"/>
+      <w:r>
+        <w:rPr>
+          <w:rFonts w:eastAsia="Times New Roman" w:cstheme="minorHAnsi"/>
+          <w:b/>
+          <w:bCs/>
+          <w:sz w:val="32"/>
+          <w:szCs w:val="36"/>
+        </w:rPr>
+        <w:t>hoga</w:t>
+      </w:r>
+      <w:proofErr w:type="spellEnd"/>
+      <w:r>
+        <w:rPr>
+          <w:rFonts w:eastAsia="Times New Roman" w:cstheme="minorHAnsi"/>
+          <w:b/>
+          <w:bCs/>
+          <w:sz w:val="32"/>
+          <w:szCs w:val="36"/>
+        </w:rPr>
+        <w:t>)</w:t>
+      </w:r>
+    </w:p>
+    <w:p>
+      <w:pPr>
+        <w:spacing w:after="100" w:afterAutospacing="1" w:line="240" w:lineRule="auto"/>
+        <w:rPr>
+          <w:rFonts w:eastAsia="Times New Roman" w:cstheme="minorHAnsi"/>
+          <w:szCs w:val="24"/>
+        </w:rPr>
+      </w:pPr>
+      <w:r>
+        <w:rPr>
+          <w:rFonts w:ascii="Segoe UI Symbol" w:eastAsia="Times New Roman" w:hAnsi="Segoe UI Symbol" w:cs="Segoe UI Symbol"/>
+          <w:szCs w:val="24"/>
+        </w:rPr>
+        <w:t>✔</w:t>
+      </w:r>
+      <w:r>
+        <w:rPr>
+          <w:rFonts w:eastAsia="Times New Roman" w:cstheme="minorHAnsi"/>
+          <w:szCs w:val="24"/>
+        </w:rPr>
+        <w:t xml:space="preserve"> Home No: X</w:t>
+      </w:r>
+    </w:p>
+    <w:p>
+      <w:pPr>
+        <w:numPr>
+          <w:ilvl w:val="0"/>
+          <w:numId w:val="10"/>
+        </w:numPr>
+        <w:spacing w:after="100" w:afterAutospacing="1" w:line="240" w:lineRule="auto"/>
+        <w:rPr>
+          <w:rFonts w:eastAsia="Times New Roman" w:cstheme="minorHAnsi"/>
+          <w:szCs w:val="24"/>
+        </w:rPr>
+      </w:pPr>
+      <w:r>
+        <w:rPr>
+          <w:rFonts w:eastAsia="Times New Roman" w:cstheme="minorHAnsi"/>
+          <w:szCs w:val="24"/>
+        </w:rPr>
+        <w:t>Fan load: ___W</w:t>
+      </w:r>
+    </w:p>
+    <w:p>
+      <w:pPr>
+        <w:numPr>
+          <w:ilvl w:val="0"/>
+          <w:numId w:val="10"/>
+        </w:numPr>
+        <w:spacing w:after="100" w:afterAutospacing="1" w:line="240" w:lineRule="auto"/>
+        <w:rPr>
+          <w:rFonts w:eastAsia="Times New Roman" w:cstheme="minorHAnsi"/>
+          <w:szCs w:val="24"/>
+        </w:rPr>
+      </w:pPr>
+      <w:r>
+        <w:rPr>
+          <w:rFonts w:eastAsia="Times New Roman" w:cstheme="minorHAnsi"/>
+          <w:szCs w:val="24"/>
+        </w:rPr>
+        <w:t>Light load: ___W</w:t>
+      </w:r>
+    </w:p>
+    <w:p>
+      <w:pPr>
+        <w:numPr>
+          <w:ilvl w:val="0"/>
+          <w:numId w:val="10"/>
+        </w:numPr>
+        <w:spacing w:after="100" w:afterAutospacing="1" w:line="240" w:lineRule="auto"/>
+        <w:rPr>
+          <w:rFonts w:eastAsia="Times New Roman" w:cstheme="minorHAnsi"/>
+          <w:szCs w:val="24"/>
+        </w:rPr>
+      </w:pPr>
+      <w:r>
+        <w:rPr>
+          <w:rFonts w:eastAsia="Times New Roman" w:cstheme="minorHAnsi"/>
+          <w:szCs w:val="24"/>
+        </w:rPr>
+        <w:t>Total home load: ___W</w:t>
+      </w:r>
+    </w:p>
+    <w:p>
+      <w:pPr>
+        <w:spacing w:after="100" w:afterAutospacing="1" w:line="240" w:lineRule="auto"/>
+        <w:rPr>
+          <w:rFonts w:eastAsia="Times New Roman" w:cstheme="minorHAnsi"/>
+          <w:szCs w:val="24"/>
+        </w:rPr>
+      </w:pPr>
+      <w:r>
+        <w:rPr>
+          <w:rFonts w:ascii="Segoe UI Symbol" w:eastAsia="Times New Roman" w:hAnsi="Segoe UI Symbol" w:cs="Segoe UI Symbol"/>
+          <w:szCs w:val="24"/>
+        </w:rPr>
+        <w:t>✔</w:t>
+      </w:r>
+      <w:r>
+        <w:rPr>
+          <w:rFonts w:eastAsia="Times New Roman" w:cstheme="minorHAnsi"/>
+          <w:szCs w:val="24"/>
+        </w:rPr>
+        <w:t xml:space="preserve"> Floor No: X Load: ___W</w:t>
+      </w:r>
+      <w:r>
+        <w:rPr>
+          <w:rFonts w:eastAsia="Times New Roman" w:cstheme="minorHAnsi"/>
+          <w:szCs w:val="24"/>
+        </w:rPr>
+        <w:br/>
+      </w:r>
+      <w:r>
+        <w:rPr>
+          <w:rFonts w:ascii="Segoe UI Symbol" w:eastAsia="Times New Roman" w:hAnsi="Segoe UI Symbol" w:cs="Segoe UI Symbol"/>
+          <w:szCs w:val="24"/>
+        </w:rPr>
+        <w:t>✔</w:t>
+      </w:r>
+      <w:r>
+        <w:rPr>
+          <w:rFonts w:eastAsia="Times New Roman" w:cstheme="minorHAnsi"/>
+          <w:szCs w:val="24"/>
+        </w:rPr>
+        <w:t xml:space="preserve"> Building Total Load: ___W</w:t>
+      </w:r>
+      <w:r>
+        <w:rPr>
+          <w:rFonts w:eastAsia="Times New Roman" w:cstheme="minorHAnsi"/>
+          <w:szCs w:val="24"/>
+        </w:rPr>
+        <w:br/>
+      </w:r>
+      <w:r>
+        <w:rPr>
+          <w:rFonts w:ascii="Segoe UI Symbol" w:eastAsia="Times New Roman" w:hAnsi="Segoe UI Symbol" w:cs="Segoe UI Symbol"/>
+          <w:szCs w:val="24"/>
+        </w:rPr>
+        <w:t>✔</w:t>
+      </w:r>
+      <w:r>
+        <w:rPr>
+          <w:rFonts w:eastAsia="Times New Roman" w:cstheme="minorHAnsi"/>
+          <w:szCs w:val="24"/>
+        </w:rPr>
+        <w:t xml:space="preserve"> Transformer Recommendation: ___ kVA</w:t>
+      </w:r>
+    </w:p>
+    <w:p>
+      <w:pPr>
+        <w:spacing w:after="0" w:line="240" w:lineRule="auto"/>
+        <w:rPr>
+          <w:rFonts w:eastAsia="Times New Roman" w:cstheme="minorHAnsi"/>
+          <w:szCs w:val="24"/>
+        </w:rPr>
+      </w:pPr>
+      <w:r>
+        <w:rPr>
+          <w:rFonts w:eastAsia="Times New Roman" w:cstheme="minorHAnsi"/>
+          <w:szCs w:val="24"/>
+        </w:rPr>
+        <w:pict>
+          <v:rect id="_x0000_i1036" style="width:0;height:1.5pt" o:hralign="center" o:hrstd="t" o:hr="t" fillcolor="#a0a0a0" stroked="f"/>
+        </w:pict>
+      </w:r>
+    </w:p>
+    <w:p>
+      <w:pPr>
+        <w:spacing w:after="100" w:afterAutospacing="1" w:line="240" w:lineRule="auto"/>
+        <w:outlineLvl w:val="0"/>
+        <w:rPr>
+          <w:rFonts w:eastAsia="Times New Roman" w:cstheme="minorHAnsi"/>
+          <w:b/>
+          <w:bCs/>
+          <w:kern w:val="36"/>
+          <w:sz w:val="44"/>
+          <w:szCs w:val="48"/>
+        </w:rPr>
+      </w:pPr>
+      <w:r>
+        <w:rPr>
+          <w:rFonts w:ascii="Segoe UI Symbol" w:eastAsia="Times New Roman" w:hAnsi="Segoe UI Symbol" w:cs="Segoe UI Symbol"/>
+          <w:b/>
+          <w:bCs/>
+          <w:kern w:val="36"/>
+          <w:sz w:val="44"/>
+          <w:szCs w:val="48"/>
+        </w:rPr>
+        <w:t>⭐</w:t>
+      </w:r>
+      <w:r>
+        <w:rPr>
+          <w:rFonts w:eastAsia="Times New Roman" w:cstheme="minorHAnsi"/>
+          <w:b/>
+          <w:bCs/>
+          <w:kern w:val="36"/>
+          <w:sz w:val="44"/>
+          <w:szCs w:val="48"/>
+        </w:rPr>
+        <w:t xml:space="preserve"> 3. </w:t>
+      </w:r>
+      <w:r>
+        <w:rPr>
+          <w:rFonts w:eastAsia="Times New Roman" w:cstheme="minorHAnsi"/>
+          <w:b/>
+          <w:bCs/>
+          <w:kern w:val="36"/>
+          <w:sz w:val="44"/>
+          <w:szCs w:val="48"/>
+        </w:rPr>
+        <w:t>REAL-WORLD VOLTAGE DATA (Updated Practical Values)</w:t>
+      </w:r>
+    </w:p>
+    <w:p>
+      <w:pPr>
+        <w:spacing w:after="100" w:afterAutospacing="1" w:line="240" w:lineRule="auto"/>
+        <w:rPr>
+          <w:rFonts w:eastAsia="Times New Roman" w:cstheme="minorHAnsi"/>
+          <w:szCs w:val="24"/>
+        </w:rPr>
+      </w:pPr>
+      <w:r>
+        <w:rPr>
+          <w:rFonts w:eastAsia="Times New Roman" w:cstheme="minorHAnsi"/>
+          <w:szCs w:val="24"/>
+        </w:rPr>
+        <w:t>(</w:t>
+      </w:r>
+      <w:proofErr w:type="gramStart"/>
+      <w:r>
+        <w:rPr>
+          <w:rFonts w:eastAsia="Times New Roman" w:cstheme="minorHAnsi"/>
+          <w:szCs w:val="24"/>
+        </w:rPr>
+        <w:t>These are standard wattage values used</w:t>
+      </w:r>
+      <w:proofErr w:type="gramEnd"/>
+      <w:r>
+        <w:rPr>
+          <w:rFonts w:eastAsia="Times New Roman" w:cstheme="minorHAnsi"/>
+          <w:szCs w:val="24"/>
+        </w:rPr>
+        <w:t xml:space="preserve"> in Pakistan &amp; international markets)</w:t>
+      </w:r>
+    </w:p>
+    <w:tbl>
+      <w:tblPr>
+        <w:tblStyle w:val="TableGridLight"/>
+        <w:tblW w:w="0" w:type="auto"/>
+        <w:tblLook w:val="04A0" w:firstRow="1" w:lastRow="0" w:firstColumn="1" w:lastColumn="0" w:noHBand="0" w:noVBand="1"/>
+      </w:tblPr>
+      <w:tblGrid>
+        <w:gridCol w:w="1193"/>
+        <w:gridCol w:w="1739"/>
+        <w:gridCol w:w="1579"/>
+        <w:gridCol w:w="1745"/>
+        <w:gridCol w:w="1707"/>
+        <w:gridCol w:w="2827"/>
+      </w:tblGrid>
+      <w:tr>
+        <w:tc>
+          <w:tcPr>
+            <w:tcW w:w="0" w:type="auto"/>
+            <w:hideMark/>
+          </w:tcPr>
+          <w:p>
+            <w:pPr>
+              <w:jc w:val="both"/>
+              <w:rPr>
+                <w:rFonts w:eastAsia="Times New Roman" w:cs="Times New Roman"/>
+                <w:b/>
+                <w:bCs/>
+                <w:sz w:val="24"/>
+                <w:szCs w:val="24"/>
+              </w:rPr>
+            </w:pPr>
+            <w:r>
+              <w:rPr>
+                <w:rFonts w:eastAsia="Times New Roman" w:cs="Times New Roman"/>
+                <w:b/>
+                <w:bCs/>
+                <w:sz w:val="24"/>
+                <w:szCs w:val="24"/>
+              </w:rPr>
+              <w:lastRenderedPageBreak/>
+              <w:t>Company</w:t>
+            </w:r>
+          </w:p>
+        </w:tc>
+        <w:tc>
+          <w:tcPr>
+            <w:tcW w:w="0" w:type="auto"/>
+            <w:hideMark/>
+          </w:tcPr>
+          <w:p>
+            <w:pPr>
+              <w:jc w:val="both"/>
+              <w:rPr>
+                <w:rFonts w:eastAsia="Times New Roman" w:cs="Times New Roman"/>
+                <w:b/>
+                <w:bCs/>
+                <w:sz w:val="24"/>
+                <w:szCs w:val="24"/>
+              </w:rPr>
+            </w:pPr>
+            <w:r>
+              <w:rPr>
+                <w:rFonts w:eastAsia="Times New Roman" w:cs="Times New Roman"/>
+                <w:b/>
+                <w:bCs/>
+                <w:sz w:val="24"/>
+                <w:szCs w:val="24"/>
+              </w:rPr>
+              <w:t>Appliance</w:t>
+            </w:r>
+          </w:p>
+        </w:tc>
+        <w:tc>
+          <w:tcPr>
+            <w:tcW w:w="0" w:type="auto"/>
+            <w:hideMark/>
+          </w:tcPr>
+          <w:p>
+            <w:pPr>
+              <w:jc w:val="both"/>
+              <w:rPr>
+                <w:rFonts w:eastAsia="Times New Roman" w:cs="Times New Roman"/>
+                <w:b/>
+                <w:bCs/>
+                <w:sz w:val="24"/>
+                <w:szCs w:val="24"/>
+              </w:rPr>
+            </w:pPr>
+            <w:r>
+              <w:rPr>
+                <w:rFonts w:eastAsia="Times New Roman" w:cs="Times New Roman"/>
+                <w:b/>
+                <w:bCs/>
+                <w:sz w:val="24"/>
+                <w:szCs w:val="24"/>
+              </w:rPr>
+              <w:t>Rated Voltage (V)</w:t>
+            </w:r>
+          </w:p>
+        </w:tc>
+        <w:tc>
+          <w:tcPr>
+            <w:tcW w:w="0" w:type="auto"/>
+            <w:hideMark/>
+          </w:tcPr>
+          <w:p>
+            <w:pPr>
+              <w:jc w:val="both"/>
+              <w:rPr>
+                <w:rFonts w:eastAsia="Times New Roman" w:cs="Times New Roman"/>
+                <w:b/>
+                <w:bCs/>
+                <w:sz w:val="24"/>
+                <w:szCs w:val="24"/>
+              </w:rPr>
+            </w:pPr>
+            <w:r>
+              <w:rPr>
+                <w:rFonts w:eastAsia="Times New Roman" w:cs="Times New Roman"/>
+                <w:b/>
+                <w:bCs/>
+                <w:sz w:val="24"/>
+                <w:szCs w:val="24"/>
+              </w:rPr>
+              <w:t>Running Voltage (V)</w:t>
+            </w:r>
+          </w:p>
+        </w:tc>
+        <w:tc>
+          <w:tcPr>
+            <w:tcW w:w="0" w:type="auto"/>
+            <w:hideMark/>
+          </w:tcPr>
+          <w:p>
+            <w:pPr>
+              <w:jc w:val="both"/>
+              <w:rPr>
+                <w:rFonts w:eastAsia="Times New Roman" w:cs="Times New Roman"/>
+                <w:b/>
+                <w:bCs/>
+                <w:sz w:val="24"/>
+                <w:szCs w:val="24"/>
+              </w:rPr>
+            </w:pPr>
+            <w:r>
+              <w:rPr>
+                <w:rFonts w:eastAsia="Times New Roman" w:cs="Times New Roman"/>
+                <w:b/>
+                <w:bCs/>
+                <w:sz w:val="24"/>
+                <w:szCs w:val="24"/>
+              </w:rPr>
+              <w:t>Starting Voltage (V)</w:t>
+            </w:r>
+          </w:p>
+        </w:tc>
+        <w:tc>
+          <w:tcPr>
+            <w:tcW w:w="0" w:type="auto"/>
+            <w:hideMark/>
+          </w:tcPr>
+          <w:p>
+            <w:pPr>
+              <w:jc w:val="both"/>
+              <w:rPr>
+                <w:rFonts w:eastAsia="Times New Roman" w:cs="Times New Roman"/>
+                <w:b/>
+                <w:bCs/>
+                <w:sz w:val="24"/>
+                <w:szCs w:val="24"/>
+              </w:rPr>
+            </w:pPr>
+            <w:r>
+              <w:rPr>
+                <w:rFonts w:eastAsia="Times New Roman" w:cs="Times New Roman"/>
+                <w:b/>
+                <w:bCs/>
+                <w:sz w:val="24"/>
+                <w:szCs w:val="24"/>
+              </w:rPr>
+              <w:t>Notes</w:t>
+            </w:r>
+          </w:p>
+        </w:tc>
+      </w:tr>
+      <w:tr>
+        <w:tc>
+          <w:tcPr>
+            <w:tcW w:w="0" w:type="auto"/>
+            <w:hideMark/>
+          </w:tcPr>
+          <w:p>
+            <w:pPr>
+              <w:jc w:val="both"/>
+              <w:rPr>
+                <w:rFonts w:eastAsia="Times New Roman" w:cs="Times New Roman"/>
+                <w:sz w:val="24"/>
+                <w:szCs w:val="24"/>
+              </w:rPr>
+            </w:pPr>
+            <w:r>
+              <w:rPr>
+                <w:rFonts w:eastAsia="Times New Roman" w:cs="Times New Roman"/>
+                <w:b/>
+                <w:bCs/>
+                <w:sz w:val="24"/>
+                <w:szCs w:val="24"/>
+              </w:rPr>
+              <w:t>Orient</w:t>
+            </w:r>
+          </w:p>
+        </w:tc>
+        <w:tc>
+          <w:tcPr>
+            <w:tcW w:w="0" w:type="auto"/>
+            <w:hideMark/>
+          </w:tcPr>
+          <w:p>
+            <w:pPr>
+              <w:jc w:val="both"/>
+              <w:rPr>
+                <w:rFonts w:eastAsia="Times New Roman" w:cs="Times New Roman"/>
+                <w:sz w:val="24"/>
+                <w:szCs w:val="24"/>
+              </w:rPr>
+            </w:pPr>
+            <w:r>
+              <w:rPr>
+                <w:rFonts w:eastAsia="Times New Roman" w:cs="Times New Roman"/>
+                <w:sz w:val="24"/>
+                <w:szCs w:val="24"/>
+              </w:rPr>
+              <w:t>Fan</w:t>
+            </w:r>
+          </w:p>
+        </w:tc>
+        <w:tc>
+          <w:tcPr>
+            <w:tcW w:w="0" w:type="auto"/>
+            <w:hideMark/>
+          </w:tcPr>
+          <w:p>
+            <w:pPr>
+              <w:jc w:val="both"/>
+              <w:rPr>
+                <w:rFonts w:eastAsia="Times New Roman" w:cs="Times New Roman"/>
+                <w:sz w:val="24"/>
+                <w:szCs w:val="24"/>
+              </w:rPr>
+            </w:pPr>
+            <w:r>
+              <w:rPr>
+                <w:rFonts w:eastAsia="Times New Roman" w:cs="Times New Roman"/>
+                <w:sz w:val="24"/>
+                <w:szCs w:val="24"/>
+              </w:rPr>
+              <w:t>220–240V</w:t>
+            </w:r>
+          </w:p>
+        </w:tc>
+        <w:tc>
+          <w:tcPr>
+            <w:tcW w:w="0" w:type="auto"/>
+            <w:hideMark/>
+          </w:tcPr>
+          <w:p>
+            <w:pPr>
+              <w:jc w:val="both"/>
+              <w:rPr>
+                <w:rFonts w:eastAsia="Times New Roman" w:cs="Times New Roman"/>
+                <w:sz w:val="24"/>
+                <w:szCs w:val="24"/>
+              </w:rPr>
+            </w:pPr>
+            <w:r>
+              <w:rPr>
+                <w:rFonts w:eastAsia="Times New Roman" w:cs="Times New Roman"/>
+                <w:sz w:val="24"/>
+                <w:szCs w:val="24"/>
+              </w:rPr>
+              <w:t>180–240V</w:t>
+            </w:r>
+          </w:p>
+        </w:tc>
+        <w:tc>
+          <w:tcPr>
+            <w:tcW w:w="0" w:type="auto"/>
+            <w:hideMark/>
+          </w:tcPr>
+          <w:p>
+            <w:pPr>
+              <w:jc w:val="both"/>
+              <w:rPr>
+                <w:rFonts w:eastAsia="Times New Roman" w:cs="Times New Roman"/>
+                <w:sz w:val="24"/>
+                <w:szCs w:val="24"/>
+              </w:rPr>
+            </w:pPr>
+            <w:r>
+              <w:rPr>
+                <w:rFonts w:eastAsia="Times New Roman" w:cs="Times New Roman"/>
+                <w:sz w:val="24"/>
+                <w:szCs w:val="24"/>
+              </w:rPr>
+              <w:t>N/A</w:t>
+            </w:r>
+          </w:p>
+        </w:tc>
+        <w:tc>
+          <w:tcPr>
+            <w:tcW w:w="0" w:type="auto"/>
+            <w:hideMark/>
+          </w:tcPr>
+          <w:p>
+            <w:pPr>
+              <w:jc w:val="both"/>
+              <w:rPr>
+                <w:rFonts w:eastAsia="Times New Roman" w:cs="Times New Roman"/>
+                <w:sz w:val="24"/>
+                <w:szCs w:val="24"/>
+              </w:rPr>
+            </w:pPr>
+            <w:r>
+              <w:rPr>
+                <w:rFonts w:eastAsia="Times New Roman" w:cs="Times New Roman"/>
+                <w:sz w:val="24"/>
+                <w:szCs w:val="24"/>
+              </w:rPr>
+              <w:t>Orient pedestal &amp; ceiling fans</w:t>
+            </w:r>
+          </w:p>
+        </w:tc>
+      </w:tr>
+      <w:tr>
+        <w:tc>
+          <w:tcPr>
+            <w:tcW w:w="0" w:type="auto"/>
+            <w:hideMark/>
+          </w:tcPr>
+          <w:p>
+            <w:pPr>
+              <w:jc w:val="both"/>
+              <w:rPr>
+                <w:rFonts w:eastAsia="Times New Roman" w:cs="Times New Roman"/>
+                <w:sz w:val="24"/>
+                <w:szCs w:val="24"/>
+              </w:rPr>
+            </w:pPr>
+            <w:r>
+              <w:rPr>
+                <w:rFonts w:eastAsia="Times New Roman" w:cs="Times New Roman"/>
+                <w:sz w:val="24"/>
+                <w:szCs w:val="24"/>
+              </w:rPr>
+              <w:t>Orient</w:t>
+            </w:r>
+          </w:p>
+        </w:tc>
+        <w:tc>
+          <w:tcPr>
+            <w:tcW w:w="0" w:type="auto"/>
+            <w:hideMark/>
+          </w:tcPr>
+          <w:p>
+            <w:pPr>
+              <w:jc w:val="both"/>
+              <w:rPr>
+                <w:rFonts w:eastAsia="Times New Roman" w:cs="Times New Roman"/>
+                <w:sz w:val="24"/>
+                <w:szCs w:val="24"/>
+              </w:rPr>
+            </w:pPr>
+            <w:r>
+              <w:rPr>
+                <w:rFonts w:eastAsia="Times New Roman" w:cs="Times New Roman"/>
+                <w:sz w:val="24"/>
+                <w:szCs w:val="24"/>
+              </w:rPr>
+              <w:t>LED Lights</w:t>
+            </w:r>
+          </w:p>
+        </w:tc>
+        <w:tc>
+          <w:tcPr>
+            <w:tcW w:w="0" w:type="auto"/>
+            <w:hideMark/>
+          </w:tcPr>
+          <w:p>
+            <w:pPr>
+              <w:jc w:val="both"/>
+              <w:rPr>
+                <w:rFonts w:eastAsia="Times New Roman" w:cs="Times New Roman"/>
+                <w:sz w:val="24"/>
+                <w:szCs w:val="24"/>
+              </w:rPr>
+            </w:pPr>
+            <w:r>
+              <w:rPr>
+                <w:rFonts w:eastAsia="Times New Roman" w:cs="Times New Roman"/>
+                <w:sz w:val="24"/>
+                <w:szCs w:val="24"/>
+              </w:rPr>
+              <w:t>220–240V</w:t>
+            </w:r>
+          </w:p>
+        </w:tc>
+        <w:tc>
+          <w:tcPr>
+            <w:tcW w:w="0" w:type="auto"/>
+            <w:hideMark/>
+          </w:tcPr>
+          <w:p>
+            <w:pPr>
+              <w:jc w:val="both"/>
+              <w:rPr>
+                <w:rFonts w:eastAsia="Times New Roman" w:cs="Times New Roman"/>
+                <w:sz w:val="24"/>
+                <w:szCs w:val="24"/>
+              </w:rPr>
+            </w:pPr>
+            <w:r>
+              <w:rPr>
+                <w:rFonts w:eastAsia="Times New Roman" w:cs="Times New Roman"/>
+                <w:sz w:val="24"/>
+                <w:szCs w:val="24"/>
+              </w:rPr>
+              <w:t>170–240V</w:t>
+            </w:r>
+          </w:p>
+        </w:tc>
+        <w:tc>
+          <w:tcPr>
+            <w:tcW w:w="0" w:type="auto"/>
+            <w:hideMark/>
+          </w:tcPr>
+          <w:p>
+            <w:pPr>
+              <w:jc w:val="both"/>
+              <w:rPr>
+                <w:rFonts w:eastAsia="Times New Roman" w:cs="Times New Roman"/>
+                <w:sz w:val="24"/>
+                <w:szCs w:val="24"/>
+              </w:rPr>
+            </w:pPr>
+            <w:r>
+              <w:rPr>
+                <w:rFonts w:eastAsia="Times New Roman" w:cs="Times New Roman"/>
+                <w:sz w:val="24"/>
+                <w:szCs w:val="24"/>
+              </w:rPr>
+              <w:t>N/A</w:t>
+            </w:r>
+          </w:p>
+        </w:tc>
+        <w:tc>
+          <w:tcPr>
+            <w:tcW w:w="0" w:type="auto"/>
+            <w:hideMark/>
+          </w:tcPr>
+          <w:p>
+            <w:pPr>
+              <w:jc w:val="both"/>
+              <w:rPr>
+                <w:rFonts w:eastAsia="Times New Roman" w:cs="Times New Roman"/>
+                <w:sz w:val="24"/>
+                <w:szCs w:val="24"/>
+              </w:rPr>
+            </w:pPr>
+            <w:r>
+              <w:rPr>
+                <w:rFonts w:eastAsia="Times New Roman" w:cs="Times New Roman"/>
+                <w:sz w:val="24"/>
+                <w:szCs w:val="24"/>
+              </w:rPr>
+              <w:t>Bulbs, panels</w:t>
+            </w:r>
+          </w:p>
+        </w:tc>
+      </w:tr>
+      <w:tr>
+        <w:tc>
+          <w:tcPr>
+            <w:tcW w:w="0" w:type="auto"/>
+            <w:hideMark/>
+          </w:tcPr>
+          <w:p>
+            <w:pPr>
+              <w:jc w:val="both"/>
+              <w:rPr>
+                <w:rFonts w:eastAsia="Times New Roman" w:cs="Times New Roman"/>
+                <w:sz w:val="24"/>
+                <w:szCs w:val="24"/>
+              </w:rPr>
+            </w:pPr>
+            <w:r>
+              <w:rPr>
+                <w:rFonts w:eastAsia="Times New Roman" w:cs="Times New Roman"/>
+                <w:sz w:val="24"/>
+                <w:szCs w:val="24"/>
+              </w:rPr>
+              <w:t>Orient</w:t>
+            </w:r>
+          </w:p>
+        </w:tc>
+        <w:tc>
+          <w:tcPr>
+            <w:tcW w:w="0" w:type="auto"/>
+            <w:hideMark/>
+          </w:tcPr>
+          <w:p>
+            <w:pPr>
+              <w:jc w:val="both"/>
+              <w:rPr>
+                <w:rFonts w:eastAsia="Times New Roman" w:cs="Times New Roman"/>
+                <w:sz w:val="24"/>
+                <w:szCs w:val="24"/>
+              </w:rPr>
+            </w:pPr>
+            <w:r>
+              <w:rPr>
+                <w:rFonts w:eastAsia="Times New Roman" w:cs="Times New Roman"/>
+                <w:sz w:val="24"/>
+                <w:szCs w:val="24"/>
+              </w:rPr>
+              <w:t>AC (Inverter)</w:t>
+            </w:r>
+          </w:p>
+        </w:tc>
+        <w:tc>
+          <w:tcPr>
+            <w:tcW w:w="0" w:type="auto"/>
+            <w:hideMark/>
+          </w:tcPr>
+          <w:p>
+            <w:pPr>
+              <w:jc w:val="both"/>
+              <w:rPr>
+                <w:rFonts w:eastAsia="Times New Roman" w:cs="Times New Roman"/>
+                <w:sz w:val="24"/>
+                <w:szCs w:val="24"/>
+              </w:rPr>
+            </w:pPr>
+            <w:r>
+              <w:rPr>
+                <w:rFonts w:eastAsia="Times New Roman" w:cs="Times New Roman"/>
+                <w:sz w:val="24"/>
+                <w:szCs w:val="24"/>
+              </w:rPr>
+              <w:t>220–240V</w:t>
+            </w:r>
+          </w:p>
+        </w:tc>
+        <w:tc>
+          <w:tcPr>
+            <w:tcW w:w="0" w:type="auto"/>
+            <w:hideMark/>
+          </w:tcPr>
+          <w:p>
+            <w:pPr>
+              <w:jc w:val="both"/>
+              <w:rPr>
+                <w:rFonts w:eastAsia="Times New Roman" w:cs="Times New Roman"/>
+                <w:sz w:val="24"/>
+                <w:szCs w:val="24"/>
+              </w:rPr>
+            </w:pPr>
+            <w:r>
+              <w:rPr>
+                <w:rFonts w:eastAsia="Times New Roman" w:cs="Times New Roman"/>
+                <w:sz w:val="24"/>
+                <w:szCs w:val="24"/>
+              </w:rPr>
+              <w:t>180–240V</w:t>
+            </w:r>
+          </w:p>
+        </w:tc>
+        <w:tc>
+          <w:tcPr>
+            <w:tcW w:w="0" w:type="auto"/>
+            <w:hideMark/>
+          </w:tcPr>
+          <w:p>
+            <w:pPr>
+              <w:jc w:val="both"/>
+              <w:rPr>
+                <w:rFonts w:eastAsia="Times New Roman" w:cs="Times New Roman"/>
+                <w:sz w:val="24"/>
+                <w:szCs w:val="24"/>
+              </w:rPr>
+            </w:pPr>
+            <w:r>
+              <w:rPr>
+                <w:rFonts w:eastAsia="Times New Roman" w:cs="Times New Roman"/>
+                <w:sz w:val="24"/>
+                <w:szCs w:val="24"/>
+              </w:rPr>
+              <w:t>140–260V</w:t>
+            </w:r>
+          </w:p>
+        </w:tc>
+        <w:tc>
+          <w:tcPr>
+            <w:tcW w:w="0" w:type="auto"/>
+            <w:hideMark/>
+          </w:tcPr>
+          <w:p>
+            <w:pPr>
+              <w:jc w:val="both"/>
+              <w:rPr>
+                <w:rFonts w:eastAsia="Times New Roman" w:cs="Times New Roman"/>
+                <w:sz w:val="24"/>
+                <w:szCs w:val="24"/>
+              </w:rPr>
+            </w:pPr>
+            <w:r>
+              <w:rPr>
+                <w:rFonts w:eastAsia="Times New Roman" w:cs="Times New Roman"/>
+                <w:sz w:val="24"/>
+                <w:szCs w:val="24"/>
+              </w:rPr>
+              <w:t>Low-voltage operation supported</w:t>
+            </w:r>
+          </w:p>
+        </w:tc>
+      </w:tr>
+      <w:tr>
+        <w:tc>
+          <w:tcPr>
+            <w:tcW w:w="0" w:type="auto"/>
+            <w:hideMark/>
+          </w:tcPr>
+          <w:p>
+            <w:pPr>
+              <w:jc w:val="both"/>
+              <w:rPr>
+                <w:rFonts w:eastAsia="Times New Roman" w:cs="Times New Roman"/>
+                <w:sz w:val="24"/>
+                <w:szCs w:val="24"/>
+              </w:rPr>
+            </w:pPr>
+            <w:r>
+              <w:rPr>
+                <w:rFonts w:eastAsia="Times New Roman" w:cs="Times New Roman"/>
+                <w:sz w:val="24"/>
+                <w:szCs w:val="24"/>
+              </w:rPr>
+              <w:t>Orient</w:t>
+            </w:r>
+          </w:p>
+        </w:tc>
+        <w:tc>
+          <w:tcPr>
+            <w:tcW w:w="0" w:type="auto"/>
+            <w:hideMark/>
+          </w:tcPr>
+          <w:p>
+            <w:pPr>
+              <w:jc w:val="both"/>
+              <w:rPr>
+                <w:rFonts w:eastAsia="Times New Roman" w:cs="Times New Roman"/>
+                <w:sz w:val="24"/>
+                <w:szCs w:val="24"/>
+              </w:rPr>
+            </w:pPr>
+            <w:r>
+              <w:rPr>
+                <w:rFonts w:eastAsia="Times New Roman" w:cs="Times New Roman"/>
+                <w:sz w:val="24"/>
+                <w:szCs w:val="24"/>
+              </w:rPr>
+              <w:t>Refrigerator</w:t>
+            </w:r>
+          </w:p>
+        </w:tc>
+        <w:tc>
+          <w:tcPr>
+            <w:tcW w:w="0" w:type="auto"/>
+            <w:hideMark/>
+          </w:tcPr>
+          <w:p>
+            <w:pPr>
+              <w:jc w:val="both"/>
+              <w:rPr>
+                <w:rFonts w:eastAsia="Times New Roman" w:cs="Times New Roman"/>
+                <w:sz w:val="24"/>
+                <w:szCs w:val="24"/>
+              </w:rPr>
+            </w:pPr>
+            <w:r>
+              <w:rPr>
+                <w:rFonts w:eastAsia="Times New Roman" w:cs="Times New Roman"/>
+                <w:sz w:val="24"/>
+                <w:szCs w:val="24"/>
+              </w:rPr>
+              <w:t>220–240V</w:t>
+            </w:r>
+          </w:p>
+        </w:tc>
+        <w:tc>
+          <w:tcPr>
+            <w:tcW w:w="0" w:type="auto"/>
+            <w:hideMark/>
+          </w:tcPr>
+          <w:p>
+            <w:pPr>
+              <w:jc w:val="both"/>
+              <w:rPr>
+                <w:rFonts w:eastAsia="Times New Roman" w:cs="Times New Roman"/>
+                <w:sz w:val="24"/>
+                <w:szCs w:val="24"/>
+              </w:rPr>
+            </w:pPr>
+            <w:r>
+              <w:rPr>
+                <w:rFonts w:eastAsia="Times New Roman" w:cs="Times New Roman"/>
+                <w:sz w:val="24"/>
+                <w:szCs w:val="24"/>
+              </w:rPr>
+              <w:t>160–240V</w:t>
+            </w:r>
+          </w:p>
+        </w:tc>
+        <w:tc>
+          <w:tcPr>
+            <w:tcW w:w="0" w:type="auto"/>
+            <w:hideMark/>
+          </w:tcPr>
+          <w:p>
+            <w:pPr>
+              <w:jc w:val="both"/>
+              <w:rPr>
+                <w:rFonts w:eastAsia="Times New Roman" w:cs="Times New Roman"/>
+                <w:sz w:val="24"/>
+                <w:szCs w:val="24"/>
+              </w:rPr>
+            </w:pPr>
+            <w:r>
+              <w:rPr>
+                <w:rFonts w:eastAsia="Times New Roman" w:cs="Times New Roman"/>
+                <w:sz w:val="24"/>
+                <w:szCs w:val="24"/>
+              </w:rPr>
+              <w:t>130–260V</w:t>
+            </w:r>
+          </w:p>
+        </w:tc>
+        <w:tc>
+          <w:tcPr>
+            <w:tcW w:w="0" w:type="auto"/>
+            <w:hideMark/>
+          </w:tcPr>
+          <w:p>
+            <w:pPr>
+              <w:jc w:val="both"/>
+              <w:rPr>
+                <w:rFonts w:eastAsia="Times New Roman" w:cs="Times New Roman"/>
+                <w:sz w:val="24"/>
+                <w:szCs w:val="24"/>
+              </w:rPr>
+            </w:pPr>
+            <w:r>
+              <w:rPr>
+                <w:rFonts w:eastAsia="Times New Roman" w:cs="Times New Roman"/>
+                <w:sz w:val="24"/>
+                <w:szCs w:val="24"/>
+              </w:rPr>
+              <w:t>Known for low-voltage compressors</w:t>
+            </w:r>
+          </w:p>
+        </w:tc>
+      </w:tr>
+      <w:tr>
+        <w:tc>
+          <w:tcPr>
+            <w:tcW w:w="0" w:type="auto"/>
+            <w:hideMark/>
+          </w:tcPr>
+          <w:p>
+            <w:pPr>
+              <w:jc w:val="both"/>
+              <w:rPr>
+                <w:rFonts w:eastAsia="Times New Roman" w:cs="Times New Roman"/>
+                <w:sz w:val="24"/>
+                <w:szCs w:val="24"/>
+              </w:rPr>
+            </w:pPr>
+            <w:r>
+              <w:rPr>
+                <w:rFonts w:eastAsia="Times New Roman" w:cs="Times New Roman"/>
+                <w:b/>
+                <w:bCs/>
+                <w:sz w:val="24"/>
+                <w:szCs w:val="24"/>
+              </w:rPr>
+              <w:t>Haier</w:t>
+            </w:r>
+          </w:p>
+        </w:tc>
+        <w:tc>
+          <w:tcPr>
+            <w:tcW w:w="0" w:type="auto"/>
+            <w:hideMark/>
+          </w:tcPr>
+          <w:p>
+            <w:pPr>
+              <w:jc w:val="both"/>
+              <w:rPr>
+                <w:rFonts w:eastAsia="Times New Roman" w:cs="Times New Roman"/>
+                <w:sz w:val="24"/>
+                <w:szCs w:val="24"/>
+              </w:rPr>
+            </w:pPr>
+            <w:r>
+              <w:rPr>
+                <w:rFonts w:eastAsia="Times New Roman" w:cs="Times New Roman"/>
+                <w:sz w:val="24"/>
+                <w:szCs w:val="24"/>
+              </w:rPr>
+              <w:t>AC (Inverter)</w:t>
+            </w:r>
+          </w:p>
+        </w:tc>
+        <w:tc>
+          <w:tcPr>
+            <w:tcW w:w="0" w:type="auto"/>
+            <w:hideMark/>
+          </w:tcPr>
+          <w:p>
+            <w:pPr>
+              <w:jc w:val="both"/>
+              <w:rPr>
+                <w:rFonts w:eastAsia="Times New Roman" w:cs="Times New Roman"/>
+                <w:sz w:val="24"/>
+                <w:szCs w:val="24"/>
+              </w:rPr>
+            </w:pPr>
+            <w:r>
+              <w:rPr>
+                <w:rFonts w:eastAsia="Times New Roman" w:cs="Times New Roman"/>
+                <w:sz w:val="24"/>
+                <w:szCs w:val="24"/>
+              </w:rPr>
+              <w:t>220–240V</w:t>
+            </w:r>
+          </w:p>
+        </w:tc>
+        <w:tc>
+          <w:tcPr>
+            <w:tcW w:w="0" w:type="auto"/>
+            <w:hideMark/>
+          </w:tcPr>
+          <w:p>
+            <w:pPr>
+              <w:jc w:val="both"/>
+              <w:rPr>
+                <w:rFonts w:eastAsia="Times New Roman" w:cs="Times New Roman"/>
+                <w:sz w:val="24"/>
+                <w:szCs w:val="24"/>
+              </w:rPr>
+            </w:pPr>
+            <w:r>
+              <w:rPr>
+                <w:rFonts w:eastAsia="Times New Roman" w:cs="Times New Roman"/>
+                <w:sz w:val="24"/>
+                <w:szCs w:val="24"/>
+              </w:rPr>
+              <w:t>180–240V</w:t>
+            </w:r>
+          </w:p>
+        </w:tc>
+        <w:tc>
+          <w:tcPr>
+            <w:tcW w:w="0" w:type="auto"/>
+            <w:hideMark/>
+          </w:tcPr>
+          <w:p>
+            <w:pPr>
+              <w:jc w:val="both"/>
+              <w:rPr>
+                <w:rFonts w:eastAsia="Times New Roman" w:cs="Times New Roman"/>
+                <w:sz w:val="24"/>
+                <w:szCs w:val="24"/>
+              </w:rPr>
+            </w:pPr>
+            <w:r>
+              <w:rPr>
+                <w:rFonts w:eastAsia="Times New Roman" w:cs="Times New Roman"/>
+                <w:sz w:val="24"/>
+                <w:szCs w:val="24"/>
+              </w:rPr>
+              <w:t>140–260V</w:t>
+            </w:r>
+          </w:p>
+        </w:tc>
+        <w:tc>
+          <w:tcPr>
+            <w:tcW w:w="0" w:type="auto"/>
+            <w:hideMark/>
+          </w:tcPr>
+          <w:p>
+            <w:pPr>
+              <w:jc w:val="both"/>
+              <w:rPr>
+                <w:rFonts w:eastAsia="Times New Roman" w:cs="Times New Roman"/>
+                <w:sz w:val="24"/>
+                <w:szCs w:val="24"/>
+              </w:rPr>
+            </w:pPr>
+            <w:r>
+              <w:rPr>
+                <w:rFonts w:eastAsia="Times New Roman" w:cs="Times New Roman"/>
+                <w:sz w:val="24"/>
+                <w:szCs w:val="24"/>
+              </w:rPr>
+              <w:t>UPS mode in some models</w:t>
+            </w:r>
+          </w:p>
+        </w:tc>
+      </w:tr>
+      <w:tr>
+        <w:tc>
+          <w:tcPr>
+            <w:tcW w:w="0" w:type="auto"/>
+            <w:hideMark/>
+          </w:tcPr>
+          <w:p>
+            <w:pPr>
+              <w:jc w:val="both"/>
+              <w:rPr>
+                <w:rFonts w:eastAsia="Times New Roman" w:cs="Times New Roman"/>
+                <w:sz w:val="24"/>
+                <w:szCs w:val="24"/>
+              </w:rPr>
+            </w:pPr>
+            <w:r>
+              <w:rPr>
+                <w:rFonts w:eastAsia="Times New Roman" w:cs="Times New Roman"/>
+                <w:sz w:val="24"/>
+                <w:szCs w:val="24"/>
+              </w:rPr>
+              <w:t>Haier</w:t>
+            </w:r>
+          </w:p>
+        </w:tc>
+        <w:tc>
+          <w:tcPr>
+            <w:tcW w:w="0" w:type="auto"/>
+            <w:hideMark/>
+          </w:tcPr>
+          <w:p>
+            <w:pPr>
+              <w:jc w:val="both"/>
+              <w:rPr>
+                <w:rFonts w:eastAsia="Times New Roman" w:cs="Times New Roman"/>
+                <w:sz w:val="24"/>
+                <w:szCs w:val="24"/>
+              </w:rPr>
+            </w:pPr>
+            <w:r>
+              <w:rPr>
+                <w:rFonts w:eastAsia="Times New Roman" w:cs="Times New Roman"/>
+                <w:sz w:val="24"/>
+                <w:szCs w:val="24"/>
+              </w:rPr>
+              <w:t>Refrigerator</w:t>
+            </w:r>
+          </w:p>
+        </w:tc>
+        <w:tc>
+          <w:tcPr>
+            <w:tcW w:w="0" w:type="auto"/>
+            <w:hideMark/>
+          </w:tcPr>
+          <w:p>
+            <w:pPr>
+              <w:jc w:val="both"/>
+              <w:rPr>
+                <w:rFonts w:eastAsia="Times New Roman" w:cs="Times New Roman"/>
+                <w:sz w:val="24"/>
+                <w:szCs w:val="24"/>
+              </w:rPr>
+            </w:pPr>
+            <w:r>
+              <w:rPr>
+                <w:rFonts w:eastAsia="Times New Roman" w:cs="Times New Roman"/>
+                <w:sz w:val="24"/>
+                <w:szCs w:val="24"/>
+              </w:rPr>
+              <w:t>220–240V</w:t>
+            </w:r>
+          </w:p>
+        </w:tc>
+        <w:tc>
+          <w:tcPr>
+            <w:tcW w:w="0" w:type="auto"/>
+            <w:hideMark/>
+          </w:tcPr>
+          <w:p>
+            <w:pPr>
+              <w:jc w:val="both"/>
+              <w:rPr>
+                <w:rFonts w:eastAsia="Times New Roman" w:cs="Times New Roman"/>
+                <w:sz w:val="24"/>
+                <w:szCs w:val="24"/>
+              </w:rPr>
+            </w:pPr>
+            <w:r>
+              <w:rPr>
+                <w:rFonts w:eastAsia="Times New Roman" w:cs="Times New Roman"/>
+                <w:sz w:val="24"/>
+                <w:szCs w:val="24"/>
+              </w:rPr>
+              <w:t>160–240V</w:t>
+            </w:r>
+          </w:p>
+        </w:tc>
+        <w:tc>
+          <w:tcPr>
+            <w:tcW w:w="0" w:type="auto"/>
+            <w:hideMark/>
+          </w:tcPr>
+          <w:p>
+            <w:pPr>
+              <w:jc w:val="both"/>
+              <w:rPr>
+                <w:rFonts w:eastAsia="Times New Roman" w:cs="Times New Roman"/>
+                <w:sz w:val="24"/>
+                <w:szCs w:val="24"/>
+              </w:rPr>
+            </w:pPr>
+            <w:r>
+              <w:rPr>
+                <w:rFonts w:eastAsia="Times New Roman" w:cs="Times New Roman"/>
+                <w:sz w:val="24"/>
+                <w:szCs w:val="24"/>
+              </w:rPr>
+              <w:t>130–260V</w:t>
+            </w:r>
+          </w:p>
+        </w:tc>
+        <w:tc>
+          <w:tcPr>
+            <w:tcW w:w="0" w:type="auto"/>
+            <w:hideMark/>
+          </w:tcPr>
+          <w:p>
+            <w:pPr>
+              <w:jc w:val="both"/>
+              <w:rPr>
+                <w:rFonts w:eastAsia="Times New Roman" w:cs="Times New Roman"/>
+                <w:sz w:val="24"/>
+                <w:szCs w:val="24"/>
+              </w:rPr>
+            </w:pPr>
+            <w:r>
+              <w:rPr>
+                <w:rFonts w:eastAsia="Times New Roman" w:cs="Times New Roman"/>
+                <w:sz w:val="24"/>
+                <w:szCs w:val="24"/>
+              </w:rPr>
+              <w:t>Very low-voltage startup</w:t>
+            </w:r>
+          </w:p>
+        </w:tc>
+      </w:tr>
+      <w:tr>
+        <w:tc>
+          <w:tcPr>
+            <w:tcW w:w="0" w:type="auto"/>
+            <w:hideMark/>
+          </w:tcPr>
+          <w:p>
+            <w:pPr>
+              <w:jc w:val="both"/>
+              <w:rPr>
+                <w:rFonts w:eastAsia="Times New Roman" w:cs="Times New Roman"/>
+                <w:sz w:val="24"/>
+                <w:szCs w:val="24"/>
+              </w:rPr>
+            </w:pPr>
+            <w:r>
+              <w:rPr>
+                <w:rFonts w:eastAsia="Times New Roman" w:cs="Times New Roman"/>
+                <w:sz w:val="24"/>
+                <w:szCs w:val="24"/>
+              </w:rPr>
+              <w:t>Haier</w:t>
+            </w:r>
+          </w:p>
+        </w:tc>
+        <w:tc>
+          <w:tcPr>
+            <w:tcW w:w="0" w:type="auto"/>
+            <w:hideMark/>
+          </w:tcPr>
+          <w:p>
+            <w:pPr>
+              <w:jc w:val="both"/>
+              <w:rPr>
+                <w:rFonts w:eastAsia="Times New Roman" w:cs="Times New Roman"/>
+                <w:sz w:val="24"/>
+                <w:szCs w:val="24"/>
+              </w:rPr>
+            </w:pPr>
+            <w:r>
+              <w:rPr>
+                <w:rFonts w:eastAsia="Times New Roman" w:cs="Times New Roman"/>
+                <w:sz w:val="24"/>
+                <w:szCs w:val="24"/>
+              </w:rPr>
+              <w:t>Washing Machine</w:t>
+            </w:r>
+          </w:p>
+        </w:tc>
+        <w:tc>
+          <w:tcPr>
+            <w:tcW w:w="0" w:type="auto"/>
+            <w:hideMark/>
+          </w:tcPr>
+          <w:p>
+            <w:pPr>
+              <w:jc w:val="both"/>
+              <w:rPr>
+                <w:rFonts w:eastAsia="Times New Roman" w:cs="Times New Roman"/>
+                <w:sz w:val="24"/>
+                <w:szCs w:val="24"/>
+              </w:rPr>
+            </w:pPr>
+            <w:r>
+              <w:rPr>
+                <w:rFonts w:eastAsia="Times New Roman" w:cs="Times New Roman"/>
+                <w:sz w:val="24"/>
+                <w:szCs w:val="24"/>
+              </w:rPr>
+              <w:t>220–240V</w:t>
+            </w:r>
+          </w:p>
+        </w:tc>
+        <w:tc>
+          <w:tcPr>
+            <w:tcW w:w="0" w:type="auto"/>
+            <w:hideMark/>
+          </w:tcPr>
+          <w:p>
+            <w:pPr>
+              <w:jc w:val="both"/>
+              <w:rPr>
+                <w:rFonts w:eastAsia="Times New Roman" w:cs="Times New Roman"/>
+                <w:sz w:val="24"/>
+                <w:szCs w:val="24"/>
+              </w:rPr>
+            </w:pPr>
+            <w:r>
+              <w:rPr>
+                <w:rFonts w:eastAsia="Times New Roman" w:cs="Times New Roman"/>
+                <w:sz w:val="24"/>
+                <w:szCs w:val="24"/>
+              </w:rPr>
+              <w:t>180–240V</w:t>
+            </w:r>
+          </w:p>
+        </w:tc>
+        <w:tc>
+          <w:tcPr>
+            <w:tcW w:w="0" w:type="auto"/>
+            <w:hideMark/>
+          </w:tcPr>
+          <w:p>
+            <w:pPr>
+              <w:jc w:val="both"/>
+              <w:rPr>
+                <w:rFonts w:eastAsia="Times New Roman" w:cs="Times New Roman"/>
+                <w:sz w:val="24"/>
+                <w:szCs w:val="24"/>
+              </w:rPr>
+            </w:pPr>
+            <w:r>
+              <w:rPr>
+                <w:rFonts w:eastAsia="Times New Roman" w:cs="Times New Roman"/>
+                <w:sz w:val="24"/>
+                <w:szCs w:val="24"/>
+              </w:rPr>
+              <w:t>N/A</w:t>
+            </w:r>
+          </w:p>
+        </w:tc>
+        <w:tc>
+          <w:tcPr>
+            <w:tcW w:w="0" w:type="auto"/>
+            <w:hideMark/>
+          </w:tcPr>
+          <w:p>
+            <w:pPr>
+              <w:jc w:val="both"/>
+              <w:rPr>
+                <w:rFonts w:eastAsia="Times New Roman" w:cs="Times New Roman"/>
+                <w:sz w:val="24"/>
+                <w:szCs w:val="24"/>
+              </w:rPr>
+            </w:pPr>
+            <w:r>
+              <w:rPr>
+                <w:rFonts w:eastAsia="Times New Roman" w:cs="Times New Roman"/>
+                <w:sz w:val="24"/>
+                <w:szCs w:val="24"/>
+              </w:rPr>
+              <w:t>Motor-based appliances</w:t>
+            </w:r>
+          </w:p>
+        </w:tc>
+      </w:tr>
+      <w:tr>
+        <w:tc>
+          <w:tcPr>
+            <w:tcW w:w="0" w:type="auto"/>
+            <w:hideMark/>
+          </w:tcPr>
+          <w:p>
+            <w:pPr>
+              <w:jc w:val="both"/>
+              <w:rPr>
+                <w:rFonts w:eastAsia="Times New Roman" w:cs="Times New Roman"/>
+                <w:sz w:val="24"/>
+                <w:szCs w:val="24"/>
+              </w:rPr>
+            </w:pPr>
+            <w:r>
+              <w:rPr>
+                <w:rFonts w:eastAsia="Times New Roman" w:cs="Times New Roman"/>
+                <w:b/>
+                <w:bCs/>
+                <w:sz w:val="24"/>
+                <w:szCs w:val="24"/>
+              </w:rPr>
+              <w:t>Dawlance</w:t>
+            </w:r>
+          </w:p>
+        </w:tc>
+        <w:tc>
+          <w:tcPr>
+            <w:tcW w:w="0" w:type="auto"/>
+            <w:hideMark/>
+          </w:tcPr>
+          <w:p>
+            <w:pPr>
+              <w:jc w:val="both"/>
+              <w:rPr>
+                <w:rFonts w:eastAsia="Times New Roman" w:cs="Times New Roman"/>
+                <w:sz w:val="24"/>
+                <w:szCs w:val="24"/>
+              </w:rPr>
+            </w:pPr>
+            <w:r>
+              <w:rPr>
+                <w:rFonts w:eastAsia="Times New Roman" w:cs="Times New Roman"/>
+                <w:sz w:val="24"/>
+                <w:szCs w:val="24"/>
+              </w:rPr>
+              <w:t>AC (Inverter)</w:t>
+            </w:r>
+          </w:p>
+        </w:tc>
+        <w:tc>
+          <w:tcPr>
+            <w:tcW w:w="0" w:type="auto"/>
+            <w:hideMark/>
+          </w:tcPr>
+          <w:p>
+            <w:pPr>
+              <w:jc w:val="both"/>
+              <w:rPr>
+                <w:rFonts w:eastAsia="Times New Roman" w:cs="Times New Roman"/>
+                <w:sz w:val="24"/>
+                <w:szCs w:val="24"/>
+              </w:rPr>
+            </w:pPr>
+            <w:r>
+              <w:rPr>
+                <w:rFonts w:eastAsia="Times New Roman" w:cs="Times New Roman"/>
+                <w:sz w:val="24"/>
+                <w:szCs w:val="24"/>
+              </w:rPr>
+              <w:t>220–240V</w:t>
+            </w:r>
+          </w:p>
+        </w:tc>
+        <w:tc>
+          <w:tcPr>
+            <w:tcW w:w="0" w:type="auto"/>
+            <w:hideMark/>
+          </w:tcPr>
+          <w:p>
+            <w:pPr>
+              <w:jc w:val="both"/>
+              <w:rPr>
+                <w:rFonts w:eastAsia="Times New Roman" w:cs="Times New Roman"/>
+                <w:sz w:val="24"/>
+                <w:szCs w:val="24"/>
+              </w:rPr>
+            </w:pPr>
+            <w:r>
+              <w:rPr>
+                <w:rFonts w:eastAsia="Times New Roman" w:cs="Times New Roman"/>
+                <w:sz w:val="24"/>
+                <w:szCs w:val="24"/>
+              </w:rPr>
+              <w:t>180–240V</w:t>
+            </w:r>
+          </w:p>
+        </w:tc>
+        <w:tc>
+          <w:tcPr>
+            <w:tcW w:w="0" w:type="auto"/>
+            <w:hideMark/>
+          </w:tcPr>
+          <w:p>
+            <w:pPr>
+              <w:jc w:val="both"/>
+              <w:rPr>
+                <w:rFonts w:eastAsia="Times New Roman" w:cs="Times New Roman"/>
+                <w:sz w:val="24"/>
+                <w:szCs w:val="24"/>
+              </w:rPr>
+            </w:pPr>
+            <w:r>
+              <w:rPr>
+                <w:rFonts w:eastAsia="Times New Roman" w:cs="Times New Roman"/>
+                <w:sz w:val="24"/>
+                <w:szCs w:val="24"/>
+              </w:rPr>
+              <w:t>140–260V</w:t>
+            </w:r>
+          </w:p>
+        </w:tc>
+        <w:tc>
+          <w:tcPr>
+            <w:tcW w:w="0" w:type="auto"/>
+            <w:hideMark/>
+          </w:tcPr>
+          <w:p>
+            <w:pPr>
+              <w:jc w:val="both"/>
+              <w:rPr>
+                <w:rFonts w:eastAsia="Times New Roman" w:cs="Times New Roman"/>
+                <w:sz w:val="24"/>
+                <w:szCs w:val="24"/>
+              </w:rPr>
+            </w:pPr>
+            <w:r>
+              <w:rPr>
+                <w:rFonts w:eastAsia="Times New Roman" w:cs="Times New Roman"/>
+                <w:sz w:val="24"/>
+                <w:szCs w:val="24"/>
+              </w:rPr>
+              <w:t>Energy-saving inverter</w:t>
+            </w:r>
+          </w:p>
+        </w:tc>
+      </w:tr>
+      <w:tr>
+        <w:tc>
+          <w:tcPr>
+            <w:tcW w:w="0" w:type="auto"/>
+            <w:hideMark/>
+          </w:tcPr>
+          <w:p>
+            <w:pPr>
+              <w:jc w:val="both"/>
+              <w:rPr>
+                <w:rFonts w:eastAsia="Times New Roman" w:cs="Times New Roman"/>
+                <w:sz w:val="24"/>
+                <w:szCs w:val="24"/>
+              </w:rPr>
+            </w:pPr>
+            <w:proofErr w:type="spellStart"/>
+            <w:r>
+              <w:rPr>
+                <w:rFonts w:eastAsia="Times New Roman" w:cs="Times New Roman"/>
+                <w:sz w:val="24"/>
+                <w:szCs w:val="24"/>
+              </w:rPr>
+              <w:t>Dawlance</w:t>
+            </w:r>
+            <w:proofErr w:type="spellEnd"/>
+          </w:p>
+        </w:tc>
+        <w:tc>
+          <w:tcPr>
+            <w:tcW w:w="0" w:type="auto"/>
+            <w:hideMark/>
+          </w:tcPr>
+          <w:p>
+            <w:pPr>
+              <w:jc w:val="both"/>
+              <w:rPr>
+                <w:rFonts w:eastAsia="Times New Roman" w:cs="Times New Roman"/>
+                <w:sz w:val="24"/>
+                <w:szCs w:val="24"/>
+              </w:rPr>
+            </w:pPr>
+            <w:r>
+              <w:rPr>
+                <w:rFonts w:eastAsia="Times New Roman" w:cs="Times New Roman"/>
+                <w:sz w:val="24"/>
+                <w:szCs w:val="24"/>
+              </w:rPr>
+              <w:t>Refrigerator</w:t>
+            </w:r>
+          </w:p>
+        </w:tc>
+        <w:tc>
+          <w:tcPr>
+            <w:tcW w:w="0" w:type="auto"/>
+            <w:hideMark/>
+          </w:tcPr>
+          <w:p>
+            <w:pPr>
+              <w:jc w:val="both"/>
+              <w:rPr>
+                <w:rFonts w:eastAsia="Times New Roman" w:cs="Times New Roman"/>
+                <w:sz w:val="24"/>
+                <w:szCs w:val="24"/>
+              </w:rPr>
+            </w:pPr>
+            <w:r>
+              <w:rPr>
+                <w:rFonts w:eastAsia="Times New Roman" w:cs="Times New Roman"/>
+                <w:sz w:val="24"/>
+                <w:szCs w:val="24"/>
+              </w:rPr>
+              <w:t>220–240V</w:t>
+            </w:r>
+          </w:p>
+        </w:tc>
+        <w:tc>
+          <w:tcPr>
+            <w:tcW w:w="0" w:type="auto"/>
+            <w:hideMark/>
+          </w:tcPr>
+          <w:p>
+            <w:pPr>
+              <w:jc w:val="both"/>
+              <w:rPr>
+                <w:rFonts w:eastAsia="Times New Roman" w:cs="Times New Roman"/>
+                <w:sz w:val="24"/>
+                <w:szCs w:val="24"/>
+              </w:rPr>
+            </w:pPr>
+            <w:r>
+              <w:rPr>
+                <w:rFonts w:eastAsia="Times New Roman" w:cs="Times New Roman"/>
+                <w:sz w:val="24"/>
+                <w:szCs w:val="24"/>
+              </w:rPr>
+              <w:t>160–240V</w:t>
+            </w:r>
+          </w:p>
+        </w:tc>
+        <w:tc>
+          <w:tcPr>
+            <w:tcW w:w="0" w:type="auto"/>
+            <w:hideMark/>
+          </w:tcPr>
+          <w:p>
+            <w:pPr>
+              <w:jc w:val="both"/>
+              <w:rPr>
+                <w:rFonts w:eastAsia="Times New Roman" w:cs="Times New Roman"/>
+                <w:sz w:val="24"/>
+                <w:szCs w:val="24"/>
+              </w:rPr>
+            </w:pPr>
+            <w:r>
+              <w:rPr>
+                <w:rFonts w:eastAsia="Times New Roman" w:cs="Times New Roman"/>
+                <w:sz w:val="24"/>
+                <w:szCs w:val="24"/>
+              </w:rPr>
+              <w:t>130–260V</w:t>
+            </w:r>
+          </w:p>
+        </w:tc>
+        <w:tc>
+          <w:tcPr>
+            <w:tcW w:w="0" w:type="auto"/>
+            <w:hideMark/>
+          </w:tcPr>
+          <w:p>
+            <w:pPr>
+              <w:jc w:val="both"/>
+              <w:rPr>
+                <w:rFonts w:eastAsia="Times New Roman" w:cs="Times New Roman"/>
+                <w:sz w:val="24"/>
+                <w:szCs w:val="24"/>
+              </w:rPr>
+            </w:pPr>
+            <w:r>
+              <w:rPr>
+                <w:rFonts w:eastAsia="Times New Roman" w:cs="Times New Roman"/>
+                <w:sz w:val="24"/>
+                <w:szCs w:val="24"/>
+              </w:rPr>
+              <w:t>LVS (Low Voltage Start) tech</w:t>
+            </w:r>
+          </w:p>
+        </w:tc>
+      </w:tr>
+      <w:tr>
+        <w:tc>
+          <w:tcPr>
+            <w:tcW w:w="0" w:type="auto"/>
+            <w:hideMark/>
+          </w:tcPr>
+          <w:p>
+            <w:pPr>
+              <w:jc w:val="both"/>
+              <w:rPr>
+                <w:rFonts w:eastAsia="Times New Roman" w:cs="Times New Roman"/>
+                <w:sz w:val="24"/>
+                <w:szCs w:val="24"/>
+              </w:rPr>
+            </w:pPr>
+            <w:r>
+              <w:rPr>
+                <w:rFonts w:eastAsia="Times New Roman" w:cs="Times New Roman"/>
+                <w:sz w:val="24"/>
+                <w:szCs w:val="24"/>
+              </w:rPr>
+              <w:t>Dawlance</w:t>
+            </w:r>
+          </w:p>
+        </w:tc>
+        <w:tc>
+          <w:tcPr>
+            <w:tcW w:w="0" w:type="auto"/>
+            <w:hideMark/>
+          </w:tcPr>
+          <w:p>
+            <w:pPr>
+              <w:jc w:val="both"/>
+              <w:rPr>
+                <w:rFonts w:eastAsia="Times New Roman" w:cs="Times New Roman"/>
+                <w:sz w:val="24"/>
+                <w:szCs w:val="24"/>
+              </w:rPr>
+            </w:pPr>
+            <w:r>
+              <w:rPr>
+                <w:rFonts w:eastAsia="Times New Roman" w:cs="Times New Roman"/>
+                <w:sz w:val="24"/>
+                <w:szCs w:val="24"/>
+              </w:rPr>
+              <w:t>Washing Machine</w:t>
+            </w:r>
+          </w:p>
+        </w:tc>
+        <w:tc>
+          <w:tcPr>
+            <w:tcW w:w="0" w:type="auto"/>
+            <w:hideMark/>
+          </w:tcPr>
+          <w:p>
+            <w:pPr>
+              <w:jc w:val="both"/>
+              <w:rPr>
+                <w:rFonts w:eastAsia="Times New Roman" w:cs="Times New Roman"/>
+                <w:sz w:val="24"/>
+                <w:szCs w:val="24"/>
+              </w:rPr>
+            </w:pPr>
+            <w:r>
+              <w:rPr>
+                <w:rFonts w:eastAsia="Times New Roman" w:cs="Times New Roman"/>
+                <w:sz w:val="24"/>
+                <w:szCs w:val="24"/>
+              </w:rPr>
+              <w:t>220–240V</w:t>
+            </w:r>
+          </w:p>
+        </w:tc>
+        <w:tc>
+          <w:tcPr>
+            <w:tcW w:w="0" w:type="auto"/>
+            <w:hideMark/>
+          </w:tcPr>
+          <w:p>
+            <w:pPr>
+              <w:jc w:val="both"/>
+              <w:rPr>
+                <w:rFonts w:eastAsia="Times New Roman" w:cs="Times New Roman"/>
+                <w:sz w:val="24"/>
+                <w:szCs w:val="24"/>
+              </w:rPr>
+            </w:pPr>
+            <w:r>
+              <w:rPr>
+                <w:rFonts w:eastAsia="Times New Roman" w:cs="Times New Roman"/>
+                <w:sz w:val="24"/>
+                <w:szCs w:val="24"/>
+              </w:rPr>
+              <w:t>180–240V</w:t>
+            </w:r>
+          </w:p>
+        </w:tc>
+        <w:tc>
+          <w:tcPr>
+            <w:tcW w:w="0" w:type="auto"/>
+            <w:hideMark/>
+          </w:tcPr>
+          <w:p>
+            <w:pPr>
+              <w:jc w:val="both"/>
+              <w:rPr>
+                <w:rFonts w:eastAsia="Times New Roman" w:cs="Times New Roman"/>
+                <w:sz w:val="24"/>
+                <w:szCs w:val="24"/>
+              </w:rPr>
+            </w:pPr>
+            <w:r>
+              <w:rPr>
+                <w:rFonts w:eastAsia="Times New Roman" w:cs="Times New Roman"/>
+                <w:sz w:val="24"/>
+                <w:szCs w:val="24"/>
+              </w:rPr>
+              <w:t>N/A</w:t>
+            </w:r>
+          </w:p>
+        </w:tc>
+        <w:tc>
+          <w:tcPr>
+            <w:tcW w:w="0" w:type="auto"/>
+            <w:hideMark/>
+          </w:tcPr>
+          <w:p>
+            <w:pPr>
+              <w:jc w:val="both"/>
+              <w:rPr>
+                <w:rFonts w:eastAsia="Times New Roman" w:cs="Times New Roman"/>
+                <w:sz w:val="24"/>
+                <w:szCs w:val="24"/>
+              </w:rPr>
+            </w:pPr>
+            <w:r>
+              <w:rPr>
+                <w:rFonts w:eastAsia="Times New Roman" w:cs="Times New Roman"/>
+                <w:sz w:val="24"/>
+                <w:szCs w:val="24"/>
+              </w:rPr>
+              <w:t>Automatic + twin-tub models</w:t>
+            </w:r>
+          </w:p>
+        </w:tc>
+      </w:tr>
+      <w:tr>
+        <w:tc>
+          <w:tcPr>
+            <w:tcW w:w="0" w:type="auto"/>
+            <w:hideMark/>
+          </w:tcPr>
+          <w:p>
+            <w:pPr>
+              <w:jc w:val="both"/>
+              <w:rPr>
+                <w:rFonts w:eastAsia="Times New Roman" w:cs="Times New Roman"/>
+                <w:sz w:val="24"/>
+                <w:szCs w:val="24"/>
+              </w:rPr>
+            </w:pPr>
+            <w:r>
+              <w:rPr>
+                <w:rFonts w:eastAsia="Times New Roman" w:cs="Times New Roman"/>
+                <w:b/>
+                <w:bCs/>
+                <w:sz w:val="24"/>
+                <w:szCs w:val="24"/>
+              </w:rPr>
+              <w:t>Philips</w:t>
+            </w:r>
+          </w:p>
+        </w:tc>
+        <w:tc>
+          <w:tcPr>
+            <w:tcW w:w="0" w:type="auto"/>
+            <w:hideMark/>
+          </w:tcPr>
+          <w:p>
+            <w:pPr>
+              <w:jc w:val="both"/>
+              <w:rPr>
+                <w:rFonts w:eastAsia="Times New Roman" w:cs="Times New Roman"/>
+                <w:sz w:val="24"/>
+                <w:szCs w:val="24"/>
+              </w:rPr>
+            </w:pPr>
+            <w:r>
+              <w:rPr>
+                <w:rFonts w:eastAsia="Times New Roman" w:cs="Times New Roman"/>
+                <w:sz w:val="24"/>
+                <w:szCs w:val="24"/>
+              </w:rPr>
+              <w:t>LED Bulbs</w:t>
+            </w:r>
+          </w:p>
+        </w:tc>
+        <w:tc>
+          <w:tcPr>
+            <w:tcW w:w="0" w:type="auto"/>
+            <w:hideMark/>
+          </w:tcPr>
+          <w:p>
+            <w:pPr>
+              <w:jc w:val="both"/>
+              <w:rPr>
+                <w:rFonts w:eastAsia="Times New Roman" w:cs="Times New Roman"/>
+                <w:sz w:val="24"/>
+                <w:szCs w:val="24"/>
+              </w:rPr>
+            </w:pPr>
+            <w:r>
+              <w:rPr>
+                <w:rFonts w:eastAsia="Times New Roman" w:cs="Times New Roman"/>
+                <w:sz w:val="24"/>
+                <w:szCs w:val="24"/>
+              </w:rPr>
+              <w:t>220–240V</w:t>
+            </w:r>
+          </w:p>
+        </w:tc>
+        <w:tc>
+          <w:tcPr>
+            <w:tcW w:w="0" w:type="auto"/>
+            <w:hideMark/>
+          </w:tcPr>
+          <w:p>
+            <w:pPr>
+              <w:jc w:val="both"/>
+              <w:rPr>
+                <w:rFonts w:eastAsia="Times New Roman" w:cs="Times New Roman"/>
+                <w:sz w:val="24"/>
+                <w:szCs w:val="24"/>
+              </w:rPr>
+            </w:pPr>
+            <w:r>
+              <w:rPr>
+                <w:rFonts w:eastAsia="Times New Roman" w:cs="Times New Roman"/>
+                <w:sz w:val="24"/>
+                <w:szCs w:val="24"/>
+              </w:rPr>
+              <w:t>170–240V</w:t>
+            </w:r>
+          </w:p>
+        </w:tc>
+        <w:tc>
+          <w:tcPr>
+            <w:tcW w:w="0" w:type="auto"/>
+            <w:hideMark/>
+          </w:tcPr>
+          <w:p>
+            <w:pPr>
+              <w:jc w:val="both"/>
+              <w:rPr>
+                <w:rFonts w:eastAsia="Times New Roman" w:cs="Times New Roman"/>
+                <w:sz w:val="24"/>
+                <w:szCs w:val="24"/>
+              </w:rPr>
+            </w:pPr>
+            <w:r>
+              <w:rPr>
+                <w:rFonts w:eastAsia="Times New Roman" w:cs="Times New Roman"/>
+                <w:sz w:val="24"/>
+                <w:szCs w:val="24"/>
+              </w:rPr>
+              <w:t>N/A</w:t>
+            </w:r>
+          </w:p>
+        </w:tc>
+        <w:tc>
+          <w:tcPr>
+            <w:tcW w:w="0" w:type="auto"/>
+            <w:hideMark/>
+          </w:tcPr>
+          <w:p>
+            <w:pPr>
+              <w:jc w:val="both"/>
+              <w:rPr>
+                <w:rFonts w:eastAsia="Times New Roman" w:cs="Times New Roman"/>
+                <w:sz w:val="24"/>
+                <w:szCs w:val="24"/>
+              </w:rPr>
+            </w:pPr>
+            <w:r>
+              <w:rPr>
+                <w:rFonts w:eastAsia="Times New Roman" w:cs="Times New Roman"/>
+                <w:sz w:val="24"/>
+                <w:szCs w:val="24"/>
+              </w:rPr>
+              <w:t>Pakistan LED standards</w:t>
+            </w:r>
+          </w:p>
+        </w:tc>
+      </w:tr>
+      <w:tr>
+        <w:tc>
+          <w:tcPr>
+            <w:tcW w:w="0" w:type="auto"/>
+            <w:hideMark/>
+          </w:tcPr>
+          <w:p>
+            <w:pPr>
+              <w:jc w:val="both"/>
+              <w:rPr>
+                <w:rFonts w:eastAsia="Times New Roman" w:cs="Times New Roman"/>
+                <w:sz w:val="24"/>
+                <w:szCs w:val="24"/>
+              </w:rPr>
+            </w:pPr>
+            <w:r>
+              <w:rPr>
+                <w:rFonts w:eastAsia="Times New Roman" w:cs="Times New Roman"/>
+                <w:sz w:val="24"/>
+                <w:szCs w:val="24"/>
+              </w:rPr>
+              <w:t>Philips</w:t>
+            </w:r>
+          </w:p>
+        </w:tc>
+        <w:tc>
+          <w:tcPr>
+            <w:tcW w:w="0" w:type="auto"/>
+            <w:hideMark/>
+          </w:tcPr>
+          <w:p>
+            <w:pPr>
+              <w:jc w:val="both"/>
+              <w:rPr>
+                <w:rFonts w:eastAsia="Times New Roman" w:cs="Times New Roman"/>
+                <w:sz w:val="24"/>
+                <w:szCs w:val="24"/>
+              </w:rPr>
+            </w:pPr>
+            <w:r>
+              <w:rPr>
+                <w:rFonts w:eastAsia="Times New Roman" w:cs="Times New Roman"/>
+                <w:sz w:val="24"/>
+                <w:szCs w:val="24"/>
+              </w:rPr>
+              <w:t>Tube Lights</w:t>
+            </w:r>
+          </w:p>
+        </w:tc>
+        <w:tc>
+          <w:tcPr>
+            <w:tcW w:w="0" w:type="auto"/>
+            <w:hideMark/>
+          </w:tcPr>
+          <w:p>
+            <w:pPr>
+              <w:jc w:val="both"/>
+              <w:rPr>
+                <w:rFonts w:eastAsia="Times New Roman" w:cs="Times New Roman"/>
+                <w:sz w:val="24"/>
+                <w:szCs w:val="24"/>
+              </w:rPr>
+            </w:pPr>
+            <w:r>
+              <w:rPr>
+                <w:rFonts w:eastAsia="Times New Roman" w:cs="Times New Roman"/>
+                <w:sz w:val="24"/>
+                <w:szCs w:val="24"/>
+              </w:rPr>
+              <w:t>220–240V</w:t>
+            </w:r>
+          </w:p>
+        </w:tc>
+        <w:tc>
+          <w:tcPr>
+            <w:tcW w:w="0" w:type="auto"/>
+            <w:hideMark/>
+          </w:tcPr>
+          <w:p>
+            <w:pPr>
+              <w:jc w:val="both"/>
+              <w:rPr>
+                <w:rFonts w:eastAsia="Times New Roman" w:cs="Times New Roman"/>
+                <w:sz w:val="24"/>
+                <w:szCs w:val="24"/>
+              </w:rPr>
+            </w:pPr>
+            <w:r>
+              <w:rPr>
+                <w:rFonts w:eastAsia="Times New Roman" w:cs="Times New Roman"/>
+                <w:sz w:val="24"/>
+                <w:szCs w:val="24"/>
+              </w:rPr>
+              <w:t>180–240V</w:t>
+            </w:r>
+          </w:p>
+        </w:tc>
+        <w:tc>
+          <w:tcPr>
+            <w:tcW w:w="0" w:type="auto"/>
+            <w:hideMark/>
+          </w:tcPr>
+          <w:p>
+            <w:pPr>
+              <w:jc w:val="both"/>
+              <w:rPr>
+                <w:rFonts w:eastAsia="Times New Roman" w:cs="Times New Roman"/>
+                <w:sz w:val="24"/>
+                <w:szCs w:val="24"/>
+              </w:rPr>
+            </w:pPr>
+            <w:r>
+              <w:rPr>
+                <w:rFonts w:eastAsia="Times New Roman" w:cs="Times New Roman"/>
+                <w:sz w:val="24"/>
+                <w:szCs w:val="24"/>
+              </w:rPr>
+              <w:t>N/A</w:t>
+            </w:r>
+          </w:p>
+        </w:tc>
+        <w:tc>
+          <w:tcPr>
+            <w:tcW w:w="0" w:type="auto"/>
+            <w:hideMark/>
+          </w:tcPr>
+          <w:p>
+            <w:pPr>
+              <w:jc w:val="both"/>
+              <w:rPr>
+                <w:rFonts w:eastAsia="Times New Roman" w:cs="Times New Roman"/>
+                <w:sz w:val="24"/>
+                <w:szCs w:val="24"/>
+              </w:rPr>
+            </w:pPr>
+            <w:r>
+              <w:rPr>
+                <w:rFonts w:eastAsia="Times New Roman" w:cs="Times New Roman"/>
+                <w:sz w:val="24"/>
+                <w:szCs w:val="24"/>
+              </w:rPr>
+              <w:t>Fluorescent + LED Tubes</w:t>
+            </w:r>
+          </w:p>
+        </w:tc>
+      </w:tr>
+      <w:tr>
+        <w:tc>
+          <w:tcPr>
+            <w:tcW w:w="0" w:type="auto"/>
+            <w:hideMark/>
+          </w:tcPr>
+          <w:p>
+            <w:pPr>
+              <w:jc w:val="both"/>
+              <w:rPr>
+                <w:rFonts w:eastAsia="Times New Roman" w:cs="Times New Roman"/>
+                <w:sz w:val="24"/>
+                <w:szCs w:val="24"/>
+              </w:rPr>
+            </w:pPr>
+            <w:r>
+              <w:rPr>
+                <w:rFonts w:eastAsia="Times New Roman" w:cs="Times New Roman"/>
+                <w:sz w:val="24"/>
+                <w:szCs w:val="24"/>
+              </w:rPr>
+              <w:t>Philips</w:t>
+            </w:r>
+          </w:p>
+        </w:tc>
+        <w:tc>
+          <w:tcPr>
+            <w:tcW w:w="0" w:type="auto"/>
+            <w:hideMark/>
+          </w:tcPr>
+          <w:p>
+            <w:pPr>
+              <w:jc w:val="both"/>
+              <w:rPr>
+                <w:rFonts w:eastAsia="Times New Roman" w:cs="Times New Roman"/>
+                <w:sz w:val="24"/>
+                <w:szCs w:val="24"/>
+              </w:rPr>
+            </w:pPr>
+            <w:r>
+              <w:rPr>
+                <w:rFonts w:eastAsia="Times New Roman" w:cs="Times New Roman"/>
+                <w:sz w:val="24"/>
+                <w:szCs w:val="24"/>
+              </w:rPr>
+              <w:t>Ceiling Fans</w:t>
+            </w:r>
+          </w:p>
+        </w:tc>
+        <w:tc>
+          <w:tcPr>
+            <w:tcW w:w="0" w:type="auto"/>
+            <w:hideMark/>
+          </w:tcPr>
+          <w:p>
+            <w:pPr>
+              <w:jc w:val="both"/>
+              <w:rPr>
+                <w:rFonts w:eastAsia="Times New Roman" w:cs="Times New Roman"/>
+                <w:sz w:val="24"/>
+                <w:szCs w:val="24"/>
+              </w:rPr>
+            </w:pPr>
+            <w:r>
+              <w:rPr>
+                <w:rFonts w:eastAsia="Times New Roman" w:cs="Times New Roman"/>
+                <w:sz w:val="24"/>
+                <w:szCs w:val="24"/>
+              </w:rPr>
+              <w:t>220–240V</w:t>
+            </w:r>
+          </w:p>
+        </w:tc>
+        <w:tc>
+          <w:tcPr>
+            <w:tcW w:w="0" w:type="auto"/>
+            <w:hideMark/>
+          </w:tcPr>
+          <w:p>
+            <w:pPr>
+              <w:jc w:val="both"/>
+              <w:rPr>
+                <w:rFonts w:eastAsia="Times New Roman" w:cs="Times New Roman"/>
+                <w:sz w:val="24"/>
+                <w:szCs w:val="24"/>
+              </w:rPr>
+            </w:pPr>
+            <w:r>
+              <w:rPr>
+                <w:rFonts w:eastAsia="Times New Roman" w:cs="Times New Roman"/>
+                <w:sz w:val="24"/>
+                <w:szCs w:val="24"/>
+              </w:rPr>
+              <w:t>180–240V</w:t>
+            </w:r>
+          </w:p>
+        </w:tc>
+        <w:tc>
+          <w:tcPr>
+            <w:tcW w:w="0" w:type="auto"/>
+            <w:hideMark/>
+          </w:tcPr>
+          <w:p>
+            <w:pPr>
+              <w:jc w:val="both"/>
+              <w:rPr>
+                <w:rFonts w:eastAsia="Times New Roman" w:cs="Times New Roman"/>
+                <w:sz w:val="24"/>
+                <w:szCs w:val="24"/>
+              </w:rPr>
+            </w:pPr>
+            <w:r>
+              <w:rPr>
+                <w:rFonts w:eastAsia="Times New Roman" w:cs="Times New Roman"/>
+                <w:sz w:val="24"/>
+                <w:szCs w:val="24"/>
+              </w:rPr>
+              <w:t>N/A</w:t>
+            </w:r>
+          </w:p>
+        </w:tc>
+        <w:tc>
+          <w:tcPr>
+            <w:tcW w:w="0" w:type="auto"/>
+            <w:hideMark/>
+          </w:tcPr>
+          <w:p>
+            <w:pPr>
+              <w:jc w:val="both"/>
+              <w:rPr>
+                <w:rFonts w:eastAsia="Times New Roman" w:cs="Times New Roman"/>
+                <w:sz w:val="24"/>
+                <w:szCs w:val="24"/>
+              </w:rPr>
+            </w:pPr>
+            <w:r>
+              <w:rPr>
+                <w:rFonts w:eastAsia="Times New Roman" w:cs="Times New Roman"/>
+                <w:sz w:val="24"/>
+                <w:szCs w:val="24"/>
+              </w:rPr>
+              <w:t>Limited availability in Pakistan</w:t>
+            </w:r>
+          </w:p>
+        </w:tc>
+      </w:tr>
+    </w:tbl>
+    <w:p>
+      <w:pPr>
+        <w:spacing w:line="240" w:lineRule="auto"/>
+        <w:jc w:val="both"/>
+        <w:rPr>
+          <w:rFonts w:cstheme="minorHAnsi"/>
+        </w:rPr>
+      </w:pPr>
     </w:p>
     <w:sectPr>
       <w:pgSz w:w="12240" w:h="15840"/>
-      <w:pgMar w:top="1440" w:right="1440" w:bottom="1440" w:left="1440" w:header="720" w:footer="720" w:gutter="0"/>
+      <w:pgMar w:top="720" w:right="720" w:bottom="720" w:left="720" w:header="720" w:footer="720" w:gutter="0"/>
       <w:cols w:space="720"/>
       <w:docGrid w:linePitch="360"/>
     </w:sectPr>
   </w:body>
 </w:document>
+</file>
+
+<file path=word/numbering.xml><?xml version="1.0" encoding="utf-8"?>
+<w:numbering xmlns:wpc="http://schemas.microsoft.com/office/word/2010/wordprocessingCanvas" xmlns:cx="http://schemas.microsoft.com/office/drawing/2014/chartex" xmlns:cx1="http://schemas.microsoft.com/office/drawing/2015/9/8/chartex" xmlns:mc="http://schemas.openxmlformats.org/markup-compatibility/2006" xmlns:o="urn:schemas-microsoft-com:office:office" xmlns:r="http://schemas.openxmlformats.org/officeDocument/2006/relationships" xmlns:m="http://schemas.openxmlformats.org/officeDocument/2006/math" xmlns:v="urn:schemas-microsoft-com:vml" xmlns:wp14="http://schemas.microsoft.com/office/word/2010/wordprocessingDrawing" xmlns:wp="http://schemas.openxmlformats.org/drawingml/2006/wordprocessingDrawing" xmlns:w10="urn:schemas-microsoft-com:office:word" xmlns:w="http://schemas.openxmlformats.org/wordprocessingml/2006/main" xmlns:w14="http://schemas.microsoft.com/office/word/2010/wordml" xmlns:w15="http://schemas.microsoft.com/office/word/2012/wordml" xmlns:w16se="http://schemas.microsoft.com/office/word/2015/wordml/symex" xmlns:wpg="http://schemas.microsoft.com/office/word/2010/wordprocessingGroup" xmlns:wpi="http://schemas.microsoft.com/office/word/2010/wordprocessingInk" xmlns:wne="http://schemas.microsoft.com/office/word/2006/wordml" xmlns:wps="http://schemas.microsoft.com/office/word/2010/wordprocessingShape" mc:Ignorable="w14 w15 w16se wp14">
+  <w:abstractNum w:abstractNumId="0" w15:restartNumberingAfterBreak="0">
+    <w:nsid w:val="04A14125"/>
+    <w:multiLevelType w:val="multilevel"/>
+    <w:tmpl w:val="C48CDB40"/>
+    <w:lvl w:ilvl="0">
+      <w:start w:val="1"/>
+      <w:numFmt w:val="decimal"/>
+      <w:lvlText w:val="%1."/>
+      <w:lvlJc w:val="left"/>
+      <w:pPr>
+        <w:tabs>
+          <w:tab w:val="num" w:pos="720"/>
+        </w:tabs>
+        <w:ind w:left="720" w:hanging="360"/>
+      </w:pPr>
+    </w:lvl>
+    <w:lvl w:ilvl="1">
+      <w:start w:val="1"/>
+      <w:numFmt w:val="bullet"/>
+      <w:lvlText w:val="o"/>
+      <w:lvlJc w:val="left"/>
+      <w:pPr>
+        <w:tabs>
+          <w:tab w:val="num" w:pos="1440"/>
+        </w:tabs>
+        <w:ind w:left="1440" w:hanging="360"/>
+      </w:pPr>
+      <w:rPr>
+        <w:rFonts w:ascii="Courier New" w:hAnsi="Courier New" w:hint="default"/>
+        <w:sz w:val="20"/>
+      </w:rPr>
+    </w:lvl>
+    <w:lvl w:ilvl="2">
+      <w:start w:val="1"/>
+      <w:numFmt w:val="decimal"/>
+      <w:lvlText w:val="%3."/>
+      <w:lvlJc w:val="left"/>
+      <w:pPr>
+        <w:tabs>
+          <w:tab w:val="num" w:pos="2160"/>
+        </w:tabs>
+        <w:ind w:left="2160" w:hanging="360"/>
+      </w:pPr>
+    </w:lvl>
+    <w:lvl w:ilvl="3" w:tentative="1">
+      <w:start w:val="1"/>
+      <w:numFmt w:val="decimal"/>
+      <w:lvlText w:val="%4."/>
+      <w:lvlJc w:val="left"/>
+      <w:pPr>
+        <w:tabs>
+          <w:tab w:val="num" w:pos="2880"/>
+        </w:tabs>
+        <w:ind w:left="2880" w:hanging="360"/>
+      </w:pPr>
+    </w:lvl>
+    <w:lvl w:ilvl="4" w:tentative="1">
+      <w:start w:val="1"/>
+      <w:numFmt w:val="decimal"/>
+      <w:lvlText w:val="%5."/>
+      <w:lvlJc w:val="left"/>
+      <w:pPr>
+        <w:tabs>
+          <w:tab w:val="num" w:pos="3600"/>
+        </w:tabs>
+        <w:ind w:left="3600" w:hanging="360"/>
+      </w:pPr>
+    </w:lvl>
+    <w:lvl w:ilvl="5" w:tentative="1">
+      <w:start w:val="1"/>
+      <w:numFmt w:val="decimal"/>
+      <w:lvlText w:val="%6."/>
+      <w:lvlJc w:val="left"/>
+      <w:pPr>
+        <w:tabs>
+          <w:tab w:val="num" w:pos="4320"/>
+        </w:tabs>
+        <w:ind w:left="4320" w:hanging="360"/>
+      </w:pPr>
+    </w:lvl>
+    <w:lvl w:ilvl="6" w:tentative="1">
+      <w:start w:val="1"/>
+      <w:numFmt w:val="decimal"/>
+      <w:lvlText w:val="%7."/>
+      <w:lvlJc w:val="left"/>
+      <w:pPr>
+        <w:tabs>
+          <w:tab w:val="num" w:pos="5040"/>
+        </w:tabs>
+        <w:ind w:left="5040" w:hanging="360"/>
+      </w:pPr>
+    </w:lvl>
+    <w:lvl w:ilvl="7" w:tentative="1">
+      <w:start w:val="1"/>
+      <w:numFmt w:val="decimal"/>
+      <w:lvlText w:val="%8."/>
+      <w:lvlJc w:val="left"/>
+      <w:pPr>
+        <w:tabs>
+          <w:tab w:val="num" w:pos="5760"/>
+        </w:tabs>
+        <w:ind w:left="5760" w:hanging="360"/>
+      </w:pPr>
+    </w:lvl>
+    <w:lvl w:ilvl="8" w:tentative="1">
+      <w:start w:val="1"/>
+      <w:numFmt w:val="decimal"/>
+      <w:lvlText w:val="%9."/>
+      <w:lvlJc w:val="left"/>
+      <w:pPr>
+        <w:tabs>
+          <w:tab w:val="num" w:pos="6480"/>
+        </w:tabs>
+        <w:ind w:left="6480" w:hanging="360"/>
+      </w:pPr>
+    </w:lvl>
+  </w:abstractNum>
+  <w:abstractNum w:abstractNumId="1" w15:restartNumberingAfterBreak="0">
+    <w:nsid w:val="0DA63D40"/>
+    <w:multiLevelType w:val="multilevel"/>
+    <w:tmpl w:val="ED3E0FF2"/>
+    <w:lvl w:ilvl="0">
+      <w:start w:val="1"/>
+      <w:numFmt w:val="decimal"/>
+      <w:lvlText w:val="%1."/>
+      <w:lvlJc w:val="left"/>
+      <w:pPr>
+        <w:tabs>
+          <w:tab w:val="num" w:pos="720"/>
+        </w:tabs>
+        <w:ind w:left="720" w:hanging="360"/>
+      </w:pPr>
+    </w:lvl>
+    <w:lvl w:ilvl="1">
+      <w:start w:val="1"/>
+      <w:numFmt w:val="bullet"/>
+      <w:lvlText w:val="o"/>
+      <w:lvlJc w:val="left"/>
+      <w:pPr>
+        <w:tabs>
+          <w:tab w:val="num" w:pos="1440"/>
+        </w:tabs>
+        <w:ind w:left="1440" w:hanging="360"/>
+      </w:pPr>
+      <w:rPr>
+        <w:rFonts w:ascii="Courier New" w:hAnsi="Courier New" w:hint="default"/>
+        <w:sz w:val="20"/>
+      </w:rPr>
+    </w:lvl>
+    <w:lvl w:ilvl="2">
+      <w:start w:val="1"/>
+      <w:numFmt w:val="upperRoman"/>
+      <w:lvlText w:val="%3."/>
+      <w:lvlJc w:val="right"/>
+      <w:pPr>
+        <w:tabs>
+          <w:tab w:val="num" w:pos="2160"/>
+        </w:tabs>
+        <w:ind w:left="2160" w:hanging="360"/>
+      </w:pPr>
+    </w:lvl>
+    <w:lvl w:ilvl="3" w:tentative="1">
+      <w:start w:val="1"/>
+      <w:numFmt w:val="decimal"/>
+      <w:lvlText w:val="%4."/>
+      <w:lvlJc w:val="left"/>
+      <w:pPr>
+        <w:tabs>
+          <w:tab w:val="num" w:pos="2880"/>
+        </w:tabs>
+        <w:ind w:left="2880" w:hanging="360"/>
+      </w:pPr>
+    </w:lvl>
+    <w:lvl w:ilvl="4" w:tentative="1">
+      <w:start w:val="1"/>
+      <w:numFmt w:val="decimal"/>
+      <w:lvlText w:val="%5."/>
+      <w:lvlJc w:val="left"/>
+      <w:pPr>
+        <w:tabs>
+          <w:tab w:val="num" w:pos="3600"/>
+        </w:tabs>
+        <w:ind w:left="3600" w:hanging="360"/>
+      </w:pPr>
+    </w:lvl>
+    <w:lvl w:ilvl="5" w:tentative="1">
+      <w:start w:val="1"/>
+      <w:numFmt w:val="decimal"/>
+      <w:lvlText w:val="%6."/>
+      <w:lvlJc w:val="left"/>
+      <w:pPr>
+        <w:tabs>
+          <w:tab w:val="num" w:pos="4320"/>
+        </w:tabs>
+        <w:ind w:left="4320" w:hanging="360"/>
+      </w:pPr>
+    </w:lvl>
+    <w:lvl w:ilvl="6" w:tentative="1">
+      <w:start w:val="1"/>
+      <w:numFmt w:val="decimal"/>
+      <w:lvlText w:val="%7."/>
+      <w:lvlJc w:val="left"/>
+      <w:pPr>
+        <w:tabs>
+          <w:tab w:val="num" w:pos="5040"/>
+        </w:tabs>
+        <w:ind w:left="5040" w:hanging="360"/>
+      </w:pPr>
+    </w:lvl>
+    <w:lvl w:ilvl="7" w:tentative="1">
+      <w:start w:val="1"/>
+      <w:numFmt w:val="decimal"/>
+      <w:lvlText w:val="%8."/>
+      <w:lvlJc w:val="left"/>
+      <w:pPr>
+        <w:tabs>
+          <w:tab w:val="num" w:pos="5760"/>
+        </w:tabs>
+        <w:ind w:left="5760" w:hanging="360"/>
+      </w:pPr>
+    </w:lvl>
+    <w:lvl w:ilvl="8" w:tentative="1">
+      <w:start w:val="1"/>
+      <w:numFmt w:val="decimal"/>
+      <w:lvlText w:val="%9."/>
+      <w:lvlJc w:val="left"/>
+      <w:pPr>
+        <w:tabs>
+          <w:tab w:val="num" w:pos="6480"/>
+        </w:tabs>
+        <w:ind w:left="6480" w:hanging="360"/>
+      </w:pPr>
+    </w:lvl>
+  </w:abstractNum>
+  <w:abstractNum w:abstractNumId="2" w15:restartNumberingAfterBreak="0">
+    <w:nsid w:val="1DA33FEF"/>
+    <w:multiLevelType w:val="multilevel"/>
+    <w:tmpl w:val="D834D592"/>
+    <w:lvl w:ilvl="0">
+      <w:start w:val="1"/>
+      <w:numFmt w:val="decimal"/>
+      <w:lvlText w:val="%1."/>
+      <w:lvlJc w:val="left"/>
+      <w:pPr>
+        <w:tabs>
+          <w:tab w:val="num" w:pos="720"/>
+        </w:tabs>
+        <w:ind w:left="720" w:hanging="360"/>
+      </w:pPr>
+    </w:lvl>
+    <w:lvl w:ilvl="1">
+      <w:start w:val="1"/>
+      <w:numFmt w:val="bullet"/>
+      <w:lvlText w:val="o"/>
+      <w:lvlJc w:val="left"/>
+      <w:pPr>
+        <w:tabs>
+          <w:tab w:val="num" w:pos="1440"/>
+        </w:tabs>
+        <w:ind w:left="1440" w:hanging="360"/>
+      </w:pPr>
+      <w:rPr>
+        <w:rFonts w:ascii="Courier New" w:hAnsi="Courier New" w:hint="default"/>
+        <w:sz w:val="20"/>
+      </w:rPr>
+    </w:lvl>
+    <w:lvl w:ilvl="2">
+      <w:start w:val="1"/>
+      <w:numFmt w:val="decimal"/>
+      <w:lvlText w:val="%3."/>
+      <w:lvlJc w:val="left"/>
+      <w:pPr>
+        <w:tabs>
+          <w:tab w:val="num" w:pos="2160"/>
+        </w:tabs>
+        <w:ind w:left="2160" w:hanging="360"/>
+      </w:pPr>
+    </w:lvl>
+    <w:lvl w:ilvl="3" w:tentative="1">
+      <w:start w:val="1"/>
+      <w:numFmt w:val="decimal"/>
+      <w:lvlText w:val="%4."/>
+      <w:lvlJc w:val="left"/>
+      <w:pPr>
+        <w:tabs>
+          <w:tab w:val="num" w:pos="2880"/>
+        </w:tabs>
+        <w:ind w:left="2880" w:hanging="360"/>
+      </w:pPr>
+    </w:lvl>
+    <w:lvl w:ilvl="4" w:tentative="1">
+      <w:start w:val="1"/>
+      <w:numFmt w:val="decimal"/>
+      <w:lvlText w:val="%5."/>
+      <w:lvlJc w:val="left"/>
+      <w:pPr>
+        <w:tabs>
+          <w:tab w:val="num" w:pos="3600"/>
+        </w:tabs>
+        <w:ind w:left="3600" w:hanging="360"/>
+      </w:pPr>
+    </w:lvl>
+    <w:lvl w:ilvl="5" w:tentative="1">
+      <w:start w:val="1"/>
+      <w:numFmt w:val="decimal"/>
+      <w:lvlText w:val="%6."/>
+      <w:lvlJc w:val="left"/>
+      <w:pPr>
+        <w:tabs>
+          <w:tab w:val="num" w:pos="4320"/>
+        </w:tabs>
+        <w:ind w:left="4320" w:hanging="360"/>
+      </w:pPr>
+    </w:lvl>
+    <w:lvl w:ilvl="6" w:tentative="1">
+      <w:start w:val="1"/>
+      <w:numFmt w:val="decimal"/>
+      <w:lvlText w:val="%7."/>
+      <w:lvlJc w:val="left"/>
+      <w:pPr>
+        <w:tabs>
+          <w:tab w:val="num" w:pos="5040"/>
+        </w:tabs>
+        <w:ind w:left="5040" w:hanging="360"/>
+      </w:pPr>
+    </w:lvl>
+    <w:lvl w:ilvl="7" w:tentative="1">
+      <w:start w:val="1"/>
+      <w:numFmt w:val="decimal"/>
+      <w:lvlText w:val="%8."/>
+      <w:lvlJc w:val="left"/>
+      <w:pPr>
+        <w:tabs>
+          <w:tab w:val="num" w:pos="5760"/>
+        </w:tabs>
+        <w:ind w:left="5760" w:hanging="360"/>
+      </w:pPr>
+    </w:lvl>
+    <w:lvl w:ilvl="8" w:tentative="1">
+      <w:start w:val="1"/>
+      <w:numFmt w:val="decimal"/>
+      <w:lvlText w:val="%9."/>
+      <w:lvlJc w:val="left"/>
+      <w:pPr>
+        <w:tabs>
+          <w:tab w:val="num" w:pos="6480"/>
+        </w:tabs>
+        <w:ind w:left="6480" w:hanging="360"/>
+      </w:pPr>
+    </w:lvl>
+  </w:abstractNum>
+  <w:abstractNum w:abstractNumId="3" w15:restartNumberingAfterBreak="0">
+    <w:nsid w:val="303054E0"/>
+    <w:multiLevelType w:val="multilevel"/>
+    <w:tmpl w:val="D1A2EB5C"/>
+    <w:lvl w:ilvl="0">
+      <w:start w:val="1"/>
+      <w:numFmt w:val="bullet"/>
+      <w:lvlText w:val=""/>
+      <w:lvlJc w:val="left"/>
+      <w:pPr>
+        <w:tabs>
+          <w:tab w:val="num" w:pos="720"/>
+        </w:tabs>
+        <w:ind w:left="720" w:hanging="360"/>
+      </w:pPr>
+      <w:rPr>
+        <w:rFonts w:ascii="Symbol" w:hAnsi="Symbol" w:hint="default"/>
+        <w:sz w:val="20"/>
+      </w:rPr>
+    </w:lvl>
+    <w:lvl w:ilvl="1" w:tentative="1">
+      <w:start w:val="1"/>
+      <w:numFmt w:val="bullet"/>
+      <w:lvlText w:val="o"/>
+      <w:lvlJc w:val="left"/>
+      <w:pPr>
+        <w:tabs>
+          <w:tab w:val="num" w:pos="1440"/>
+        </w:tabs>
+        <w:ind w:left="1440" w:hanging="360"/>
+      </w:pPr>
+      <w:rPr>
+        <w:rFonts w:ascii="Courier New" w:hAnsi="Courier New" w:hint="default"/>
+        <w:sz w:val="20"/>
+      </w:rPr>
+    </w:lvl>
+    <w:lvl w:ilvl="2" w:tentative="1">
+      <w:start w:val="1"/>
+      <w:numFmt w:val="bullet"/>
+      <w:lvlText w:val=""/>
+      <w:lvlJc w:val="left"/>
+      <w:pPr>
+        <w:tabs>
+          <w:tab w:val="num" w:pos="2160"/>
+        </w:tabs>
+        <w:ind w:left="2160" w:hanging="360"/>
+      </w:pPr>
+      <w:rPr>
+        <w:rFonts w:ascii="Wingdings" w:hAnsi="Wingdings" w:hint="default"/>
+        <w:sz w:val="20"/>
+      </w:rPr>
+    </w:lvl>
+    <w:lvl w:ilvl="3" w:tentative="1">
+      <w:start w:val="1"/>
+      <w:numFmt w:val="bullet"/>
+      <w:lvlText w:val=""/>
+      <w:lvlJc w:val="left"/>
+      <w:pPr>
+        <w:tabs>
+          <w:tab w:val="num" w:pos="2880"/>
+        </w:tabs>
+        <w:ind w:left="2880" w:hanging="360"/>
+      </w:pPr>
+      <w:rPr>
+        <w:rFonts w:ascii="Wingdings" w:hAnsi="Wingdings" w:hint="default"/>
+        <w:sz w:val="20"/>
+      </w:rPr>
+    </w:lvl>
+    <w:lvl w:ilvl="4" w:tentative="1">
+      <w:start w:val="1"/>
+      <w:numFmt w:val="bullet"/>
+      <w:lvlText w:val=""/>
+      <w:lvlJc w:val="left"/>
+      <w:pPr>
+        <w:tabs>
+          <w:tab w:val="num" w:pos="3600"/>
+        </w:tabs>
+        <w:ind w:left="3600" w:hanging="360"/>
+      </w:pPr>
+      <w:rPr>
+        <w:rFonts w:ascii="Wingdings" w:hAnsi="Wingdings" w:hint="default"/>
+        <w:sz w:val="20"/>
+      </w:rPr>
+    </w:lvl>
+    <w:lvl w:ilvl="5" w:tentative="1">
+      <w:start w:val="1"/>
+      <w:numFmt w:val="bullet"/>
+      <w:lvlText w:val=""/>
+      <w:lvlJc w:val="left"/>
+      <w:pPr>
+        <w:tabs>
+          <w:tab w:val="num" w:pos="4320"/>
+        </w:tabs>
+        <w:ind w:left="4320" w:hanging="360"/>
+      </w:pPr>
+      <w:rPr>
+        <w:rFonts w:ascii="Wingdings" w:hAnsi="Wingdings" w:hint="default"/>
+        <w:sz w:val="20"/>
+      </w:rPr>
+    </w:lvl>
+    <w:lvl w:ilvl="6" w:tentative="1">
+      <w:start w:val="1"/>
+      <w:numFmt w:val="bullet"/>
+      <w:lvlText w:val=""/>
+      <w:lvlJc w:val="left"/>
+      <w:pPr>
+        <w:tabs>
+          <w:tab w:val="num" w:pos="5040"/>
+        </w:tabs>
+        <w:ind w:left="5040" w:hanging="360"/>
+      </w:pPr>
+      <w:rPr>
+        <w:rFonts w:ascii="Wingdings" w:hAnsi="Wingdings" w:hint="default"/>
+        <w:sz w:val="20"/>
+      </w:rPr>
+    </w:lvl>
+    <w:lvl w:ilvl="7" w:tentative="1">
+      <w:start w:val="1"/>
+      <w:numFmt w:val="bullet"/>
+      <w:lvlText w:val=""/>
+      <w:lvlJc w:val="left"/>
+      <w:pPr>
+        <w:tabs>
+          <w:tab w:val="num" w:pos="5760"/>
+        </w:tabs>
+        <w:ind w:left="5760" w:hanging="360"/>
+      </w:pPr>
+      <w:rPr>
+        <w:rFonts w:ascii="Wingdings" w:hAnsi="Wingdings" w:hint="default"/>
+        <w:sz w:val="20"/>
+      </w:rPr>
+    </w:lvl>
+    <w:lvl w:ilvl="8" w:tentative="1">
+      <w:start w:val="1"/>
+      <w:numFmt w:val="bullet"/>
+      <w:lvlText w:val=""/>
+      <w:lvlJc w:val="left"/>
+      <w:pPr>
+        <w:tabs>
+          <w:tab w:val="num" w:pos="6480"/>
+        </w:tabs>
+        <w:ind w:left="6480" w:hanging="360"/>
+      </w:pPr>
+      <w:rPr>
+        <w:rFonts w:ascii="Wingdings" w:hAnsi="Wingdings" w:hint="default"/>
+        <w:sz w:val="20"/>
+      </w:rPr>
+    </w:lvl>
+  </w:abstractNum>
+  <w:abstractNum w:abstractNumId="4" w15:restartNumberingAfterBreak="0">
+    <w:nsid w:val="3C8205DD"/>
+    <w:multiLevelType w:val="multilevel"/>
+    <w:tmpl w:val="41CC7AB8"/>
+    <w:lvl w:ilvl="0">
+      <w:start w:val="1"/>
+      <w:numFmt w:val="decimal"/>
+      <w:lvlText w:val="%1."/>
+      <w:lvlJc w:val="left"/>
+      <w:pPr>
+        <w:tabs>
+          <w:tab w:val="num" w:pos="720"/>
+        </w:tabs>
+        <w:ind w:left="720" w:hanging="360"/>
+      </w:pPr>
+    </w:lvl>
+    <w:lvl w:ilvl="1" w:tentative="1">
+      <w:start w:val="1"/>
+      <w:numFmt w:val="decimal"/>
+      <w:lvlText w:val="%2."/>
+      <w:lvlJc w:val="left"/>
+      <w:pPr>
+        <w:tabs>
+          <w:tab w:val="num" w:pos="1440"/>
+        </w:tabs>
+        <w:ind w:left="1440" w:hanging="360"/>
+      </w:pPr>
+    </w:lvl>
+    <w:lvl w:ilvl="2" w:tentative="1">
+      <w:start w:val="1"/>
+      <w:numFmt w:val="decimal"/>
+      <w:lvlText w:val="%3."/>
+      <w:lvlJc w:val="left"/>
+      <w:pPr>
+        <w:tabs>
+          <w:tab w:val="num" w:pos="2160"/>
+        </w:tabs>
+        <w:ind w:left="2160" w:hanging="360"/>
+      </w:pPr>
+    </w:lvl>
+    <w:lvl w:ilvl="3" w:tentative="1">
+      <w:start w:val="1"/>
+      <w:numFmt w:val="decimal"/>
+      <w:lvlText w:val="%4."/>
+      <w:lvlJc w:val="left"/>
+      <w:pPr>
+        <w:tabs>
+          <w:tab w:val="num" w:pos="2880"/>
+        </w:tabs>
+        <w:ind w:left="2880" w:hanging="360"/>
+      </w:pPr>
+    </w:lvl>
+    <w:lvl w:ilvl="4" w:tentative="1">
+      <w:start w:val="1"/>
+      <w:numFmt w:val="decimal"/>
+      <w:lvlText w:val="%5."/>
+      <w:lvlJc w:val="left"/>
+      <w:pPr>
+        <w:tabs>
+          <w:tab w:val="num" w:pos="3600"/>
+        </w:tabs>
+        <w:ind w:left="3600" w:hanging="360"/>
+      </w:pPr>
+    </w:lvl>
+    <w:lvl w:ilvl="5" w:tentative="1">
+      <w:start w:val="1"/>
+      <w:numFmt w:val="decimal"/>
+      <w:lvlText w:val="%6."/>
+      <w:lvlJc w:val="left"/>
+      <w:pPr>
+        <w:tabs>
+          <w:tab w:val="num" w:pos="4320"/>
+        </w:tabs>
+        <w:ind w:left="4320" w:hanging="360"/>
+      </w:pPr>
+    </w:lvl>
+    <w:lvl w:ilvl="6" w:tentative="1">
+      <w:start w:val="1"/>
+      <w:numFmt w:val="decimal"/>
+      <w:lvlText w:val="%7."/>
+      <w:lvlJc w:val="left"/>
+      <w:pPr>
+        <w:tabs>
+          <w:tab w:val="num" w:pos="5040"/>
+        </w:tabs>
+        <w:ind w:left="5040" w:hanging="360"/>
+      </w:pPr>
+    </w:lvl>
+    <w:lvl w:ilvl="7" w:tentative="1">
+      <w:start w:val="1"/>
+      <w:numFmt w:val="decimal"/>
+      <w:lvlText w:val="%8."/>
+      <w:lvlJc w:val="left"/>
+      <w:pPr>
+        <w:tabs>
+          <w:tab w:val="num" w:pos="5760"/>
+        </w:tabs>
+        <w:ind w:left="5760" w:hanging="360"/>
+      </w:pPr>
+    </w:lvl>
+    <w:lvl w:ilvl="8" w:tentative="1">
+      <w:start w:val="1"/>
+      <w:numFmt w:val="decimal"/>
+      <w:lvlText w:val="%9."/>
+      <w:lvlJc w:val="left"/>
+      <w:pPr>
+        <w:tabs>
+          <w:tab w:val="num" w:pos="6480"/>
+        </w:tabs>
+        <w:ind w:left="6480" w:hanging="360"/>
+      </w:pPr>
+    </w:lvl>
+  </w:abstractNum>
+  <w:abstractNum w:abstractNumId="5" w15:restartNumberingAfterBreak="0">
+    <w:nsid w:val="45C55663"/>
+    <w:multiLevelType w:val="multilevel"/>
+    <w:tmpl w:val="9BA239E6"/>
+    <w:lvl w:ilvl="0">
+      <w:start w:val="1"/>
+      <w:numFmt w:val="decimal"/>
+      <w:lvlText w:val="%1."/>
+      <w:lvlJc w:val="left"/>
+      <w:pPr>
+        <w:tabs>
+          <w:tab w:val="num" w:pos="720"/>
+        </w:tabs>
+        <w:ind w:left="720" w:hanging="360"/>
+      </w:pPr>
+    </w:lvl>
+    <w:lvl w:ilvl="1" w:tentative="1">
+      <w:start w:val="1"/>
+      <w:numFmt w:val="decimal"/>
+      <w:lvlText w:val="%2."/>
+      <w:lvlJc w:val="left"/>
+      <w:pPr>
+        <w:tabs>
+          <w:tab w:val="num" w:pos="1440"/>
+        </w:tabs>
+        <w:ind w:left="1440" w:hanging="360"/>
+      </w:pPr>
+    </w:lvl>
+    <w:lvl w:ilvl="2" w:tentative="1">
+      <w:start w:val="1"/>
+      <w:numFmt w:val="decimal"/>
+      <w:lvlText w:val="%3."/>
+      <w:lvlJc w:val="left"/>
+      <w:pPr>
+        <w:tabs>
+          <w:tab w:val="num" w:pos="2160"/>
+        </w:tabs>
+        <w:ind w:left="2160" w:hanging="360"/>
+      </w:pPr>
+    </w:lvl>
+    <w:lvl w:ilvl="3" w:tentative="1">
+      <w:start w:val="1"/>
+      <w:numFmt w:val="decimal"/>
+      <w:lvlText w:val="%4."/>
+      <w:lvlJc w:val="left"/>
+      <w:pPr>
+        <w:tabs>
+          <w:tab w:val="num" w:pos="2880"/>
+        </w:tabs>
+        <w:ind w:left="2880" w:hanging="360"/>
+      </w:pPr>
+    </w:lvl>
+    <w:lvl w:ilvl="4" w:tentative="1">
+      <w:start w:val="1"/>
+      <w:numFmt w:val="decimal"/>
+      <w:lvlText w:val="%5."/>
+      <w:lvlJc w:val="left"/>
+      <w:pPr>
+        <w:tabs>
+          <w:tab w:val="num" w:pos="3600"/>
+        </w:tabs>
+        <w:ind w:left="3600" w:hanging="360"/>
+      </w:pPr>
+    </w:lvl>
+    <w:lvl w:ilvl="5" w:tentative="1">
+      <w:start w:val="1"/>
+      <w:numFmt w:val="decimal"/>
+      <w:lvlText w:val="%6."/>
+      <w:lvlJc w:val="left"/>
+      <w:pPr>
+        <w:tabs>
+          <w:tab w:val="num" w:pos="4320"/>
+        </w:tabs>
+        <w:ind w:left="4320" w:hanging="360"/>
+      </w:pPr>
+    </w:lvl>
+    <w:lvl w:ilvl="6" w:tentative="1">
+      <w:start w:val="1"/>
+      <w:numFmt w:val="decimal"/>
+      <w:lvlText w:val="%7."/>
+      <w:lvlJc w:val="left"/>
+      <w:pPr>
+        <w:tabs>
+          <w:tab w:val="num" w:pos="5040"/>
+        </w:tabs>
+        <w:ind w:left="5040" w:hanging="360"/>
+      </w:pPr>
+    </w:lvl>
+    <w:lvl w:ilvl="7" w:tentative="1">
+      <w:start w:val="1"/>
+      <w:numFmt w:val="decimal"/>
+      <w:lvlText w:val="%8."/>
+      <w:lvlJc w:val="left"/>
+      <w:pPr>
+        <w:tabs>
+          <w:tab w:val="num" w:pos="5760"/>
+        </w:tabs>
+        <w:ind w:left="5760" w:hanging="360"/>
+      </w:pPr>
+    </w:lvl>
+    <w:lvl w:ilvl="8" w:tentative="1">
+      <w:start w:val="1"/>
+      <w:numFmt w:val="decimal"/>
+      <w:lvlText w:val="%9."/>
+      <w:lvlJc w:val="left"/>
+      <w:pPr>
+        <w:tabs>
+          <w:tab w:val="num" w:pos="6480"/>
+        </w:tabs>
+        <w:ind w:left="6480" w:hanging="360"/>
+      </w:pPr>
+    </w:lvl>
+  </w:abstractNum>
+  <w:abstractNum w:abstractNumId="6" w15:restartNumberingAfterBreak="0">
+    <w:nsid w:val="50120F13"/>
+    <w:multiLevelType w:val="multilevel"/>
+    <w:tmpl w:val="03F2ACE6"/>
+    <w:lvl w:ilvl="0">
+      <w:start w:val="1"/>
+      <w:numFmt w:val="bullet"/>
+      <w:lvlText w:val=""/>
+      <w:lvlJc w:val="left"/>
+      <w:pPr>
+        <w:tabs>
+          <w:tab w:val="num" w:pos="720"/>
+        </w:tabs>
+        <w:ind w:left="720" w:hanging="360"/>
+      </w:pPr>
+      <w:rPr>
+        <w:rFonts w:ascii="Symbol" w:hAnsi="Symbol" w:hint="default"/>
+        <w:sz w:val="20"/>
+      </w:rPr>
+    </w:lvl>
+    <w:lvl w:ilvl="1" w:tentative="1">
+      <w:start w:val="1"/>
+      <w:numFmt w:val="bullet"/>
+      <w:lvlText w:val="o"/>
+      <w:lvlJc w:val="left"/>
+      <w:pPr>
+        <w:tabs>
+          <w:tab w:val="num" w:pos="1440"/>
+        </w:tabs>
+        <w:ind w:left="1440" w:hanging="360"/>
+      </w:pPr>
+      <w:rPr>
+        <w:rFonts w:ascii="Courier New" w:hAnsi="Courier New" w:hint="default"/>
+        <w:sz w:val="20"/>
+      </w:rPr>
+    </w:lvl>
+    <w:lvl w:ilvl="2" w:tentative="1">
+      <w:start w:val="1"/>
+      <w:numFmt w:val="bullet"/>
+      <w:lvlText w:val=""/>
+      <w:lvlJc w:val="left"/>
+      <w:pPr>
+        <w:tabs>
+          <w:tab w:val="num" w:pos="2160"/>
+        </w:tabs>
+        <w:ind w:left="2160" w:hanging="360"/>
+      </w:pPr>
+      <w:rPr>
+        <w:rFonts w:ascii="Wingdings" w:hAnsi="Wingdings" w:hint="default"/>
+        <w:sz w:val="20"/>
+      </w:rPr>
+    </w:lvl>
+    <w:lvl w:ilvl="3" w:tentative="1">
+      <w:start w:val="1"/>
+      <w:numFmt w:val="bullet"/>
+      <w:lvlText w:val=""/>
+      <w:lvlJc w:val="left"/>
+      <w:pPr>
+        <w:tabs>
+          <w:tab w:val="num" w:pos="2880"/>
+        </w:tabs>
+        <w:ind w:left="2880" w:hanging="360"/>
+      </w:pPr>
+      <w:rPr>
+        <w:rFonts w:ascii="Wingdings" w:hAnsi="Wingdings" w:hint="default"/>
+        <w:sz w:val="20"/>
+      </w:rPr>
+    </w:lvl>
+    <w:lvl w:ilvl="4" w:tentative="1">
+      <w:start w:val="1"/>
+      <w:numFmt w:val="bullet"/>
+      <w:lvlText w:val=""/>
+      <w:lvlJc w:val="left"/>
+      <w:pPr>
+        <w:tabs>
+          <w:tab w:val="num" w:pos="3600"/>
+        </w:tabs>
+        <w:ind w:left="3600" w:hanging="360"/>
+      </w:pPr>
+      <w:rPr>
+        <w:rFonts w:ascii="Wingdings" w:hAnsi="Wingdings" w:hint="default"/>
+        <w:sz w:val="20"/>
+      </w:rPr>
+    </w:lvl>
+    <w:lvl w:ilvl="5" w:tentative="1">
+      <w:start w:val="1"/>
+      <w:numFmt w:val="bullet"/>
+      <w:lvlText w:val=""/>
+      <w:lvlJc w:val="left"/>
+      <w:pPr>
+        <w:tabs>
+          <w:tab w:val="num" w:pos="4320"/>
+        </w:tabs>
+        <w:ind w:left="4320" w:hanging="360"/>
+      </w:pPr>
+      <w:rPr>
+        <w:rFonts w:ascii="Wingdings" w:hAnsi="Wingdings" w:hint="default"/>
+        <w:sz w:val="20"/>
+      </w:rPr>
+    </w:lvl>
+    <w:lvl w:ilvl="6" w:tentative="1">
+      <w:start w:val="1"/>
+      <w:numFmt w:val="bullet"/>
+      <w:lvlText w:val=""/>
+      <w:lvlJc w:val="left"/>
+      <w:pPr>
+        <w:tabs>
+          <w:tab w:val="num" w:pos="5040"/>
+        </w:tabs>
+        <w:ind w:left="5040" w:hanging="360"/>
+      </w:pPr>
+      <w:rPr>
+        <w:rFonts w:ascii="Wingdings" w:hAnsi="Wingdings" w:hint="default"/>
+        <w:sz w:val="20"/>
+      </w:rPr>
+    </w:lvl>
+    <w:lvl w:ilvl="7" w:tentative="1">
+      <w:start w:val="1"/>
+      <w:numFmt w:val="bullet"/>
+      <w:lvlText w:val=""/>
+      <w:lvlJc w:val="left"/>
+      <w:pPr>
+        <w:tabs>
+          <w:tab w:val="num" w:pos="5760"/>
+        </w:tabs>
+        <w:ind w:left="5760" w:hanging="360"/>
+      </w:pPr>
+      <w:rPr>
+        <w:rFonts w:ascii="Wingdings" w:hAnsi="Wingdings" w:hint="default"/>
+        <w:sz w:val="20"/>
+      </w:rPr>
+    </w:lvl>
+    <w:lvl w:ilvl="8" w:tentative="1">
+      <w:start w:val="1"/>
+      <w:numFmt w:val="bullet"/>
+      <w:lvlText w:val=""/>
+      <w:lvlJc w:val="left"/>
+      <w:pPr>
+        <w:tabs>
+          <w:tab w:val="num" w:pos="6480"/>
+        </w:tabs>
+        <w:ind w:left="6480" w:hanging="360"/>
+      </w:pPr>
+      <w:rPr>
+        <w:rFonts w:ascii="Wingdings" w:hAnsi="Wingdings" w:hint="default"/>
+        <w:sz w:val="20"/>
+      </w:rPr>
+    </w:lvl>
+  </w:abstractNum>
+  <w:abstractNum w:abstractNumId="7" w15:restartNumberingAfterBreak="0">
+    <w:nsid w:val="5DF83D64"/>
+    <w:multiLevelType w:val="multilevel"/>
+    <w:tmpl w:val="BC721C5E"/>
+    <w:lvl w:ilvl="0">
+      <w:start w:val="1"/>
+      <w:numFmt w:val="bullet"/>
+      <w:lvlText w:val=""/>
+      <w:lvlJc w:val="left"/>
+      <w:pPr>
+        <w:tabs>
+          <w:tab w:val="num" w:pos="720"/>
+        </w:tabs>
+        <w:ind w:left="720" w:hanging="360"/>
+      </w:pPr>
+      <w:rPr>
+        <w:rFonts w:ascii="Symbol" w:hAnsi="Symbol" w:hint="default"/>
+        <w:sz w:val="20"/>
+      </w:rPr>
+    </w:lvl>
+    <w:lvl w:ilvl="1" w:tentative="1">
+      <w:start w:val="1"/>
+      <w:numFmt w:val="bullet"/>
+      <w:lvlText w:val="o"/>
+      <w:lvlJc w:val="left"/>
+      <w:pPr>
+        <w:tabs>
+          <w:tab w:val="num" w:pos="1440"/>
+        </w:tabs>
+        <w:ind w:left="1440" w:hanging="360"/>
+      </w:pPr>
+      <w:rPr>
+        <w:rFonts w:ascii="Courier New" w:hAnsi="Courier New" w:hint="default"/>
+        <w:sz w:val="20"/>
+      </w:rPr>
+    </w:lvl>
+    <w:lvl w:ilvl="2" w:tentative="1">
+      <w:start w:val="1"/>
+      <w:numFmt w:val="bullet"/>
+      <w:lvlText w:val=""/>
+      <w:lvlJc w:val="left"/>
+      <w:pPr>
+        <w:tabs>
+          <w:tab w:val="num" w:pos="2160"/>
+        </w:tabs>
+        <w:ind w:left="2160" w:hanging="360"/>
+      </w:pPr>
+      <w:rPr>
+        <w:rFonts w:ascii="Wingdings" w:hAnsi="Wingdings" w:hint="default"/>
+        <w:sz w:val="20"/>
+      </w:rPr>
+    </w:lvl>
+    <w:lvl w:ilvl="3" w:tentative="1">
+      <w:start w:val="1"/>
+      <w:numFmt w:val="bullet"/>
+      <w:lvlText w:val=""/>
+      <w:lvlJc w:val="left"/>
+      <w:pPr>
+        <w:tabs>
+          <w:tab w:val="num" w:pos="2880"/>
+        </w:tabs>
+        <w:ind w:left="2880" w:hanging="360"/>
+      </w:pPr>
+      <w:rPr>
+        <w:rFonts w:ascii="Wingdings" w:hAnsi="Wingdings" w:hint="default"/>
+        <w:sz w:val="20"/>
+      </w:rPr>
+    </w:lvl>
+    <w:lvl w:ilvl="4" w:tentative="1">
+      <w:start w:val="1"/>
+      <w:numFmt w:val="bullet"/>
+      <w:lvlText w:val=""/>
+      <w:lvlJc w:val="left"/>
+      <w:pPr>
+        <w:tabs>
+          <w:tab w:val="num" w:pos="3600"/>
+        </w:tabs>
+        <w:ind w:left="3600" w:hanging="360"/>
+      </w:pPr>
+      <w:rPr>
+        <w:rFonts w:ascii="Wingdings" w:hAnsi="Wingdings" w:hint="default"/>
+        <w:sz w:val="20"/>
+      </w:rPr>
+    </w:lvl>
+    <w:lvl w:ilvl="5" w:tentative="1">
+      <w:start w:val="1"/>
+      <w:numFmt w:val="bullet"/>
+      <w:lvlText w:val=""/>
+      <w:lvlJc w:val="left"/>
+      <w:pPr>
+        <w:tabs>
+          <w:tab w:val="num" w:pos="4320"/>
+        </w:tabs>
+        <w:ind w:left="4320" w:hanging="360"/>
+      </w:pPr>
+      <w:rPr>
+        <w:rFonts w:ascii="Wingdings" w:hAnsi="Wingdings" w:hint="default"/>
+        <w:sz w:val="20"/>
+      </w:rPr>
+    </w:lvl>
+    <w:lvl w:ilvl="6" w:tentative="1">
+      <w:start w:val="1"/>
+      <w:numFmt w:val="bullet"/>
+      <w:lvlText w:val=""/>
+      <w:lvlJc w:val="left"/>
+      <w:pPr>
+        <w:tabs>
+          <w:tab w:val="num" w:pos="5040"/>
+        </w:tabs>
+        <w:ind w:left="5040" w:hanging="360"/>
+      </w:pPr>
+      <w:rPr>
+        <w:rFonts w:ascii="Wingdings" w:hAnsi="Wingdings" w:hint="default"/>
+        <w:sz w:val="20"/>
+      </w:rPr>
+    </w:lvl>
+    <w:lvl w:ilvl="7" w:tentative="1">
+      <w:start w:val="1"/>
+      <w:numFmt w:val="bullet"/>
+      <w:lvlText w:val=""/>
+      <w:lvlJc w:val="left"/>
+      <w:pPr>
+        <w:tabs>
+          <w:tab w:val="num" w:pos="5760"/>
+        </w:tabs>
+        <w:ind w:left="5760" w:hanging="360"/>
+      </w:pPr>
+      <w:rPr>
+        <w:rFonts w:ascii="Wingdings" w:hAnsi="Wingdings" w:hint="default"/>
+        <w:sz w:val="20"/>
+      </w:rPr>
+    </w:lvl>
+    <w:lvl w:ilvl="8" w:tentative="1">
+      <w:start w:val="1"/>
+      <w:numFmt w:val="bullet"/>
+      <w:lvlText w:val=""/>
+      <w:lvlJc w:val="left"/>
+      <w:pPr>
+        <w:tabs>
+          <w:tab w:val="num" w:pos="6480"/>
+        </w:tabs>
+        <w:ind w:left="6480" w:hanging="360"/>
+      </w:pPr>
+      <w:rPr>
+        <w:rFonts w:ascii="Wingdings" w:hAnsi="Wingdings" w:hint="default"/>
+        <w:sz w:val="20"/>
+      </w:rPr>
+    </w:lvl>
+  </w:abstractNum>
+  <w:abstractNum w:abstractNumId="8" w15:restartNumberingAfterBreak="0">
+    <w:nsid w:val="6BE171B7"/>
+    <w:multiLevelType w:val="multilevel"/>
+    <w:tmpl w:val="826E5A7C"/>
+    <w:lvl w:ilvl="0">
+      <w:start w:val="1"/>
+      <w:numFmt w:val="decimal"/>
+      <w:lvlText w:val="%1."/>
+      <w:lvlJc w:val="left"/>
+      <w:pPr>
+        <w:tabs>
+          <w:tab w:val="num" w:pos="720"/>
+        </w:tabs>
+        <w:ind w:left="720" w:hanging="360"/>
+      </w:pPr>
+    </w:lvl>
+    <w:lvl w:ilvl="1" w:tentative="1">
+      <w:start w:val="1"/>
+      <w:numFmt w:val="decimal"/>
+      <w:lvlText w:val="%2."/>
+      <w:lvlJc w:val="left"/>
+      <w:pPr>
+        <w:tabs>
+          <w:tab w:val="num" w:pos="1440"/>
+        </w:tabs>
+        <w:ind w:left="1440" w:hanging="360"/>
+      </w:pPr>
+    </w:lvl>
+    <w:lvl w:ilvl="2" w:tentative="1">
+      <w:start w:val="1"/>
+      <w:numFmt w:val="decimal"/>
+      <w:lvlText w:val="%3."/>
+      <w:lvlJc w:val="left"/>
+      <w:pPr>
+        <w:tabs>
+          <w:tab w:val="num" w:pos="2160"/>
+        </w:tabs>
+        <w:ind w:left="2160" w:hanging="360"/>
+      </w:pPr>
+    </w:lvl>
+    <w:lvl w:ilvl="3" w:tentative="1">
+      <w:start w:val="1"/>
+      <w:numFmt w:val="decimal"/>
+      <w:lvlText w:val="%4."/>
+      <w:lvlJc w:val="left"/>
+      <w:pPr>
+        <w:tabs>
+          <w:tab w:val="num" w:pos="2880"/>
+        </w:tabs>
+        <w:ind w:left="2880" w:hanging="360"/>
+      </w:pPr>
+    </w:lvl>
+    <w:lvl w:ilvl="4" w:tentative="1">
+      <w:start w:val="1"/>
+      <w:numFmt w:val="decimal"/>
+      <w:lvlText w:val="%5."/>
+      <w:lvlJc w:val="left"/>
+      <w:pPr>
+        <w:tabs>
+          <w:tab w:val="num" w:pos="3600"/>
+        </w:tabs>
+        <w:ind w:left="3600" w:hanging="360"/>
+      </w:pPr>
+    </w:lvl>
+    <w:lvl w:ilvl="5" w:tentative="1">
+      <w:start w:val="1"/>
+      <w:numFmt w:val="decimal"/>
+      <w:lvlText w:val="%6."/>
+      <w:lvlJc w:val="left"/>
+      <w:pPr>
+        <w:tabs>
+          <w:tab w:val="num" w:pos="4320"/>
+        </w:tabs>
+        <w:ind w:left="4320" w:hanging="360"/>
+      </w:pPr>
+    </w:lvl>
+    <w:lvl w:ilvl="6" w:tentative="1">
+      <w:start w:val="1"/>
+      <w:numFmt w:val="decimal"/>
+      <w:lvlText w:val="%7."/>
+      <w:lvlJc w:val="left"/>
+      <w:pPr>
+        <w:tabs>
+          <w:tab w:val="num" w:pos="5040"/>
+        </w:tabs>
+        <w:ind w:left="5040" w:hanging="360"/>
+      </w:pPr>
+    </w:lvl>
+    <w:lvl w:ilvl="7" w:tentative="1">
+      <w:start w:val="1"/>
+      <w:numFmt w:val="decimal"/>
+      <w:lvlText w:val="%8."/>
+      <w:lvlJc w:val="left"/>
+      <w:pPr>
+        <w:tabs>
+          <w:tab w:val="num" w:pos="5760"/>
+        </w:tabs>
+        <w:ind w:left="5760" w:hanging="360"/>
+      </w:pPr>
+    </w:lvl>
+    <w:lvl w:ilvl="8" w:tentative="1">
+      <w:start w:val="1"/>
+      <w:numFmt w:val="decimal"/>
+      <w:lvlText w:val="%9."/>
+      <w:lvlJc w:val="left"/>
+      <w:pPr>
+        <w:tabs>
+          <w:tab w:val="num" w:pos="6480"/>
+        </w:tabs>
+        <w:ind w:left="6480" w:hanging="360"/>
+      </w:pPr>
+    </w:lvl>
+  </w:abstractNum>
+  <w:abstractNum w:abstractNumId="9" w15:restartNumberingAfterBreak="0">
+    <w:nsid w:val="6F206A45"/>
+    <w:multiLevelType w:val="multilevel"/>
+    <w:tmpl w:val="38686B10"/>
+    <w:lvl w:ilvl="0">
+      <w:start w:val="1"/>
+      <w:numFmt w:val="decimal"/>
+      <w:lvlText w:val="%1."/>
+      <w:lvlJc w:val="left"/>
+      <w:pPr>
+        <w:tabs>
+          <w:tab w:val="num" w:pos="720"/>
+        </w:tabs>
+        <w:ind w:left="720" w:hanging="360"/>
+      </w:pPr>
+    </w:lvl>
+    <w:lvl w:ilvl="1">
+      <w:start w:val="1"/>
+      <w:numFmt w:val="bullet"/>
+      <w:lvlText w:val="o"/>
+      <w:lvlJc w:val="left"/>
+      <w:pPr>
+        <w:tabs>
+          <w:tab w:val="num" w:pos="1440"/>
+        </w:tabs>
+        <w:ind w:left="1440" w:hanging="360"/>
+      </w:pPr>
+      <w:rPr>
+        <w:rFonts w:ascii="Courier New" w:hAnsi="Courier New" w:hint="default"/>
+        <w:sz w:val="20"/>
+      </w:rPr>
+    </w:lvl>
+    <w:lvl w:ilvl="2" w:tentative="1">
+      <w:start w:val="1"/>
+      <w:numFmt w:val="decimal"/>
+      <w:lvlText w:val="%3."/>
+      <w:lvlJc w:val="left"/>
+      <w:pPr>
+        <w:tabs>
+          <w:tab w:val="num" w:pos="2160"/>
+        </w:tabs>
+        <w:ind w:left="2160" w:hanging="360"/>
+      </w:pPr>
+    </w:lvl>
+    <w:lvl w:ilvl="3" w:tentative="1">
+      <w:start w:val="1"/>
+      <w:numFmt w:val="decimal"/>
+      <w:lvlText w:val="%4."/>
+      <w:lvlJc w:val="left"/>
+      <w:pPr>
+        <w:tabs>
+          <w:tab w:val="num" w:pos="2880"/>
+        </w:tabs>
+        <w:ind w:left="2880" w:hanging="360"/>
+      </w:pPr>
+    </w:lvl>
+    <w:lvl w:ilvl="4" w:tentative="1">
+      <w:start w:val="1"/>
+      <w:numFmt w:val="decimal"/>
+      <w:lvlText w:val="%5."/>
+      <w:lvlJc w:val="left"/>
+      <w:pPr>
+        <w:tabs>
+          <w:tab w:val="num" w:pos="3600"/>
+        </w:tabs>
+        <w:ind w:left="3600" w:hanging="360"/>
+      </w:pPr>
+    </w:lvl>
+    <w:lvl w:ilvl="5" w:tentative="1">
+      <w:start w:val="1"/>
+      <w:numFmt w:val="decimal"/>
+      <w:lvlText w:val="%6."/>
+      <w:lvlJc w:val="left"/>
+      <w:pPr>
+        <w:tabs>
+          <w:tab w:val="num" w:pos="4320"/>
+        </w:tabs>
+        <w:ind w:left="4320" w:hanging="360"/>
+      </w:pPr>
+    </w:lvl>
+    <w:lvl w:ilvl="6" w:tentative="1">
+      <w:start w:val="1"/>
+      <w:numFmt w:val="decimal"/>
+      <w:lvlText w:val="%7."/>
+      <w:lvlJc w:val="left"/>
+      <w:pPr>
+        <w:tabs>
+          <w:tab w:val="num" w:pos="5040"/>
+        </w:tabs>
+        <w:ind w:left="5040" w:hanging="360"/>
+      </w:pPr>
+    </w:lvl>
+    <w:lvl w:ilvl="7" w:tentative="1">
+      <w:start w:val="1"/>
+      <w:numFmt w:val="decimal"/>
+      <w:lvlText w:val="%8."/>
+      <w:lvlJc w:val="left"/>
+      <w:pPr>
+        <w:tabs>
+          <w:tab w:val="num" w:pos="5760"/>
+        </w:tabs>
+        <w:ind w:left="5760" w:hanging="360"/>
+      </w:pPr>
+    </w:lvl>
+    <w:lvl w:ilvl="8" w:tentative="1">
+      <w:start w:val="1"/>
+      <w:numFmt w:val="decimal"/>
+      <w:lvlText w:val="%9."/>
+      <w:lvlJc w:val="left"/>
+      <w:pPr>
+        <w:tabs>
+          <w:tab w:val="num" w:pos="6480"/>
+        </w:tabs>
+        <w:ind w:left="6480" w:hanging="360"/>
+      </w:pPr>
+    </w:lvl>
+  </w:abstractNum>
+  <w:num w:numId="1">
+    <w:abstractNumId w:val="0"/>
+  </w:num>
+  <w:num w:numId="2">
+    <w:abstractNumId w:val="0"/>
+    <w:lvlOverride w:ilvl="2">
+      <w:startOverride w:val="2"/>
+    </w:lvlOverride>
+  </w:num>
+  <w:num w:numId="3">
+    <w:abstractNumId w:val="0"/>
+    <w:lvlOverride w:ilvl="2">
+      <w:startOverride w:val="3"/>
+    </w:lvlOverride>
+  </w:num>
+  <w:num w:numId="4">
+    <w:abstractNumId w:val="8"/>
+  </w:num>
+  <w:num w:numId="5">
+    <w:abstractNumId w:val="9"/>
+  </w:num>
+  <w:num w:numId="6">
+    <w:abstractNumId w:val="7"/>
+  </w:num>
+  <w:num w:numId="7">
+    <w:abstractNumId w:val="6"/>
+  </w:num>
+  <w:num w:numId="8">
+    <w:abstractNumId w:val="5"/>
+  </w:num>
+  <w:num w:numId="9">
+    <w:abstractNumId w:val="4"/>
+  </w:num>
+  <w:num w:numId="10">
+    <w:abstractNumId w:val="3"/>
+  </w:num>
+  <w:num w:numId="11">
+    <w:abstractNumId w:val="1"/>
+  </w:num>
+  <w:num w:numId="12">
+    <w:abstractNumId w:val="2"/>
+  </w:num>
+</w:numbering>
 </file>
 
 <file path=word/styles.xml><?xml version="1.0" encoding="utf-8"?>
@@ -410,6 +7831,64 @@
     <w:name w:val="Normal"/>
     <w:qFormat/>
   </w:style>
+  <w:style w:type="paragraph" w:styleId="Heading1">
+    <w:name w:val="heading 1"/>
+    <w:basedOn w:val="Normal"/>
+    <w:link w:val="Heading1Char"/>
+    <w:uiPriority w:val="9"/>
+    <w:qFormat/>
+    <w:rsid w:val="009E5733"/>
+    <w:pPr>
+      <w:spacing w:before="100" w:beforeAutospacing="1" w:after="100" w:afterAutospacing="1" w:line="240" w:lineRule="auto"/>
+      <w:outlineLvl w:val="0"/>
+    </w:pPr>
+    <w:rPr>
+      <w:rFonts w:ascii="Times New Roman" w:eastAsia="Times New Roman" w:hAnsi="Times New Roman" w:cs="Times New Roman"/>
+      <w:b/>
+      <w:bCs/>
+      <w:kern w:val="36"/>
+      <w:sz w:val="48"/>
+      <w:szCs w:val="48"/>
+    </w:rPr>
+  </w:style>
+  <w:style w:type="paragraph" w:styleId="Heading2">
+    <w:name w:val="heading 2"/>
+    <w:basedOn w:val="Normal"/>
+    <w:link w:val="Heading2Char"/>
+    <w:uiPriority w:val="9"/>
+    <w:qFormat/>
+    <w:rsid w:val="009E5733"/>
+    <w:pPr>
+      <w:spacing w:before="100" w:beforeAutospacing="1" w:after="100" w:afterAutospacing="1" w:line="240" w:lineRule="auto"/>
+      <w:outlineLvl w:val="1"/>
+    </w:pPr>
+    <w:rPr>
+      <w:rFonts w:ascii="Times New Roman" w:eastAsia="Times New Roman" w:hAnsi="Times New Roman" w:cs="Times New Roman"/>
+      <w:b/>
+      <w:bCs/>
+      <w:sz w:val="36"/>
+      <w:szCs w:val="36"/>
+    </w:rPr>
+  </w:style>
+  <w:style w:type="paragraph" w:styleId="Heading3">
+    <w:name w:val="heading 3"/>
+    <w:basedOn w:val="Normal"/>
+    <w:link w:val="Heading3Char"/>
+    <w:uiPriority w:val="9"/>
+    <w:qFormat/>
+    <w:rsid w:val="009E5733"/>
+    <w:pPr>
+      <w:spacing w:before="100" w:beforeAutospacing="1" w:after="100" w:afterAutospacing="1" w:line="240" w:lineRule="auto"/>
+      <w:outlineLvl w:val="2"/>
+    </w:pPr>
+    <w:rPr>
+      <w:rFonts w:ascii="Times New Roman" w:eastAsia="Times New Roman" w:hAnsi="Times New Roman" w:cs="Times New Roman"/>
+      <w:b/>
+      <w:bCs/>
+      <w:sz w:val="27"/>
+      <w:szCs w:val="27"/>
+    </w:rPr>
+  </w:style>
   <w:style w:type="character" w:default="1" w:styleId="DefaultParagraphFont">
     <w:name w:val="Default Paragraph Font"/>
     <w:uiPriority w:val="1"/>
@@ -436,6 +7915,448 @@
     <w:uiPriority w:val="99"/>
     <w:semiHidden/>
     <w:unhideWhenUsed/>
+  </w:style>
+  <w:style w:type="character" w:customStyle="1" w:styleId="Heading1Char">
+    <w:name w:val="Heading 1 Char"/>
+    <w:basedOn w:val="DefaultParagraphFont"/>
+    <w:link w:val="Heading1"/>
+    <w:uiPriority w:val="9"/>
+    <w:rsid w:val="009E5733"/>
+    <w:rPr>
+      <w:rFonts w:ascii="Times New Roman" w:eastAsia="Times New Roman" w:hAnsi="Times New Roman" w:cs="Times New Roman"/>
+      <w:b/>
+      <w:bCs/>
+      <w:kern w:val="36"/>
+      <w:sz w:val="48"/>
+      <w:szCs w:val="48"/>
+    </w:rPr>
+  </w:style>
+  <w:style w:type="character" w:customStyle="1" w:styleId="Heading2Char">
+    <w:name w:val="Heading 2 Char"/>
+    <w:basedOn w:val="DefaultParagraphFont"/>
+    <w:link w:val="Heading2"/>
+    <w:uiPriority w:val="9"/>
+    <w:rsid w:val="009E5733"/>
+    <w:rPr>
+      <w:rFonts w:ascii="Times New Roman" w:eastAsia="Times New Roman" w:hAnsi="Times New Roman" w:cs="Times New Roman"/>
+      <w:b/>
+      <w:bCs/>
+      <w:sz w:val="36"/>
+      <w:szCs w:val="36"/>
+    </w:rPr>
+  </w:style>
+  <w:style w:type="character" w:customStyle="1" w:styleId="Heading3Char">
+    <w:name w:val="Heading 3 Char"/>
+    <w:basedOn w:val="DefaultParagraphFont"/>
+    <w:link w:val="Heading3"/>
+    <w:uiPriority w:val="9"/>
+    <w:rsid w:val="009E5733"/>
+    <w:rPr>
+      <w:rFonts w:ascii="Times New Roman" w:eastAsia="Times New Roman" w:hAnsi="Times New Roman" w:cs="Times New Roman"/>
+      <w:b/>
+      <w:bCs/>
+      <w:sz w:val="27"/>
+      <w:szCs w:val="27"/>
+    </w:rPr>
+  </w:style>
+  <w:style w:type="paragraph" w:styleId="NormalWeb">
+    <w:name w:val="Normal (Web)"/>
+    <w:basedOn w:val="Normal"/>
+    <w:uiPriority w:val="99"/>
+    <w:semiHidden/>
+    <w:unhideWhenUsed/>
+    <w:rsid w:val="009E5733"/>
+    <w:pPr>
+      <w:spacing w:before="100" w:beforeAutospacing="1" w:after="100" w:afterAutospacing="1" w:line="240" w:lineRule="auto"/>
+    </w:pPr>
+    <w:rPr>
+      <w:rFonts w:ascii="Times New Roman" w:eastAsia="Times New Roman" w:hAnsi="Times New Roman" w:cs="Times New Roman"/>
+      <w:sz w:val="24"/>
+      <w:szCs w:val="24"/>
+    </w:rPr>
+  </w:style>
+  <w:style w:type="character" w:styleId="Strong">
+    <w:name w:val="Strong"/>
+    <w:basedOn w:val="DefaultParagraphFont"/>
+    <w:uiPriority w:val="22"/>
+    <w:qFormat/>
+    <w:rsid w:val="009E5733"/>
+    <w:rPr>
+      <w:b/>
+      <w:bCs/>
+    </w:rPr>
+  </w:style>
+  <w:style w:type="paragraph" w:styleId="HTMLPreformatted">
+    <w:name w:val="HTML Preformatted"/>
+    <w:basedOn w:val="Normal"/>
+    <w:link w:val="HTMLPreformattedChar"/>
+    <w:uiPriority w:val="99"/>
+    <w:semiHidden/>
+    <w:unhideWhenUsed/>
+    <w:rsid w:val="009E5733"/>
+    <w:pPr>
+      <w:tabs>
+        <w:tab w:val="left" w:pos="916"/>
+        <w:tab w:val="left" w:pos="1832"/>
+        <w:tab w:val="left" w:pos="2748"/>
+        <w:tab w:val="left" w:pos="3664"/>
+        <w:tab w:val="left" w:pos="4580"/>
+        <w:tab w:val="left" w:pos="5496"/>
+        <w:tab w:val="left" w:pos="6412"/>
+        <w:tab w:val="left" w:pos="7328"/>
+        <w:tab w:val="left" w:pos="8244"/>
+        <w:tab w:val="left" w:pos="9160"/>
+        <w:tab w:val="left" w:pos="10076"/>
+        <w:tab w:val="left" w:pos="10992"/>
+        <w:tab w:val="left" w:pos="11908"/>
+        <w:tab w:val="left" w:pos="12824"/>
+        <w:tab w:val="left" w:pos="13740"/>
+        <w:tab w:val="left" w:pos="14656"/>
+      </w:tabs>
+      <w:spacing w:after="0" w:line="240" w:lineRule="auto"/>
+    </w:pPr>
+    <w:rPr>
+      <w:rFonts w:ascii="Courier New" w:eastAsia="Times New Roman" w:hAnsi="Courier New" w:cs="Courier New"/>
+      <w:sz w:val="20"/>
+      <w:szCs w:val="20"/>
+    </w:rPr>
+  </w:style>
+  <w:style w:type="character" w:customStyle="1" w:styleId="HTMLPreformattedChar">
+    <w:name w:val="HTML Preformatted Char"/>
+    <w:basedOn w:val="DefaultParagraphFont"/>
+    <w:link w:val="HTMLPreformatted"/>
+    <w:uiPriority w:val="99"/>
+    <w:semiHidden/>
+    <w:rsid w:val="009E5733"/>
+    <w:rPr>
+      <w:rFonts w:ascii="Courier New" w:eastAsia="Times New Roman" w:hAnsi="Courier New" w:cs="Courier New"/>
+      <w:sz w:val="20"/>
+      <w:szCs w:val="20"/>
+    </w:rPr>
+  </w:style>
+  <w:style w:type="character" w:styleId="HTMLCode">
+    <w:name w:val="HTML Code"/>
+    <w:basedOn w:val="DefaultParagraphFont"/>
+    <w:uiPriority w:val="99"/>
+    <w:semiHidden/>
+    <w:unhideWhenUsed/>
+    <w:rsid w:val="009E5733"/>
+    <w:rPr>
+      <w:rFonts w:ascii="Courier New" w:eastAsia="Times New Roman" w:hAnsi="Courier New" w:cs="Courier New"/>
+      <w:sz w:val="20"/>
+      <w:szCs w:val="20"/>
+    </w:rPr>
+  </w:style>
+  <w:style w:type="table" w:styleId="PlainTable3">
+    <w:name w:val="Plain Table 3"/>
+    <w:basedOn w:val="TableNormal"/>
+    <w:uiPriority w:val="43"/>
+    <w:rsid w:val="009E5733"/>
+    <w:pPr>
+      <w:spacing w:after="0" w:line="240" w:lineRule="auto"/>
+    </w:pPr>
+    <w:tblPr>
+      <w:tblStyleRowBandSize w:val="1"/>
+      <w:tblStyleColBandSize w:val="1"/>
+    </w:tblPr>
+    <w:tblStylePr w:type="firstRow">
+      <w:rPr>
+        <w:b/>
+        <w:bCs/>
+        <w:caps/>
+      </w:rPr>
+      <w:tblPr/>
+      <w:tcPr>
+        <w:tcBorders>
+          <w:bottom w:val="single" w:sz="4" w:space="0" w:color="7F7F7F" w:themeColor="text1" w:themeTint="80"/>
+        </w:tcBorders>
+      </w:tcPr>
+    </w:tblStylePr>
+    <w:tblStylePr w:type="lastRow">
+      <w:rPr>
+        <w:b/>
+        <w:bCs/>
+        <w:caps/>
+      </w:rPr>
+      <w:tblPr/>
+      <w:tcPr>
+        <w:tcBorders>
+          <w:top w:val="nil"/>
+        </w:tcBorders>
+      </w:tcPr>
+    </w:tblStylePr>
+    <w:tblStylePr w:type="firstCol">
+      <w:rPr>
+        <w:b/>
+        <w:bCs/>
+        <w:caps/>
+      </w:rPr>
+      <w:tblPr/>
+      <w:tcPr>
+        <w:tcBorders>
+          <w:right w:val="single" w:sz="4" w:space="0" w:color="7F7F7F" w:themeColor="text1" w:themeTint="80"/>
+        </w:tcBorders>
+      </w:tcPr>
+    </w:tblStylePr>
+    <w:tblStylePr w:type="lastCol">
+      <w:rPr>
+        <w:b/>
+        <w:bCs/>
+        <w:caps/>
+      </w:rPr>
+      <w:tblPr/>
+      <w:tcPr>
+        <w:tcBorders>
+          <w:left w:val="nil"/>
+        </w:tcBorders>
+      </w:tcPr>
+    </w:tblStylePr>
+    <w:tblStylePr w:type="band1Vert">
+      <w:tblPr/>
+      <w:tcPr>
+        <w:shd w:val="clear" w:color="auto" w:fill="F2F2F2" w:themeFill="background1" w:themeFillShade="F2"/>
+      </w:tcPr>
+    </w:tblStylePr>
+    <w:tblStylePr w:type="band1Horz">
+      <w:tblPr/>
+      <w:tcPr>
+        <w:shd w:val="clear" w:color="auto" w:fill="F2F2F2" w:themeFill="background1" w:themeFillShade="F2"/>
+      </w:tcPr>
+    </w:tblStylePr>
+    <w:tblStylePr w:type="neCell">
+      <w:tblPr/>
+      <w:tcPr>
+        <w:tcBorders>
+          <w:left w:val="nil"/>
+        </w:tcBorders>
+      </w:tcPr>
+    </w:tblStylePr>
+    <w:tblStylePr w:type="nwCell">
+      <w:tblPr/>
+      <w:tcPr>
+        <w:tcBorders>
+          <w:right w:val="nil"/>
+        </w:tcBorders>
+      </w:tcPr>
+    </w:tblStylePr>
+  </w:style>
+  <w:style w:type="table" w:styleId="TableGridLight">
+    <w:name w:val="Grid Table Light"/>
+    <w:basedOn w:val="TableNormal"/>
+    <w:uiPriority w:val="40"/>
+    <w:rsid w:val="009E5733"/>
+    <w:pPr>
+      <w:spacing w:after="0" w:line="240" w:lineRule="auto"/>
+    </w:pPr>
+    <w:tblPr>
+      <w:tblBorders>
+        <w:top w:val="single" w:sz="4" w:space="0" w:color="BFBFBF" w:themeColor="background1" w:themeShade="BF"/>
+        <w:left w:val="single" w:sz="4" w:space="0" w:color="BFBFBF" w:themeColor="background1" w:themeShade="BF"/>
+        <w:bottom w:val="single" w:sz="4" w:space="0" w:color="BFBFBF" w:themeColor="background1" w:themeShade="BF"/>
+        <w:right w:val="single" w:sz="4" w:space="0" w:color="BFBFBF" w:themeColor="background1" w:themeShade="BF"/>
+        <w:insideH w:val="single" w:sz="4" w:space="0" w:color="BFBFBF" w:themeColor="background1" w:themeShade="BF"/>
+        <w:insideV w:val="single" w:sz="4" w:space="0" w:color="BFBFBF" w:themeColor="background1" w:themeShade="BF"/>
+      </w:tblBorders>
+    </w:tblPr>
+  </w:style>
+  <w:style w:type="table" w:styleId="GridTable3-Accent3">
+    <w:name w:val="Grid Table 3 Accent 3"/>
+    <w:basedOn w:val="TableNormal"/>
+    <w:uiPriority w:val="48"/>
+    <w:rsid w:val="009E5733"/>
+    <w:pPr>
+      <w:spacing w:after="0" w:line="240" w:lineRule="auto"/>
+    </w:pPr>
+    <w:tblPr>
+      <w:tblStyleRowBandSize w:val="1"/>
+      <w:tblStyleColBandSize w:val="1"/>
+      <w:tblBorders>
+        <w:top w:val="single" w:sz="4" w:space="0" w:color="C9C9C9" w:themeColor="accent3" w:themeTint="99"/>
+        <w:left w:val="single" w:sz="4" w:space="0" w:color="C9C9C9" w:themeColor="accent3" w:themeTint="99"/>
+        <w:bottom w:val="single" w:sz="4" w:space="0" w:color="C9C9C9" w:themeColor="accent3" w:themeTint="99"/>
+        <w:right w:val="single" w:sz="4" w:space="0" w:color="C9C9C9" w:themeColor="accent3" w:themeTint="99"/>
+        <w:insideH w:val="single" w:sz="4" w:space="0" w:color="C9C9C9" w:themeColor="accent3" w:themeTint="99"/>
+        <w:insideV w:val="single" w:sz="4" w:space="0" w:color="C9C9C9" w:themeColor="accent3" w:themeTint="99"/>
+      </w:tblBorders>
+    </w:tblPr>
+    <w:tblStylePr w:type="firstRow">
+      <w:rPr>
+        <w:b/>
+        <w:bCs/>
+      </w:rPr>
+      <w:tblPr/>
+      <w:tcPr>
+        <w:tcBorders>
+          <w:top w:val="nil"/>
+          <w:left w:val="nil"/>
+          <w:right w:val="nil"/>
+          <w:insideH w:val="nil"/>
+          <w:insideV w:val="nil"/>
+        </w:tcBorders>
+        <w:shd w:val="clear" w:color="auto" w:fill="FFFFFF" w:themeFill="background1"/>
+      </w:tcPr>
+    </w:tblStylePr>
+    <w:tblStylePr w:type="lastRow">
+      <w:rPr>
+        <w:b/>
+        <w:bCs/>
+      </w:rPr>
+      <w:tblPr/>
+      <w:tcPr>
+        <w:tcBorders>
+          <w:left w:val="nil"/>
+          <w:bottom w:val="nil"/>
+          <w:right w:val="nil"/>
+          <w:insideH w:val="nil"/>
+          <w:insideV w:val="nil"/>
+        </w:tcBorders>
+        <w:shd w:val="clear" w:color="auto" w:fill="FFFFFF" w:themeFill="background1"/>
+      </w:tcPr>
+    </w:tblStylePr>
+    <w:tblStylePr w:type="firstCol">
+      <w:pPr>
+        <w:jc w:val="right"/>
+      </w:pPr>
+      <w:rPr>
+        <w:i/>
+        <w:iCs/>
+      </w:rPr>
+      <w:tblPr/>
+      <w:tcPr>
+        <w:tcBorders>
+          <w:top w:val="nil"/>
+          <w:left w:val="nil"/>
+          <w:bottom w:val="nil"/>
+          <w:insideH w:val="nil"/>
+          <w:insideV w:val="nil"/>
+        </w:tcBorders>
+        <w:shd w:val="clear" w:color="auto" w:fill="FFFFFF" w:themeFill="background1"/>
+      </w:tcPr>
+    </w:tblStylePr>
+    <w:tblStylePr w:type="lastCol">
+      <w:rPr>
+        <w:i/>
+        <w:iCs/>
+      </w:rPr>
+      <w:tblPr/>
+      <w:tcPr>
+        <w:tcBorders>
+          <w:top w:val="nil"/>
+          <w:bottom w:val="nil"/>
+          <w:right w:val="nil"/>
+          <w:insideH w:val="nil"/>
+          <w:insideV w:val="nil"/>
+        </w:tcBorders>
+        <w:shd w:val="clear" w:color="auto" w:fill="FFFFFF" w:themeFill="background1"/>
+      </w:tcPr>
+    </w:tblStylePr>
+    <w:tblStylePr w:type="band1Vert">
+      <w:tblPr/>
+      <w:tcPr>
+        <w:shd w:val="clear" w:color="auto" w:fill="EDEDED" w:themeFill="accent3" w:themeFillTint="33"/>
+      </w:tcPr>
+    </w:tblStylePr>
+    <w:tblStylePr w:type="band1Horz">
+      <w:tblPr/>
+      <w:tcPr>
+        <w:shd w:val="clear" w:color="auto" w:fill="EDEDED" w:themeFill="accent3" w:themeFillTint="33"/>
+      </w:tcPr>
+    </w:tblStylePr>
+    <w:tblStylePr w:type="neCell">
+      <w:tblPr/>
+      <w:tcPr>
+        <w:tcBorders>
+          <w:bottom w:val="single" w:sz="4" w:space="0" w:color="C9C9C9" w:themeColor="accent3" w:themeTint="99"/>
+        </w:tcBorders>
+      </w:tcPr>
+    </w:tblStylePr>
+    <w:tblStylePr w:type="nwCell">
+      <w:tblPr/>
+      <w:tcPr>
+        <w:tcBorders>
+          <w:bottom w:val="single" w:sz="4" w:space="0" w:color="C9C9C9" w:themeColor="accent3" w:themeTint="99"/>
+        </w:tcBorders>
+      </w:tcPr>
+    </w:tblStylePr>
+    <w:tblStylePr w:type="seCell">
+      <w:tblPr/>
+      <w:tcPr>
+        <w:tcBorders>
+          <w:top w:val="single" w:sz="4" w:space="0" w:color="C9C9C9" w:themeColor="accent3" w:themeTint="99"/>
+        </w:tcBorders>
+      </w:tcPr>
+    </w:tblStylePr>
+    <w:tblStylePr w:type="swCell">
+      <w:tblPr/>
+      <w:tcPr>
+        <w:tcBorders>
+          <w:top w:val="single" w:sz="4" w:space="0" w:color="C9C9C9" w:themeColor="accent3" w:themeTint="99"/>
+        </w:tcBorders>
+      </w:tcPr>
+    </w:tblStylePr>
+  </w:style>
+  <w:style w:type="table" w:styleId="PlainTable1">
+    <w:name w:val="Plain Table 1"/>
+    <w:basedOn w:val="TableNormal"/>
+    <w:uiPriority w:val="41"/>
+    <w:rsid w:val="00C92869"/>
+    <w:pPr>
+      <w:spacing w:after="0" w:line="240" w:lineRule="auto"/>
+    </w:pPr>
+    <w:tblPr>
+      <w:tblStyleRowBandSize w:val="1"/>
+      <w:tblStyleColBandSize w:val="1"/>
+      <w:tblBorders>
+        <w:top w:val="single" w:sz="4" w:space="0" w:color="BFBFBF" w:themeColor="background1" w:themeShade="BF"/>
+        <w:left w:val="single" w:sz="4" w:space="0" w:color="BFBFBF" w:themeColor="background1" w:themeShade="BF"/>
+        <w:bottom w:val="single" w:sz="4" w:space="0" w:color="BFBFBF" w:themeColor="background1" w:themeShade="BF"/>
+        <w:right w:val="single" w:sz="4" w:space="0" w:color="BFBFBF" w:themeColor="background1" w:themeShade="BF"/>
+        <w:insideH w:val="single" w:sz="4" w:space="0" w:color="BFBFBF" w:themeColor="background1" w:themeShade="BF"/>
+        <w:insideV w:val="single" w:sz="4" w:space="0" w:color="BFBFBF" w:themeColor="background1" w:themeShade="BF"/>
+      </w:tblBorders>
+    </w:tblPr>
+    <w:tblStylePr w:type="firstRow">
+      <w:rPr>
+        <w:b/>
+        <w:bCs/>
+      </w:rPr>
+    </w:tblStylePr>
+    <w:tblStylePr w:type="lastRow">
+      <w:rPr>
+        <w:b/>
+        <w:bCs/>
+      </w:rPr>
+      <w:tblPr/>
+      <w:tcPr>
+        <w:tcBorders>
+          <w:top w:val="double" w:sz="4" w:space="0" w:color="BFBFBF" w:themeColor="background1" w:themeShade="BF"/>
+        </w:tcBorders>
+      </w:tcPr>
+    </w:tblStylePr>
+    <w:tblStylePr w:type="firstCol">
+      <w:rPr>
+        <w:b/>
+        <w:bCs/>
+      </w:rPr>
+    </w:tblStylePr>
+    <w:tblStylePr w:type="lastCol">
+      <w:rPr>
+        <w:b/>
+        <w:bCs/>
+      </w:rPr>
+    </w:tblStylePr>
+    <w:tblStylePr w:type="band1Vert">
+      <w:tblPr/>
+      <w:tcPr>
+        <w:shd w:val="clear" w:color="auto" w:fill="F2F2F2" w:themeFill="background1" w:themeFillShade="F2"/>
+      </w:tcPr>
+    </w:tblStylePr>
+    <w:tblStylePr w:type="band1Horz">
+      <w:tblPr/>
+      <w:tcPr>
+        <w:shd w:val="clear" w:color="auto" w:fill="F2F2F2" w:themeFill="background1" w:themeFillShade="F2"/>
+      </w:tcPr>
+    </w:tblStylePr>
   </w:style>
 </w:styles>
 </file>
